--- a/Trident University International/Autumn 2015/ITM437/Module 02 - Security Technology Tool I/SLP 02.docx
+++ b/Trident University International/Autumn 2015/ITM437/Module 02 - Security Technology Tool I/SLP 02.docx
@@ -213,11 +213,43 @@
       <w:r>
         <w:t>CONCLUSION</w:t>
       </w:r>
+    </w:p>
+    <w:p>
+      <w:r>
+        <w:t>REFERENCES</w:t>
+      </w:r>
+    </w:p>
+    <w:p>
+      <w:r>
+        <w:t xml:space="preserve">Sebastian, L. (2015, April 3). </w:t>
+      </w:r>
+      <w:r>
+        <w:rPr>
+          <w:highlight w:val="yellow"/>
+        </w:rPr>
+        <w:t>Firewalls as Fast As Possible</w:t>
+      </w:r>
+      <w:r>
+        <w:t xml:space="preserve">. Retrieved November 20, 2015, from </w:t>
+      </w:r>
+      <w:r>
+        <w:tab/>
+      </w:r>
+      <w:hyperlink r:id="rId6" w:history="1">
+        <w:r>
+          <w:rPr>
+            <w:rStyle w:val="Hyperlink"/>
+          </w:rPr>
+          <w:t>https://www.youtube.com/watch?v=N2sOPGhva1M</w:t>
+        </w:r>
+      </w:hyperlink>
+    </w:p>
+    <w:p>
       <w:bookmarkStart w:id="0" w:name="_GoBack"/>
       <w:bookmarkEnd w:id="0"/>
     </w:p>
     <w:sectPr>
-      <w:headerReference w:type="default" r:id="rId6"/>
+      <w:headerReference w:type="default" r:id="rId7"/>
       <w:pgSz w:w="12240" w:h="15840"/>
       <w:pgMar w:top="1440" w:right="1440" w:bottom="1440" w:left="1440" w:header="720" w:footer="720" w:gutter="0"/>
       <w:cols w:space="720"/>
@@ -839,6 +871,17 @@
     <w:uiPriority w:val="99"/>
     <w:rsid w:val="00702681"/>
   </w:style>
+  <w:style w:type="character" w:styleId="Hyperlink">
+    <w:name w:val="Hyperlink"/>
+    <w:basedOn w:val="DefaultParagraphFont"/>
+    <w:uiPriority w:val="99"/>
+    <w:unhideWhenUsed/>
+    <w:rsid w:val="00295914"/>
+    <w:rPr>
+      <w:color w:val="0563C1" w:themeColor="hyperlink"/>
+      <w:u w:val="single"/>
+    </w:rPr>
+  </w:style>
 </w:styles>
 </file>
 

--- a/Trident University International/Autumn 2015/ITM437/Module 02 - Security Technology Tool I/SLP 02.docx
+++ b/Trident University International/Autumn 2015/ITM437/Module 02 - Security Technology Tool I/SLP 02.docx
@@ -2,6 +2,123 @@
 <file path=word/document.xml><?xml version="1.0" encoding="utf-8"?>
 <w:document xmlns:wpc="http://schemas.microsoft.com/office/word/2010/wordprocessingCanvas" xmlns:mc="http://schemas.openxmlformats.org/markup-compatibility/2006" xmlns:o="urn:schemas-microsoft-com:office:office" xmlns:r="http://schemas.openxmlformats.org/officeDocument/2006/relationships" xmlns:m="http://schemas.openxmlformats.org/officeDocument/2006/math" xmlns:v="urn:schemas-microsoft-com:vml" xmlns:wp14="http://schemas.microsoft.com/office/word/2010/wordprocessingDrawing" xmlns:wp="http://schemas.openxmlformats.org/drawingml/2006/wordprocessingDrawing" xmlns:w10="urn:schemas-microsoft-com:office:word" xmlns:w="http://schemas.openxmlformats.org/wordprocessingml/2006/main" xmlns:w14="http://schemas.microsoft.com/office/word/2010/wordml" xmlns:w15="http://schemas.microsoft.com/office/word/2012/wordml" xmlns:wpg="http://schemas.microsoft.com/office/word/2010/wordprocessingGroup" xmlns:wpi="http://schemas.microsoft.com/office/word/2010/wordprocessingInk" xmlns:wne="http://schemas.microsoft.com/office/word/2006/wordml" xmlns:wps="http://schemas.microsoft.com/office/word/2010/wordprocessingShape" mc:Ignorable="w14 w15 wp14">
   <w:body>
+    <w:p>
+      <w:pPr>
+        <w:pStyle w:val="NoSpacing"/>
+        <w:spacing w:line="360" w:lineRule="auto"/>
+        <w:jc w:val="center"/>
+        <w:rPr>
+          <w:rFonts w:ascii="Times New Roman" w:hAnsi="Times New Roman" w:cs="Times New Roman"/>
+          <w:b/>
+          <w:sz w:val="24"/>
+          <w:szCs w:val="24"/>
+        </w:rPr>
+      </w:pPr>
+    </w:p>
+    <w:p>
+      <w:pPr>
+        <w:pStyle w:val="NoSpacing"/>
+        <w:spacing w:line="360" w:lineRule="auto"/>
+        <w:jc w:val="center"/>
+        <w:rPr>
+          <w:rFonts w:ascii="Times New Roman" w:hAnsi="Times New Roman" w:cs="Times New Roman"/>
+          <w:b/>
+          <w:sz w:val="24"/>
+          <w:szCs w:val="24"/>
+        </w:rPr>
+      </w:pPr>
+    </w:p>
+    <w:p>
+      <w:pPr>
+        <w:pStyle w:val="NoSpacing"/>
+        <w:spacing w:line="360" w:lineRule="auto"/>
+        <w:jc w:val="center"/>
+        <w:rPr>
+          <w:rFonts w:ascii="Times New Roman" w:hAnsi="Times New Roman" w:cs="Times New Roman"/>
+          <w:b/>
+          <w:sz w:val="24"/>
+          <w:szCs w:val="24"/>
+        </w:rPr>
+      </w:pPr>
+    </w:p>
+    <w:p>
+      <w:pPr>
+        <w:pStyle w:val="NoSpacing"/>
+        <w:spacing w:line="360" w:lineRule="auto"/>
+        <w:jc w:val="center"/>
+        <w:rPr>
+          <w:rFonts w:ascii="Times New Roman" w:hAnsi="Times New Roman" w:cs="Times New Roman"/>
+          <w:b/>
+          <w:sz w:val="24"/>
+          <w:szCs w:val="24"/>
+        </w:rPr>
+      </w:pPr>
+    </w:p>
+    <w:p>
+      <w:pPr>
+        <w:pStyle w:val="NoSpacing"/>
+        <w:spacing w:line="360" w:lineRule="auto"/>
+        <w:jc w:val="center"/>
+        <w:rPr>
+          <w:rFonts w:ascii="Times New Roman" w:hAnsi="Times New Roman" w:cs="Times New Roman"/>
+          <w:b/>
+          <w:sz w:val="24"/>
+          <w:szCs w:val="24"/>
+        </w:rPr>
+      </w:pPr>
+    </w:p>
+    <w:p>
+      <w:pPr>
+        <w:pStyle w:val="NoSpacing"/>
+        <w:spacing w:line="360" w:lineRule="auto"/>
+        <w:jc w:val="center"/>
+        <w:rPr>
+          <w:rFonts w:ascii="Times New Roman" w:hAnsi="Times New Roman" w:cs="Times New Roman"/>
+          <w:b/>
+          <w:sz w:val="24"/>
+          <w:szCs w:val="24"/>
+        </w:rPr>
+      </w:pPr>
+    </w:p>
+    <w:p>
+      <w:pPr>
+        <w:pStyle w:val="NoSpacing"/>
+        <w:spacing w:line="360" w:lineRule="auto"/>
+        <w:jc w:val="center"/>
+        <w:rPr>
+          <w:rFonts w:ascii="Times New Roman" w:hAnsi="Times New Roman" w:cs="Times New Roman"/>
+          <w:b/>
+          <w:sz w:val="24"/>
+          <w:szCs w:val="24"/>
+        </w:rPr>
+      </w:pPr>
+    </w:p>
+    <w:p>
+      <w:pPr>
+        <w:pStyle w:val="NoSpacing"/>
+        <w:spacing w:line="360" w:lineRule="auto"/>
+        <w:jc w:val="center"/>
+        <w:rPr>
+          <w:rFonts w:ascii="Times New Roman" w:hAnsi="Times New Roman" w:cs="Times New Roman"/>
+          <w:b/>
+          <w:sz w:val="24"/>
+          <w:szCs w:val="24"/>
+        </w:rPr>
+      </w:pPr>
+    </w:p>
+    <w:p>
+      <w:pPr>
+        <w:pStyle w:val="NoSpacing"/>
+        <w:spacing w:line="360" w:lineRule="auto"/>
+        <w:jc w:val="center"/>
+        <w:rPr>
+          <w:rFonts w:ascii="Times New Roman" w:hAnsi="Times New Roman" w:cs="Times New Roman"/>
+          <w:b/>
+          <w:sz w:val="24"/>
+          <w:szCs w:val="24"/>
+        </w:rPr>
+      </w:pPr>
+    </w:p>
     <w:p>
       <w:pPr>
         <w:pStyle w:val="NoSpacing"/>
@@ -190,66 +307,844 @@
     <w:p/>
     <w:p/>
     <w:p/>
+    <w:p>
+      <w:r>
+        <w:lastRenderedPageBreak/>
+        <w:t>INTRODUCTION</w:t>
+      </w:r>
+    </w:p>
+    <w:p>
+      <w:r>
+        <w:tab/>
+        <w:t>In today’s rapidly growing technology market, information security is becoming a growing concern.  To fully protect a user’s machine it should be equipped with, a firewall, antivirus software, and an antimalware application.  This discussion defines what software and hardware firewalls are and gives a comparison of the two.</w:t>
+      </w:r>
+    </w:p>
+    <w:p>
+      <w:r>
+        <w:t xml:space="preserve">BODY </w:t>
+      </w:r>
+    </w:p>
+    <w:p>
+      <w:pPr>
+        <w:ind w:firstLine="720"/>
+      </w:pPr>
+      <w:r>
+        <w:t>Software firewalls</w:t>
+      </w:r>
+      <w:r>
+        <w:t xml:space="preserve"> </w:t>
+      </w:r>
+      <w:r>
+        <w:t>are firewalls that monitor</w:t>
+      </w:r>
+      <w:r>
+        <w:t xml:space="preserve"> the integrity of flowing traffic processes through variables such as, incoming and destination IP addresses, transfer times, download sizes, and killing connections that don’t meet expectations.  </w:t>
+      </w:r>
+      <w:r>
+        <w:t>They m</w:t>
+      </w:r>
+      <w:r>
+        <w:t>onitor outgoing and incoming traffic; thus, blocking programs like IP spoofing from attacking individual machines once inside a network</w:t>
+      </w:r>
+      <w:r>
+        <w:t xml:space="preserve"> </w:t>
+      </w:r>
+      <w:r>
+        <w:t>(Sebastian, 2015)</w:t>
+      </w:r>
+      <w:r>
+        <w:t xml:space="preserve">.  </w:t>
+      </w:r>
+    </w:p>
+    <w:p>
+      <w:pPr>
+        <w:ind w:firstLine="720"/>
+      </w:pPr>
+      <w:r>
+        <w:t xml:space="preserve">Layer seven of the OSI model is the application layer.  Application/proxy firewalls operate at this level and the device(s) the firewall is installed on act on behalf of the client (proxy) for requested services (Dowler, 2007).  </w:t>
+      </w:r>
+    </w:p>
+    <w:p>
+      <w:pPr>
+        <w:ind w:firstLine="720"/>
+      </w:pPr>
+      <w:r>
+        <w:t xml:space="preserve">Windows is a graphical operating system that is, developed, marketed, and sold by Microsoft.  </w:t>
+      </w:r>
+      <w:r>
+        <w:t xml:space="preserve">In August of 2004, </w:t>
+      </w:r>
+      <w:r>
+        <w:t>Microsoft</w:t>
+      </w:r>
+      <w:r>
+        <w:t>’s service pack 2 for</w:t>
+      </w:r>
+      <w:r>
+        <w:t xml:space="preserve"> Windows XP</w:t>
+      </w:r>
+      <w:r>
+        <w:t>, a new update at the time, included improved protection</w:t>
+      </w:r>
+      <w:r>
+        <w:t>s</w:t>
+      </w:r>
+      <w:r>
+        <w:t xml:space="preserve">.  </w:t>
+      </w:r>
+      <w:r>
+        <w:t>This improved protection came with pop-up-ad blockers for Internet Explorer and Windows Security Center which is a centralized console for all the user’s security software settings.  What Microsoft considered a crucial element of this improved protection was its improved firewall.  The Windows Firewall has been proven to control the incoming network traffic from the internet, but it does not check the outgoing traffic or prevent personal data or any other information from leaving the user’s machine (</w:t>
+      </w:r>
+      <w:proofErr w:type="spellStart"/>
+      <w:r>
+        <w:t>Biersdorfer</w:t>
+      </w:r>
+      <w:proofErr w:type="spellEnd"/>
+      <w:r>
+        <w:t>, 2004).</w:t>
+      </w:r>
+    </w:p>
+    <w:p>
+      <w:pPr>
+        <w:ind w:firstLine="720"/>
+      </w:pPr>
+      <w:r>
+        <w:t xml:space="preserve">Linux is an open-source product that puts the controls in the user’s hands.  Linux Firewalls are built into the Linux kernel and provide, strong filtering, Network Address Translation (NAT), state tracking, and application layer inspection capabilities.  But </w:t>
+      </w:r>
+      <w:r>
+        <w:t>Linux</w:t>
+      </w:r>
+      <w:r>
+        <w:t xml:space="preserve"> is not </w:t>
+      </w:r>
+      <w:r>
+        <w:t xml:space="preserve">popular because, it’s </w:t>
+      </w:r>
+      <w:r>
+        <w:t>not as user friendly as commercial tools like Microsoft Windows or Apple’s Mac OS</w:t>
+      </w:r>
+      <w:r>
+        <w:t xml:space="preserve"> (Macintosh Operating System) </w:t>
+      </w:r>
+      <w:r>
+        <w:t>(Rash, 2007).</w:t>
+      </w:r>
+    </w:p>
+    <w:p>
+      <w:pPr>
+        <w:ind w:firstLine="720"/>
+      </w:pPr>
+      <w:r>
+        <w:t xml:space="preserve">OS X is Apple’s operating system for their Macintosh computers.  All versions of OS X come equipped with </w:t>
+      </w:r>
+      <w:proofErr w:type="spellStart"/>
+      <w:r>
+        <w:rPr>
+          <w:i/>
+        </w:rPr>
+        <w:t>ipfw</w:t>
+      </w:r>
+      <w:proofErr w:type="spellEnd"/>
+      <w:r>
+        <w:t xml:space="preserve">, a packet-filtering firewall that is Unix-based.  Additionally, OS X is equipped with a socket-filtering firewall, otherwise known as an application firewall.  The combination of these two firewalls protect the user against inbound traffic, and simultaneously restricts outbound traffic by ports and IP addresses </w:t>
+      </w:r>
+      <w:r>
+        <w:t>(Pepper et al., 2015).</w:t>
+      </w:r>
+    </w:p>
+    <w:p>
+      <w:pPr>
+        <w:ind w:firstLine="720"/>
+      </w:pPr>
+      <w:r>
+        <w:t>Hardware firewalls</w:t>
+      </w:r>
+      <w:r>
+        <w:t xml:space="preserve"> </w:t>
+      </w:r>
+      <w:r>
+        <w:t>are firewalls that are</w:t>
+      </w:r>
+      <w:r>
+        <w:t xml:space="preserve"> automatically built into a </w:t>
+      </w:r>
+      <w:r>
+        <w:t>device.  A router, for example, will</w:t>
+      </w:r>
+      <w:r>
+        <w:t xml:space="preserve"> tag all outgoing traffic with a specific network ID that is also attached to any corresponding incoming traffic.  This allows the router to determine the origin of the incoming packets and blocking any transfers that weren’t initiated from behind the firewall.  It also prevents files from being downloaded without the user’s knowledge and stops first step intrus</w:t>
+      </w:r>
+      <w:r>
+        <w:t xml:space="preserve">ions known as port scan attacks.  This gives the user confidence that </w:t>
+      </w:r>
+      <w:r>
+        <w:t>updates are truly updates and not spyware</w:t>
+      </w:r>
+      <w:r>
+        <w:t xml:space="preserve"> (Sebastian, 2015)</w:t>
+      </w:r>
+      <w:r>
+        <w:t>.</w:t>
+      </w:r>
+    </w:p>
+    <w:p>
+      <w:pPr>
+        <w:spacing w:line="240" w:lineRule="auto"/>
+        <w:ind w:firstLine="720"/>
+        <w:rPr>
+          <w:rFonts w:ascii="Times New Roman" w:hAnsi="Times New Roman" w:cs="Times New Roman"/>
+          <w:sz w:val="24"/>
+          <w:szCs w:val="24"/>
+        </w:rPr>
+      </w:pPr>
+      <w:r>
+        <w:rPr>
+          <w:rFonts w:ascii="Times New Roman" w:hAnsi="Times New Roman" w:cs="Times New Roman"/>
+          <w:sz w:val="24"/>
+          <w:szCs w:val="24"/>
+        </w:rPr>
+        <w:lastRenderedPageBreak/>
+        <w:t xml:space="preserve">Layer five of the OSI (Open System Interconnection) model is the session layer and circuit-level gateways operate at this level. These gateways are considered host based and reside on individual clients and servers inside the network (Stevens, 2011).  </w:t>
+      </w:r>
+    </w:p>
+    <w:p>
+      <w:pPr>
+        <w:spacing w:line="240" w:lineRule="auto"/>
+        <w:ind w:firstLine="720"/>
+        <w:rPr>
+          <w:rFonts w:ascii="Times New Roman" w:hAnsi="Times New Roman" w:cs="Times New Roman"/>
+          <w:sz w:val="24"/>
+          <w:szCs w:val="24"/>
+        </w:rPr>
+      </w:pPr>
+      <w:r>
+        <w:rPr>
+          <w:rFonts w:ascii="Times New Roman" w:hAnsi="Times New Roman" w:cs="Times New Roman"/>
+          <w:sz w:val="24"/>
+          <w:szCs w:val="24"/>
+        </w:rPr>
+        <w:t xml:space="preserve">Layer two of the OSI model is the data link layer.  This is the layer where data packets are encoded and decoded into bits.  Media access control (MAC) firewalls operate at this level and they control how a computer gains access to data and discerns whether or not that computer can transmit the data or not (Sutton, 2013).  </w:t>
+      </w:r>
+    </w:p>
+    <w:p>
+      <w:pPr>
+        <w:ind w:firstLine="720"/>
+      </w:pPr>
+      <w:r>
+        <w:t xml:space="preserve">Examples of hardware – </w:t>
+      </w:r>
+      <w:proofErr w:type="spellStart"/>
+      <w:r>
+        <w:t>vpn</w:t>
+      </w:r>
+      <w:proofErr w:type="spellEnd"/>
+      <w:r>
+        <w:t xml:space="preserve"> in the cloud (user to cloud host, to </w:t>
+      </w:r>
+      <w:proofErr w:type="spellStart"/>
+      <w:r>
+        <w:t>vpn</w:t>
+      </w:r>
+      <w:proofErr w:type="spellEnd"/>
+      <w:r>
+        <w:t>, to internal network, and back)</w:t>
+      </w:r>
+    </w:p>
+    <w:p>
+      <w:pPr>
+        <w:ind w:firstLine="720"/>
+      </w:pPr>
+      <w:r>
+        <w:t xml:space="preserve">Routers are among the most common devices that have </w:t>
+      </w:r>
+      <w:r>
+        <w:t>firewalls automatically built into them.  There are different classifications of routers</w:t>
+      </w:r>
+      <w:r>
+        <w:t>; for example</w:t>
+      </w:r>
+      <w:r>
+        <w:t xml:space="preserve"> </w:t>
+      </w:r>
+      <w:r>
+        <w:t>802.11g,</w:t>
+      </w:r>
+      <w:r>
+        <w:t xml:space="preserve"> </w:t>
+      </w:r>
+      <w:r>
+        <w:t>802.11n, and 802.11ac.</w:t>
+      </w:r>
+      <w:r>
+        <w:t xml:space="preserve"> </w:t>
+      </w:r>
+      <w:r>
+        <w:t xml:space="preserve"> </w:t>
+      </w:r>
+    </w:p>
+    <w:p>
+      <w:pPr>
+        <w:ind w:firstLine="720"/>
+      </w:pPr>
+      <w:r>
+        <w:t>The 802.11g wireless routers offer faster file sharing than their 802.11b predecessor</w:t>
+      </w:r>
+      <w:r>
+        <w:t xml:space="preserve">.  They operate with the same </w:t>
+      </w:r>
+      <w:r>
+        <w:t>2.4 GHz</w:t>
+      </w:r>
+      <w:r>
+        <w:t xml:space="preserve"> band</w:t>
+      </w:r>
+      <w:r>
+        <w:t xml:space="preserve"> with speeds </w:t>
+      </w:r>
+      <w:r>
+        <w:t xml:space="preserve">increased from 11Mbps up to </w:t>
+      </w:r>
+      <w:r>
+        <w:t>54Mbps – depending on the device.  Adding multiple computers without bogging down the network was also another significant improvement.  (Mitchell, 2015).</w:t>
+      </w:r>
+    </w:p>
+    <w:p>
+      <w:pPr>
+        <w:ind w:firstLine="720"/>
+      </w:pPr>
+      <w:r>
+        <w:t xml:space="preserve">The 802.11n wireless routers simultaneously broadcast Wi-Fi signals on both </w:t>
+      </w:r>
+      <w:r>
+        <w:t>5 GHz</w:t>
+      </w:r>
+      <w:r>
+        <w:t xml:space="preserve"> and </w:t>
+      </w:r>
+      <w:r>
+        <w:t xml:space="preserve">2.4 GHz </w:t>
+      </w:r>
+      <w:r>
+        <w:t xml:space="preserve">frequency bands.  The two main configurations for these routers is, dual-stream (cap speed of 600Mbps) and three-stream (cap speed of 900Mbps).  These routers are ideal for sharing internet and casual home networking </w:t>
+      </w:r>
+      <w:r>
+        <w:t>(Ngo, 2015).</w:t>
+      </w:r>
+    </w:p>
+    <w:p>
+      <w:pPr>
+        <w:ind w:firstLine="720"/>
+      </w:pPr>
+      <w:r>
+        <w:t xml:space="preserve">The 802.11ac wireless router </w:t>
+      </w:r>
+      <w:r>
+        <w:t xml:space="preserve">are a recent improvement on the 802.11 architecture.  These routers operate at cap speeds of up to 1.3 Gbps, use only the 5 Hz channel, and utilize beamforming.  Beamforming </w:t>
+      </w:r>
+      <w:r>
+        <w:t>is a way for the transmitting device to identify its intended receiver(s) and amplify the signal in that particular direction.  It is much different than the standard omnidirectional transmission delivery schema</w:t>
+      </w:r>
+      <w:r>
+        <w:t xml:space="preserve"> </w:t>
+      </w:r>
+      <w:r>
+        <w:t>(Kelly, 2015).</w:t>
+      </w:r>
+    </w:p>
+    <w:p>
+      <w:pPr>
+        <w:ind w:firstLine="720"/>
+      </w:pPr>
+      <w:bookmarkStart w:id="0" w:name="_GoBack"/>
+      <w:bookmarkEnd w:id="0"/>
+      <w:r>
+        <w:t>Host servers</w:t>
+      </w:r>
+    </w:p>
+    <w:p/>
+    <w:p>
+      <w:r>
+        <w:t>CONCLUSION</w:t>
+      </w:r>
+    </w:p>
+    <w:p>
+      <w:r>
+        <w:t>REFERENCES</w:t>
+      </w:r>
+    </w:p>
+    <w:p>
+      <w:proofErr w:type="spellStart"/>
+      <w:r>
+        <w:t>Biersdorfer</w:t>
+      </w:r>
+      <w:proofErr w:type="spellEnd"/>
+      <w:r>
+        <w:t xml:space="preserve">, J. (2004, August 18). Firewall Protection </w:t>
+      </w:r>
+      <w:proofErr w:type="gramStart"/>
+      <w:r>
+        <w:t>Without</w:t>
+      </w:r>
+      <w:proofErr w:type="gramEnd"/>
+      <w:r>
+        <w:t xml:space="preserve"> the Conflicts. Retrieved November 23, </w:t>
+      </w:r>
+      <w:r>
+        <w:tab/>
+        <w:t xml:space="preserve">2015, from </w:t>
+      </w:r>
+      <w:hyperlink r:id="rId7" w:history="1">
+        <w:r>
+          <w:rPr>
+            <w:rStyle w:val="Hyperlink"/>
+            <w:u w:val="none"/>
+          </w:rPr>
+          <w:t>http://www.nytimes.com/2004/08/19/technology/q-a-firewall-protection-without-</w:t>
+        </w:r>
+        <w:r>
+          <w:rPr>
+            <w:rStyle w:val="Hyperlink"/>
+            <w:u w:val="none"/>
+          </w:rPr>
+          <w:tab/>
+          <w:t>the-conflicts.html?_r=0</w:t>
+        </w:r>
+      </w:hyperlink>
+    </w:p>
+    <w:p>
+      <w:proofErr w:type="spellStart"/>
+      <w:r>
+        <w:rPr>
+          <w:highlight w:val="yellow"/>
+        </w:rPr>
+        <w:t>Boran</w:t>
+      </w:r>
+      <w:proofErr w:type="spellEnd"/>
+      <w:r>
+        <w:rPr>
+          <w:highlight w:val="yellow"/>
+        </w:rPr>
+        <w:t xml:space="preserve">, S. (2002, October 16). The IT Security Cookbook - Firewalls: Securing external Network </w:t>
+      </w:r>
+      <w:r>
+        <w:rPr>
+          <w:highlight w:val="yellow"/>
+        </w:rPr>
+        <w:tab/>
+      </w:r>
+      <w:r>
+        <w:rPr>
+          <w:highlight w:val="yellow"/>
+        </w:rPr>
+        <w:t>connections. Retrieved November 20, 2015, from</w:t>
+      </w:r>
+      <w:r>
+        <w:t xml:space="preserve"> </w:t>
+      </w:r>
+      <w:r>
+        <w:tab/>
+      </w:r>
+      <w:hyperlink r:id="rId8" w:history="1">
+        <w:r>
+          <w:rPr>
+            <w:rStyle w:val="Hyperlink"/>
+            <w:u w:val="none"/>
+          </w:rPr>
+          <w:t>http://www.windowsecurity.com/whitepapers/misc/The_IT_Security_Cookbook/The_IT_Securit</w:t>
+        </w:r>
+        <w:r>
+          <w:rPr>
+            <w:rStyle w:val="Hyperlink"/>
+            <w:u w:val="none"/>
+          </w:rPr>
+          <w:tab/>
+          <w:t>y_Cookbook__Firewalls_Securing_external_Network_connections.html</w:t>
+        </w:r>
+      </w:hyperlink>
+    </w:p>
+    <w:p>
+      <w:r>
+        <w:t xml:space="preserve">Dynamic NAT. (2015). Retrieved November 20, 2015, from </w:t>
+      </w:r>
+      <w:r>
+        <w:tab/>
+      </w:r>
+      <w:hyperlink r:id="rId9" w:history="1">
+        <w:r>
+          <w:rPr>
+            <w:rStyle w:val="Hyperlink"/>
+          </w:rPr>
+          <w:t>http://www.webopedia.com/TERM/D/dynamic_NAT.html</w:t>
+        </w:r>
+      </w:hyperlink>
+    </w:p>
+    <w:p>
+      <w:r>
+        <w:lastRenderedPageBreak/>
+        <w:t xml:space="preserve">Dual-homed host. (2015). Retrieved November 20, 2015, from </w:t>
+      </w:r>
+      <w:r>
+        <w:tab/>
+      </w:r>
+      <w:hyperlink r:id="rId10" w:history="1">
+        <w:r>
+          <w:rPr>
+            <w:rStyle w:val="Hyperlink"/>
+          </w:rPr>
+          <w:t>http://www.webopedia.com/TERM/D/dual_homed_host.html</w:t>
+        </w:r>
+      </w:hyperlink>
+    </w:p>
+    <w:p>
+      <w:r>
+        <w:t xml:space="preserve">Kelly, G. (2015, May 11). 802.11ac vs 802.11n - What's the difference between the Wi-Fi standards? </w:t>
+      </w:r>
+      <w:r>
+        <w:tab/>
+        <w:t xml:space="preserve">Retrieved November 23, 2015, from </w:t>
+      </w:r>
+      <w:hyperlink r:id="rId11" w:history="1">
+        <w:r>
+          <w:rPr>
+            <w:rStyle w:val="Hyperlink"/>
+            <w:u w:val="none"/>
+          </w:rPr>
+          <w:t>http://www.trustedreviews.com/opinions/802-11ac-vs-</w:t>
+        </w:r>
+        <w:r>
+          <w:rPr>
+            <w:rStyle w:val="Hyperlink"/>
+            <w:u w:val="none"/>
+          </w:rPr>
+          <w:tab/>
+          <w:t>802-11n-what-s-the-difference</w:t>
+        </w:r>
+      </w:hyperlink>
+    </w:p>
+    <w:p/>
+    <w:p>
+      <w:r>
+        <w:t xml:space="preserve">Mitchell, B. (2015). Best 802.11g Wireless Routers for Home Use. Retrieved November 23, 2015, from </w:t>
+      </w:r>
+      <w:r>
+        <w:tab/>
+      </w:r>
+      <w:r>
+        <w:t>http://compnetworking.about.com/od/wirelessrouters80211g/tp/80211ghome.htm</w:t>
+      </w:r>
+    </w:p>
+    <w:p>
+      <w:r>
+        <w:t xml:space="preserve">Ngo, D. (2015, November 3). Best 802.11n routers of 2015 - CNET. Retrieved November 23, 2015, from </w:t>
+      </w:r>
+      <w:r>
+        <w:tab/>
+      </w:r>
+      <w:r>
+        <w:t>http://www.cnet.com/topics/networking/best-networking-devices/802-11n/</w:t>
+      </w:r>
+    </w:p>
+    <w:p>
+      <w:r>
+        <w:t xml:space="preserve">Pepper, C., &amp; </w:t>
+      </w:r>
+      <w:proofErr w:type="spellStart"/>
+      <w:r>
+        <w:t>Mogull</w:t>
+      </w:r>
+      <w:proofErr w:type="spellEnd"/>
+      <w:r>
+        <w:t xml:space="preserve">, R. (2015). Mac Security: Firewalls. Retrieved November 23, 2015, from </w:t>
+      </w:r>
+      <w:r>
+        <w:tab/>
+      </w:r>
+      <w:hyperlink r:id="rId12" w:history="1">
+        <w:r>
+          <w:rPr>
+            <w:rStyle w:val="Hyperlink"/>
+          </w:rPr>
+          <w:t>http://www.macworld.com/article/1135888/firewalls.html</w:t>
+        </w:r>
+      </w:hyperlink>
+    </w:p>
+    <w:p>
+      <w:r>
+        <w:t xml:space="preserve">Rash, M. (2007). Linux firewalls attack detection and response with </w:t>
+      </w:r>
+      <w:proofErr w:type="spellStart"/>
+      <w:r>
+        <w:t>iptables</w:t>
+      </w:r>
+      <w:proofErr w:type="spellEnd"/>
+      <w:r>
+        <w:t xml:space="preserve">, </w:t>
+      </w:r>
+      <w:proofErr w:type="spellStart"/>
+      <w:r>
+        <w:t>psad</w:t>
+      </w:r>
+      <w:proofErr w:type="spellEnd"/>
+      <w:r>
+        <w:t xml:space="preserve">, and </w:t>
+      </w:r>
+      <w:proofErr w:type="spellStart"/>
+      <w:r>
+        <w:t>fwsnort</w:t>
+      </w:r>
+      <w:proofErr w:type="spellEnd"/>
+      <w:r>
+        <w:t xml:space="preserve">. San </w:t>
+      </w:r>
+      <w:r>
+        <w:tab/>
+      </w:r>
+      <w:r>
+        <w:t>Francisco: No Starch Press.</w:t>
+      </w:r>
+    </w:p>
+    <w:p>
+      <w:r>
+        <w:t xml:space="preserve">Rouse, M., &amp; Bacon, M. (2015). What is Web application firewall (WAF)? - Definition from WhatIs.com. </w:t>
+      </w:r>
+      <w:r>
+        <w:tab/>
+      </w:r>
+      <w:r>
+        <w:t xml:space="preserve">Retrieved November 23, 2015, from </w:t>
+      </w:r>
+      <w:hyperlink r:id="rId13" w:history="1">
+        <w:r>
+          <w:rPr>
+            <w:rStyle w:val="Hyperlink"/>
+          </w:rPr>
+          <w:t>http://searchsecurity.techtarget.com/definition/Web-</w:t>
+        </w:r>
+        <w:r>
+          <w:rPr>
+            <w:rStyle w:val="Hyperlink"/>
+            <w:u w:val="none"/>
+          </w:rPr>
+          <w:tab/>
+        </w:r>
+        <w:r>
+          <w:rPr>
+            <w:rStyle w:val="Hyperlink"/>
+          </w:rPr>
+          <w:t>application-firewall-WAF</w:t>
+        </w:r>
+      </w:hyperlink>
+    </w:p>
+    <w:p>
+      <w:pPr>
+        <w:rPr>
+          <w:rStyle w:val="Hyperlink"/>
+        </w:rPr>
+      </w:pPr>
+      <w:r>
+        <w:t xml:space="preserve">Sebastian, L. (2015, April 3). </w:t>
+      </w:r>
+      <w:r>
+        <w:rPr>
+          <w:highlight w:val="yellow"/>
+        </w:rPr>
+        <w:t>Firewalls as Fast As Possible</w:t>
+      </w:r>
+      <w:r>
+        <w:t xml:space="preserve">. Retrieved November 20, 2015, from </w:t>
+      </w:r>
+      <w:r>
+        <w:tab/>
+      </w:r>
+      <w:hyperlink r:id="rId14" w:history="1">
+        <w:r>
+          <w:rPr>
+            <w:rStyle w:val="Hyperlink"/>
+          </w:rPr>
+          <w:t>https://www.youtube.com/watch?v=N2sOPGhva1M</w:t>
+        </w:r>
+      </w:hyperlink>
+    </w:p>
+    <w:p>
+      <w:pPr>
+        <w:rPr>
+          <w:rFonts w:ascii="Times New Roman" w:hAnsi="Times New Roman" w:cs="Times New Roman"/>
+          <w:sz w:val="24"/>
+          <w:szCs w:val="24"/>
+        </w:rPr>
+      </w:pPr>
+      <w:r>
+        <w:rPr>
+          <w:rFonts w:ascii="Times New Roman" w:hAnsi="Times New Roman" w:cs="Times New Roman"/>
+          <w:sz w:val="24"/>
+          <w:szCs w:val="24"/>
+        </w:rPr>
+        <w:t xml:space="preserve">Stevens, J. (2011, August 10). The Session Layer: Understanding layer 5 of the OSI Model. </w:t>
+      </w:r>
+      <w:r>
+        <w:rPr>
+          <w:rFonts w:ascii="Times New Roman" w:hAnsi="Times New Roman" w:cs="Times New Roman"/>
+          <w:sz w:val="24"/>
+          <w:szCs w:val="24"/>
+        </w:rPr>
+        <w:tab/>
+        <w:t xml:space="preserve">Retrieved November 16, 2015, from </w:t>
+      </w:r>
+      <w:r>
+        <w:rPr>
+          <w:rFonts w:ascii="Times New Roman" w:hAnsi="Times New Roman" w:cs="Times New Roman"/>
+          <w:sz w:val="24"/>
+          <w:szCs w:val="24"/>
+        </w:rPr>
+        <w:tab/>
+      </w:r>
+      <w:hyperlink r:id="rId15" w:history="1">
+        <w:r>
+          <w:rPr>
+            <w:rStyle w:val="Hyperlink"/>
+            <w:rFonts w:ascii="Times New Roman" w:hAnsi="Times New Roman" w:cs="Times New Roman"/>
+            <w:sz w:val="24"/>
+            <w:szCs w:val="24"/>
+          </w:rPr>
+          <w:t>http://www.computerworld.com/article/2470634/network-hardware-solutions/the-</w:t>
+        </w:r>
+      </w:hyperlink>
+      <w:r>
+        <w:rPr>
+          <w:rFonts w:ascii="Times New Roman" w:hAnsi="Times New Roman" w:cs="Times New Roman"/>
+          <w:sz w:val="24"/>
+          <w:szCs w:val="24"/>
+        </w:rPr>
+        <w:tab/>
+        <w:t>session-layer--understanding-layer-5-of-the-osi-model.html</w:t>
+      </w:r>
+    </w:p>
+    <w:p>
+      <w:pPr>
+        <w:rPr>
+          <w:rFonts w:ascii="Times New Roman" w:hAnsi="Times New Roman" w:cs="Times New Roman"/>
+          <w:sz w:val="24"/>
+          <w:szCs w:val="24"/>
+        </w:rPr>
+      </w:pPr>
+      <w:r>
+        <w:rPr>
+          <w:rFonts w:ascii="Times New Roman" w:hAnsi="Times New Roman" w:cs="Times New Roman"/>
+          <w:sz w:val="24"/>
+          <w:szCs w:val="24"/>
+        </w:rPr>
+        <w:t xml:space="preserve">Sutton, C. (2013, September 11). Is the Extra Layer Better? Layer 2 </w:t>
+      </w:r>
+      <w:proofErr w:type="gramStart"/>
+      <w:r>
+        <w:rPr>
+          <w:rFonts w:ascii="Times New Roman" w:hAnsi="Times New Roman" w:cs="Times New Roman"/>
+          <w:sz w:val="24"/>
+          <w:szCs w:val="24"/>
+        </w:rPr>
+        <w:t>Versus</w:t>
+      </w:r>
+      <w:proofErr w:type="gramEnd"/>
+      <w:r>
+        <w:rPr>
+          <w:rFonts w:ascii="Times New Roman" w:hAnsi="Times New Roman" w:cs="Times New Roman"/>
+          <w:sz w:val="24"/>
+          <w:szCs w:val="24"/>
+        </w:rPr>
+        <w:t xml:space="preserve"> Layer 3 Networking. </w:t>
+      </w:r>
+      <w:r>
+        <w:rPr>
+          <w:rFonts w:ascii="Times New Roman" w:hAnsi="Times New Roman" w:cs="Times New Roman"/>
+          <w:sz w:val="24"/>
+          <w:szCs w:val="24"/>
+        </w:rPr>
+        <w:tab/>
+        <w:t xml:space="preserve">Retrieved November 16, 2015, from </w:t>
+      </w:r>
+      <w:hyperlink r:id="rId16" w:history="1">
+        <w:r>
+          <w:rPr>
+            <w:rStyle w:val="Hyperlink"/>
+            <w:rFonts w:ascii="Times New Roman" w:hAnsi="Times New Roman" w:cs="Times New Roman"/>
+            <w:sz w:val="24"/>
+            <w:szCs w:val="24"/>
+          </w:rPr>
+          <w:t>http://smallbiztrends.com/2013/09/osi-model-layer-</w:t>
+        </w:r>
+      </w:hyperlink>
+      <w:r>
+        <w:rPr>
+          <w:rFonts w:ascii="Times New Roman" w:hAnsi="Times New Roman" w:cs="Times New Roman"/>
+          <w:sz w:val="24"/>
+          <w:szCs w:val="24"/>
+        </w:rPr>
+        <w:tab/>
+        <w:t>networking.html</w:t>
+      </w:r>
+    </w:p>
+    <w:p>
+      <w:pPr>
+        <w:rPr>
+          <w:rFonts w:ascii="Times New Roman" w:hAnsi="Times New Roman" w:cs="Times New Roman"/>
+          <w:sz w:val="24"/>
+          <w:szCs w:val="24"/>
+        </w:rPr>
+      </w:pPr>
+    </w:p>
+    <w:p>
+      <w:proofErr w:type="spellStart"/>
+      <w:r>
+        <w:t>Wack</w:t>
+      </w:r>
+      <w:proofErr w:type="spellEnd"/>
+      <w:r>
+        <w:t xml:space="preserve">, J. (1995, February 3). Screened Host Firewall. Retrieved November 20, 2015, from </w:t>
+      </w:r>
+      <w:r>
+        <w:tab/>
+      </w:r>
+      <w:hyperlink r:id="rId17" w:history="1">
+        <w:r>
+          <w:rPr>
+            <w:rStyle w:val="Hyperlink"/>
+          </w:rPr>
+          <w:t>http://www.vtcif.telstra.com.au/pub/docs/security/800-10/node57.html</w:t>
+        </w:r>
+      </w:hyperlink>
+    </w:p>
+    <w:p>
+      <w:proofErr w:type="spellStart"/>
+      <w:r>
+        <w:t>Wack</w:t>
+      </w:r>
+      <w:proofErr w:type="spellEnd"/>
+      <w:r>
+        <w:t xml:space="preserve">, J. (1995, February 3). Screened </w:t>
+      </w:r>
+      <w:r>
+        <w:t>Subnet</w:t>
+      </w:r>
+      <w:r>
+        <w:t xml:space="preserve"> Firewall. Retrieved November 20, 2015, from</w:t>
+      </w:r>
+      <w:r>
+        <w:tab/>
+      </w:r>
+      <w:hyperlink r:id="rId18" w:history="1">
+        <w:r>
+          <w:rPr>
+            <w:rStyle w:val="Hyperlink"/>
+          </w:rPr>
+          <w:t>http://www.vtcif.telstra.com.au/pub/docs/security/800-10/node58.html</w:t>
+        </w:r>
+      </w:hyperlink>
+    </w:p>
     <w:p/>
     <w:p/>
     <w:p/>
-    <w:p/>
-    <w:p/>
-    <w:p/>
-    <w:p/>
-    <w:p/>
-    <w:p>
-      <w:r>
-        <w:lastRenderedPageBreak/>
-        <w:t>INTRODUCTION</w:t>
-      </w:r>
-    </w:p>
-    <w:p>
-      <w:r>
-        <w:t xml:space="preserve">BODY </w:t>
-      </w:r>
-    </w:p>
-    <w:p>
-      <w:r>
-        <w:t>CONCLUSION</w:t>
-      </w:r>
-    </w:p>
-    <w:p>
-      <w:r>
-        <w:t>REFERENCES</w:t>
-      </w:r>
-    </w:p>
-    <w:p>
-      <w:r>
-        <w:t xml:space="preserve">Sebastian, L. (2015, April 3). </w:t>
-      </w:r>
-      <w:r>
-        <w:rPr>
-          <w:highlight w:val="yellow"/>
-        </w:rPr>
-        <w:t>Firewalls as Fast As Possible</w:t>
-      </w:r>
-      <w:r>
-        <w:t xml:space="preserve">. Retrieved November 20, 2015, from </w:t>
-      </w:r>
-      <w:r>
-        <w:tab/>
-      </w:r>
-      <w:hyperlink r:id="rId6" w:history="1">
-        <w:r>
-          <w:rPr>
-            <w:rStyle w:val="Hyperlink"/>
-          </w:rPr>
-          <w:t>https://www.youtube.com/watch?v=N2sOPGhva1M</w:t>
-        </w:r>
-      </w:hyperlink>
-    </w:p>
-    <w:p>
-      <w:bookmarkStart w:id="0" w:name="_GoBack"/>
-      <w:bookmarkEnd w:id="0"/>
-    </w:p>
     <w:sectPr>
-      <w:headerReference w:type="default" r:id="rId7"/>
+      <w:headerReference w:type="default" r:id="rId19"/>
       <w:pgSz w:w="12240" w:h="15840"/>
       <w:pgMar w:top="1440" w:right="1440" w:bottom="1440" w:left="1440" w:header="720" w:footer="720" w:gutter="0"/>
       <w:cols w:space="720"/>
@@ -377,7 +1272,7 @@
             <w:b/>
             <w:noProof/>
           </w:rPr>
-          <w:t>2</w:t>
+          <w:t>3</w:t>
         </w:r>
         <w:r>
           <w:rPr>
@@ -395,6 +1290,243 @@
     </w:pPr>
   </w:p>
 </w:hdr>
+</file>
+
+<file path=word/numbering.xml><?xml version="1.0" encoding="utf-8"?>
+<w:numbering xmlns:wpc="http://schemas.microsoft.com/office/word/2010/wordprocessingCanvas" xmlns:mc="http://schemas.openxmlformats.org/markup-compatibility/2006" xmlns:o="urn:schemas-microsoft-com:office:office" xmlns:r="http://schemas.openxmlformats.org/officeDocument/2006/relationships" xmlns:m="http://schemas.openxmlformats.org/officeDocument/2006/math" xmlns:v="urn:schemas-microsoft-com:vml" xmlns:wp14="http://schemas.microsoft.com/office/word/2010/wordprocessingDrawing" xmlns:wp="http://schemas.openxmlformats.org/drawingml/2006/wordprocessingDrawing" xmlns:w10="urn:schemas-microsoft-com:office:word" xmlns:w="http://schemas.openxmlformats.org/wordprocessingml/2006/main" xmlns:w14="http://schemas.microsoft.com/office/word/2010/wordml" xmlns:w15="http://schemas.microsoft.com/office/word/2012/wordml" xmlns:wpg="http://schemas.microsoft.com/office/word/2010/wordprocessingGroup" xmlns:wpi="http://schemas.microsoft.com/office/word/2010/wordprocessingInk" xmlns:wne="http://schemas.microsoft.com/office/word/2006/wordml" xmlns:wps="http://schemas.microsoft.com/office/word/2010/wordprocessingShape" mc:Ignorable="w14 w15 wp14">
+  <w:abstractNum w:abstractNumId="0" w15:restartNumberingAfterBreak="0">
+    <w:nsid w:val="0C13573A"/>
+    <w:multiLevelType w:val="hybridMultilevel"/>
+    <w:tmpl w:val="1FD215C8"/>
+    <w:lvl w:ilvl="0" w:tplc="04090001">
+      <w:start w:val="1"/>
+      <w:numFmt w:val="bullet"/>
+      <w:lvlText w:val=""/>
+      <w:lvlJc w:val="left"/>
+      <w:pPr>
+        <w:ind w:left="720" w:hanging="360"/>
+      </w:pPr>
+      <w:rPr>
+        <w:rFonts w:ascii="Symbol" w:hAnsi="Symbol" w:hint="default"/>
+      </w:rPr>
+    </w:lvl>
+    <w:lvl w:ilvl="1" w:tplc="04090003" w:tentative="1">
+      <w:start w:val="1"/>
+      <w:numFmt w:val="bullet"/>
+      <w:lvlText w:val="o"/>
+      <w:lvlJc w:val="left"/>
+      <w:pPr>
+        <w:ind w:left="1440" w:hanging="360"/>
+      </w:pPr>
+      <w:rPr>
+        <w:rFonts w:ascii="Courier New" w:hAnsi="Courier New" w:cs="Courier New" w:hint="default"/>
+      </w:rPr>
+    </w:lvl>
+    <w:lvl w:ilvl="2" w:tplc="04090005" w:tentative="1">
+      <w:start w:val="1"/>
+      <w:numFmt w:val="bullet"/>
+      <w:lvlText w:val=""/>
+      <w:lvlJc w:val="left"/>
+      <w:pPr>
+        <w:ind w:left="2160" w:hanging="360"/>
+      </w:pPr>
+      <w:rPr>
+        <w:rFonts w:ascii="Wingdings" w:hAnsi="Wingdings" w:hint="default"/>
+      </w:rPr>
+    </w:lvl>
+    <w:lvl w:ilvl="3" w:tplc="04090001" w:tentative="1">
+      <w:start w:val="1"/>
+      <w:numFmt w:val="bullet"/>
+      <w:lvlText w:val=""/>
+      <w:lvlJc w:val="left"/>
+      <w:pPr>
+        <w:ind w:left="2880" w:hanging="360"/>
+      </w:pPr>
+      <w:rPr>
+        <w:rFonts w:ascii="Symbol" w:hAnsi="Symbol" w:hint="default"/>
+      </w:rPr>
+    </w:lvl>
+    <w:lvl w:ilvl="4" w:tplc="04090003" w:tentative="1">
+      <w:start w:val="1"/>
+      <w:numFmt w:val="bullet"/>
+      <w:lvlText w:val="o"/>
+      <w:lvlJc w:val="left"/>
+      <w:pPr>
+        <w:ind w:left="3600" w:hanging="360"/>
+      </w:pPr>
+      <w:rPr>
+        <w:rFonts w:ascii="Courier New" w:hAnsi="Courier New" w:cs="Courier New" w:hint="default"/>
+      </w:rPr>
+    </w:lvl>
+    <w:lvl w:ilvl="5" w:tplc="04090005" w:tentative="1">
+      <w:start w:val="1"/>
+      <w:numFmt w:val="bullet"/>
+      <w:lvlText w:val=""/>
+      <w:lvlJc w:val="left"/>
+      <w:pPr>
+        <w:ind w:left="4320" w:hanging="360"/>
+      </w:pPr>
+      <w:rPr>
+        <w:rFonts w:ascii="Wingdings" w:hAnsi="Wingdings" w:hint="default"/>
+      </w:rPr>
+    </w:lvl>
+    <w:lvl w:ilvl="6" w:tplc="04090001" w:tentative="1">
+      <w:start w:val="1"/>
+      <w:numFmt w:val="bullet"/>
+      <w:lvlText w:val=""/>
+      <w:lvlJc w:val="left"/>
+      <w:pPr>
+        <w:ind w:left="5040" w:hanging="360"/>
+      </w:pPr>
+      <w:rPr>
+        <w:rFonts w:ascii="Symbol" w:hAnsi="Symbol" w:hint="default"/>
+      </w:rPr>
+    </w:lvl>
+    <w:lvl w:ilvl="7" w:tplc="04090003" w:tentative="1">
+      <w:start w:val="1"/>
+      <w:numFmt w:val="bullet"/>
+      <w:lvlText w:val="o"/>
+      <w:lvlJc w:val="left"/>
+      <w:pPr>
+        <w:ind w:left="5760" w:hanging="360"/>
+      </w:pPr>
+      <w:rPr>
+        <w:rFonts w:ascii="Courier New" w:hAnsi="Courier New" w:cs="Courier New" w:hint="default"/>
+      </w:rPr>
+    </w:lvl>
+    <w:lvl w:ilvl="8" w:tplc="04090005" w:tentative="1">
+      <w:start w:val="1"/>
+      <w:numFmt w:val="bullet"/>
+      <w:lvlText w:val=""/>
+      <w:lvlJc w:val="left"/>
+      <w:pPr>
+        <w:ind w:left="6480" w:hanging="360"/>
+      </w:pPr>
+      <w:rPr>
+        <w:rFonts w:ascii="Wingdings" w:hAnsi="Wingdings" w:hint="default"/>
+      </w:rPr>
+    </w:lvl>
+  </w:abstractNum>
+  <w:abstractNum w:abstractNumId="1" w15:restartNumberingAfterBreak="0">
+    <w:nsid w:val="0E840393"/>
+    <w:multiLevelType w:val="hybridMultilevel"/>
+    <w:tmpl w:val="8D160652"/>
+    <w:lvl w:ilvl="0" w:tplc="04090001">
+      <w:start w:val="1"/>
+      <w:numFmt w:val="bullet"/>
+      <w:lvlText w:val=""/>
+      <w:lvlJc w:val="left"/>
+      <w:pPr>
+        <w:ind w:left="720" w:hanging="360"/>
+      </w:pPr>
+      <w:rPr>
+        <w:rFonts w:ascii="Symbol" w:hAnsi="Symbol" w:hint="default"/>
+      </w:rPr>
+    </w:lvl>
+    <w:lvl w:ilvl="1" w:tplc="04090003" w:tentative="1">
+      <w:start w:val="1"/>
+      <w:numFmt w:val="bullet"/>
+      <w:lvlText w:val="o"/>
+      <w:lvlJc w:val="left"/>
+      <w:pPr>
+        <w:ind w:left="1440" w:hanging="360"/>
+      </w:pPr>
+      <w:rPr>
+        <w:rFonts w:ascii="Courier New" w:hAnsi="Courier New" w:cs="Courier New" w:hint="default"/>
+      </w:rPr>
+    </w:lvl>
+    <w:lvl w:ilvl="2" w:tplc="04090005" w:tentative="1">
+      <w:start w:val="1"/>
+      <w:numFmt w:val="bullet"/>
+      <w:lvlText w:val=""/>
+      <w:lvlJc w:val="left"/>
+      <w:pPr>
+        <w:ind w:left="2160" w:hanging="360"/>
+      </w:pPr>
+      <w:rPr>
+        <w:rFonts w:ascii="Wingdings" w:hAnsi="Wingdings" w:hint="default"/>
+      </w:rPr>
+    </w:lvl>
+    <w:lvl w:ilvl="3" w:tplc="04090001" w:tentative="1">
+      <w:start w:val="1"/>
+      <w:numFmt w:val="bullet"/>
+      <w:lvlText w:val=""/>
+      <w:lvlJc w:val="left"/>
+      <w:pPr>
+        <w:ind w:left="2880" w:hanging="360"/>
+      </w:pPr>
+      <w:rPr>
+        <w:rFonts w:ascii="Symbol" w:hAnsi="Symbol" w:hint="default"/>
+      </w:rPr>
+    </w:lvl>
+    <w:lvl w:ilvl="4" w:tplc="04090003" w:tentative="1">
+      <w:start w:val="1"/>
+      <w:numFmt w:val="bullet"/>
+      <w:lvlText w:val="o"/>
+      <w:lvlJc w:val="left"/>
+      <w:pPr>
+        <w:ind w:left="3600" w:hanging="360"/>
+      </w:pPr>
+      <w:rPr>
+        <w:rFonts w:ascii="Courier New" w:hAnsi="Courier New" w:cs="Courier New" w:hint="default"/>
+      </w:rPr>
+    </w:lvl>
+    <w:lvl w:ilvl="5" w:tplc="04090005" w:tentative="1">
+      <w:start w:val="1"/>
+      <w:numFmt w:val="bullet"/>
+      <w:lvlText w:val=""/>
+      <w:lvlJc w:val="left"/>
+      <w:pPr>
+        <w:ind w:left="4320" w:hanging="360"/>
+      </w:pPr>
+      <w:rPr>
+        <w:rFonts w:ascii="Wingdings" w:hAnsi="Wingdings" w:hint="default"/>
+      </w:rPr>
+    </w:lvl>
+    <w:lvl w:ilvl="6" w:tplc="04090001" w:tentative="1">
+      <w:start w:val="1"/>
+      <w:numFmt w:val="bullet"/>
+      <w:lvlText w:val=""/>
+      <w:lvlJc w:val="left"/>
+      <w:pPr>
+        <w:ind w:left="5040" w:hanging="360"/>
+      </w:pPr>
+      <w:rPr>
+        <w:rFonts w:ascii="Symbol" w:hAnsi="Symbol" w:hint="default"/>
+      </w:rPr>
+    </w:lvl>
+    <w:lvl w:ilvl="7" w:tplc="04090003" w:tentative="1">
+      <w:start w:val="1"/>
+      <w:numFmt w:val="bullet"/>
+      <w:lvlText w:val="o"/>
+      <w:lvlJc w:val="left"/>
+      <w:pPr>
+        <w:ind w:left="5760" w:hanging="360"/>
+      </w:pPr>
+      <w:rPr>
+        <w:rFonts w:ascii="Courier New" w:hAnsi="Courier New" w:cs="Courier New" w:hint="default"/>
+      </w:rPr>
+    </w:lvl>
+    <w:lvl w:ilvl="8" w:tplc="04090005" w:tentative="1">
+      <w:start w:val="1"/>
+      <w:numFmt w:val="bullet"/>
+      <w:lvlText w:val=""/>
+      <w:lvlJc w:val="left"/>
+      <w:pPr>
+        <w:ind w:left="6480" w:hanging="360"/>
+      </w:pPr>
+      <w:rPr>
+        <w:rFonts w:ascii="Wingdings" w:hAnsi="Wingdings" w:hint="default"/>
+      </w:rPr>
+    </w:lvl>
+  </w:abstractNum>
+  <w:num w:numId="1">
+    <w:abstractNumId w:val="1"/>
+  </w:num>
+  <w:num w:numId="2">
+    <w:abstractNumId w:val="0"/>
+  </w:num>
+</w:numbering>
 </file>
 
 <file path=word/styles.xml><?xml version="1.0" encoding="utf-8"?>
@@ -882,6 +2014,17 @@
       <w:u w:val="single"/>
     </w:rPr>
   </w:style>
+  <w:style w:type="paragraph" w:styleId="ListParagraph">
+    <w:name w:val="List Paragraph"/>
+    <w:basedOn w:val="Normal"/>
+    <w:uiPriority w:val="34"/>
+    <w:qFormat/>
+    <w:rsid w:val="00242CD5"/>
+    <w:pPr>
+      <w:ind w:left="720"/>
+      <w:contextualSpacing/>
+    </w:pPr>
+  </w:style>
 </w:styles>
 </file>
 

--- a/Trident University International/Autumn 2015/ITM437/Module 02 - Security Technology Tool I/SLP 02.docx
+++ b/Trident University International/Autumn 2015/ITM437/Module 02 - Security Technology Tool I/SLP 02.docx
@@ -5,8 +5,124 @@
     <w:p>
       <w:pPr>
         <w:pStyle w:val="NoSpacing"/>
+        <w:spacing w:line="480" w:lineRule="auto"/>
+        <w:jc w:val="center"/>
+        <w:rPr>
+          <w:rFonts w:ascii="Times New Roman" w:hAnsi="Times New Roman" w:cs="Times New Roman"/>
+          <w:b/>
+          <w:sz w:val="24"/>
+          <w:szCs w:val="24"/>
+        </w:rPr>
+      </w:pPr>
+    </w:p>
+    <w:p>
+      <w:pPr>
+        <w:pStyle w:val="NoSpacing"/>
+        <w:spacing w:line="480" w:lineRule="auto"/>
+        <w:jc w:val="center"/>
+        <w:rPr>
+          <w:rFonts w:ascii="Times New Roman" w:hAnsi="Times New Roman" w:cs="Times New Roman"/>
+          <w:b/>
+          <w:sz w:val="24"/>
+          <w:szCs w:val="24"/>
+        </w:rPr>
+      </w:pPr>
+    </w:p>
+    <w:p>
+      <w:pPr>
+        <w:pStyle w:val="NoSpacing"/>
+        <w:spacing w:line="480" w:lineRule="auto"/>
+        <w:jc w:val="center"/>
+        <w:rPr>
+          <w:rFonts w:ascii="Times New Roman" w:hAnsi="Times New Roman" w:cs="Times New Roman"/>
+          <w:b/>
+          <w:sz w:val="24"/>
+          <w:szCs w:val="24"/>
+        </w:rPr>
+      </w:pPr>
+    </w:p>
+    <w:p>
+      <w:pPr>
+        <w:pStyle w:val="NoSpacing"/>
+        <w:spacing w:line="480" w:lineRule="auto"/>
+        <w:jc w:val="center"/>
+        <w:rPr>
+          <w:rFonts w:ascii="Times New Roman" w:hAnsi="Times New Roman" w:cs="Times New Roman"/>
+          <w:b/>
+          <w:sz w:val="24"/>
+          <w:szCs w:val="24"/>
+        </w:rPr>
+      </w:pPr>
+    </w:p>
+    <w:p>
+      <w:pPr>
+        <w:pStyle w:val="NoSpacing"/>
+        <w:spacing w:line="480" w:lineRule="auto"/>
+        <w:jc w:val="center"/>
+        <w:rPr>
+          <w:rFonts w:ascii="Times New Roman" w:hAnsi="Times New Roman" w:cs="Times New Roman"/>
+          <w:b/>
+          <w:sz w:val="24"/>
+          <w:szCs w:val="24"/>
+        </w:rPr>
+      </w:pPr>
+    </w:p>
+    <w:p>
+      <w:pPr>
+        <w:pStyle w:val="NoSpacing"/>
+        <w:spacing w:line="480" w:lineRule="auto"/>
+        <w:jc w:val="center"/>
+        <w:rPr>
+          <w:rFonts w:ascii="Times New Roman" w:hAnsi="Times New Roman" w:cs="Times New Roman"/>
+          <w:b/>
+          <w:sz w:val="24"/>
+          <w:szCs w:val="24"/>
+        </w:rPr>
+      </w:pPr>
+    </w:p>
+    <w:p>
+      <w:pPr>
+        <w:pStyle w:val="NoSpacing"/>
+        <w:spacing w:line="480" w:lineRule="auto"/>
+        <w:jc w:val="center"/>
+        <w:rPr>
+          <w:rFonts w:ascii="Times New Roman" w:hAnsi="Times New Roman" w:cs="Times New Roman"/>
+          <w:b/>
+          <w:sz w:val="24"/>
+          <w:szCs w:val="24"/>
+        </w:rPr>
+      </w:pPr>
+    </w:p>
+    <w:p>
+      <w:pPr>
+        <w:pStyle w:val="NoSpacing"/>
+        <w:spacing w:line="480" w:lineRule="auto"/>
+        <w:jc w:val="center"/>
+        <w:rPr>
+          <w:rFonts w:ascii="Times New Roman" w:hAnsi="Times New Roman" w:cs="Times New Roman"/>
+          <w:b/>
+          <w:sz w:val="24"/>
+          <w:szCs w:val="24"/>
+        </w:rPr>
+      </w:pPr>
+    </w:p>
+    <w:p>
+      <w:pPr>
+        <w:pStyle w:val="NoSpacing"/>
+        <w:spacing w:line="480" w:lineRule="auto"/>
+        <w:jc w:val="center"/>
+        <w:rPr>
+          <w:rFonts w:ascii="Times New Roman" w:hAnsi="Times New Roman" w:cs="Times New Roman"/>
+          <w:b/>
+          <w:sz w:val="24"/>
+          <w:szCs w:val="24"/>
+        </w:rPr>
+      </w:pPr>
+    </w:p>
+    <w:p>
+      <w:pPr>
+        <w:pStyle w:val="NoSpacing"/>
         <w:spacing w:line="360" w:lineRule="auto"/>
-        <w:jc w:val="center"/>
         <w:rPr>
           <w:rFonts w:ascii="Times New Roman" w:hAnsi="Times New Roman" w:cs="Times New Roman"/>
           <w:b/>
@@ -27,6 +143,15 @@
           <w:szCs w:val="24"/>
         </w:rPr>
       </w:pPr>
+      <w:r>
+        <w:rPr>
+          <w:rFonts w:ascii="Times New Roman" w:hAnsi="Times New Roman" w:cs="Times New Roman"/>
+          <w:b/>
+          <w:sz w:val="24"/>
+          <w:szCs w:val="24"/>
+        </w:rPr>
+        <w:t>Security Technology Tools</w:t>
+      </w:r>
     </w:p>
     <w:p>
       <w:pPr>
@@ -40,6 +165,15 @@
           <w:szCs w:val="24"/>
         </w:rPr>
       </w:pPr>
+      <w:r>
+        <w:rPr>
+          <w:rFonts w:ascii="Times New Roman" w:hAnsi="Times New Roman" w:cs="Times New Roman"/>
+          <w:b/>
+          <w:sz w:val="24"/>
+          <w:szCs w:val="24"/>
+        </w:rPr>
+        <w:t>Firewalls: A Comparison</w:t>
+      </w:r>
     </w:p>
     <w:p>
       <w:pPr>
@@ -53,6 +187,15 @@
           <w:szCs w:val="24"/>
         </w:rPr>
       </w:pPr>
+      <w:r>
+        <w:rPr>
+          <w:rFonts w:ascii="Times New Roman" w:hAnsi="Times New Roman" w:cs="Times New Roman"/>
+          <w:b/>
+          <w:sz w:val="24"/>
+          <w:szCs w:val="24"/>
+        </w:rPr>
+        <w:t>ITM437 Information Security and Technology</w:t>
+      </w:r>
     </w:p>
     <w:p>
       <w:pPr>
@@ -66,6 +209,26 @@
           <w:szCs w:val="24"/>
         </w:rPr>
       </w:pPr>
+      <w:r>
+        <w:rPr>
+          <w:rFonts w:ascii="Times New Roman" w:hAnsi="Times New Roman" w:cs="Times New Roman"/>
+          <w:b/>
+          <w:sz w:val="24"/>
+          <w:szCs w:val="24"/>
+        </w:rPr>
+        <w:t xml:space="preserve">Professor: Dr. Abbas </w:t>
+      </w:r>
+      <w:proofErr w:type="spellStart"/>
+      <w:r>
+        <w:rPr>
+          <w:rFonts w:ascii="Times New Roman" w:hAnsi="Times New Roman" w:cs="Times New Roman"/>
+          <w:b/>
+          <w:sz w:val="24"/>
+          <w:szCs w:val="24"/>
+        </w:rPr>
+        <w:t>Yousefi</w:t>
+      </w:r>
+      <w:proofErr w:type="spellEnd"/>
     </w:p>
     <w:p>
       <w:pPr>
@@ -79,6 +242,15 @@
           <w:szCs w:val="24"/>
         </w:rPr>
       </w:pPr>
+      <w:r>
+        <w:rPr>
+          <w:rFonts w:ascii="Times New Roman" w:hAnsi="Times New Roman" w:cs="Times New Roman"/>
+          <w:b/>
+          <w:sz w:val="24"/>
+          <w:szCs w:val="24"/>
+        </w:rPr>
+        <w:t>By Odiscious Dozier</w:t>
+      </w:r>
     </w:p>
     <w:p>
       <w:pPr>
@@ -92,6 +264,15 @@
           <w:szCs w:val="24"/>
         </w:rPr>
       </w:pPr>
+      <w:r>
+        <w:rPr>
+          <w:rFonts w:ascii="Times New Roman" w:hAnsi="Times New Roman" w:cs="Times New Roman"/>
+          <w:b/>
+          <w:sz w:val="24"/>
+          <w:szCs w:val="24"/>
+        </w:rPr>
+        <w:t>Trident University</w:t>
+      </w:r>
     </w:p>
     <w:p>
       <w:pPr>
@@ -105,591 +286,1741 @@
           <w:szCs w:val="24"/>
         </w:rPr>
       </w:pPr>
-    </w:p>
-    <w:p>
-      <w:pPr>
-        <w:pStyle w:val="NoSpacing"/>
-        <w:spacing w:line="360" w:lineRule="auto"/>
-        <w:jc w:val="center"/>
+      <w:r>
         <w:rPr>
           <w:rFonts w:ascii="Times New Roman" w:hAnsi="Times New Roman" w:cs="Times New Roman"/>
           <w:b/>
           <w:sz w:val="24"/>
           <w:szCs w:val="24"/>
         </w:rPr>
-      </w:pPr>
-    </w:p>
-    <w:p>
-      <w:pPr>
-        <w:pStyle w:val="NoSpacing"/>
-        <w:spacing w:line="360" w:lineRule="auto"/>
-        <w:jc w:val="center"/>
-        <w:rPr>
-          <w:rFonts w:ascii="Times New Roman" w:hAnsi="Times New Roman" w:cs="Times New Roman"/>
-          <w:b/>
-          <w:sz w:val="24"/>
-          <w:szCs w:val="24"/>
-        </w:rPr>
-      </w:pPr>
-      <w:r>
-        <w:rPr>
-          <w:rFonts w:ascii="Times New Roman" w:hAnsi="Times New Roman" w:cs="Times New Roman"/>
-          <w:b/>
-          <w:sz w:val="24"/>
-          <w:szCs w:val="24"/>
-        </w:rPr>
-        <w:t>Security Technology Tools</w:t>
-      </w:r>
-    </w:p>
-    <w:p>
-      <w:pPr>
-        <w:pStyle w:val="NoSpacing"/>
-        <w:spacing w:line="360" w:lineRule="auto"/>
-        <w:jc w:val="center"/>
-        <w:rPr>
-          <w:rFonts w:ascii="Times New Roman" w:hAnsi="Times New Roman" w:cs="Times New Roman"/>
-          <w:b/>
-          <w:sz w:val="24"/>
-          <w:szCs w:val="24"/>
-        </w:rPr>
-      </w:pPr>
-      <w:r>
-        <w:rPr>
-          <w:rFonts w:ascii="Times New Roman" w:hAnsi="Times New Roman" w:cs="Times New Roman"/>
-          <w:b/>
-          <w:sz w:val="24"/>
-          <w:szCs w:val="24"/>
-        </w:rPr>
-        <w:t>Firewalls: A Comparison</w:t>
-      </w:r>
-    </w:p>
-    <w:p>
-      <w:pPr>
-        <w:pStyle w:val="NoSpacing"/>
-        <w:spacing w:line="360" w:lineRule="auto"/>
-        <w:jc w:val="center"/>
-        <w:rPr>
-          <w:rFonts w:ascii="Times New Roman" w:hAnsi="Times New Roman" w:cs="Times New Roman"/>
-          <w:b/>
-          <w:sz w:val="24"/>
-          <w:szCs w:val="24"/>
-        </w:rPr>
-      </w:pPr>
-      <w:r>
-        <w:rPr>
-          <w:rFonts w:ascii="Times New Roman" w:hAnsi="Times New Roman" w:cs="Times New Roman"/>
-          <w:b/>
-          <w:sz w:val="24"/>
-          <w:szCs w:val="24"/>
-        </w:rPr>
-        <w:t>ITM437 Information Security and Technology</w:t>
-      </w:r>
-    </w:p>
-    <w:p>
-      <w:pPr>
-        <w:pStyle w:val="NoSpacing"/>
-        <w:spacing w:line="360" w:lineRule="auto"/>
-        <w:jc w:val="center"/>
-        <w:rPr>
-          <w:rFonts w:ascii="Times New Roman" w:hAnsi="Times New Roman" w:cs="Times New Roman"/>
-          <w:b/>
-          <w:sz w:val="24"/>
-          <w:szCs w:val="24"/>
-        </w:rPr>
-      </w:pPr>
-      <w:r>
-        <w:rPr>
-          <w:rFonts w:ascii="Times New Roman" w:hAnsi="Times New Roman" w:cs="Times New Roman"/>
-          <w:b/>
-          <w:sz w:val="24"/>
-          <w:szCs w:val="24"/>
-        </w:rPr>
-        <w:t xml:space="preserve">Professor: Dr. Abbas </w:t>
-      </w:r>
-      <w:proofErr w:type="spellStart"/>
-      <w:r>
-        <w:rPr>
-          <w:rFonts w:ascii="Times New Roman" w:hAnsi="Times New Roman" w:cs="Times New Roman"/>
-          <w:b/>
-          <w:sz w:val="24"/>
-          <w:szCs w:val="24"/>
-        </w:rPr>
-        <w:t>Yousefi</w:t>
-      </w:r>
-      <w:proofErr w:type="spellEnd"/>
-    </w:p>
-    <w:p>
-      <w:pPr>
-        <w:pStyle w:val="NoSpacing"/>
-        <w:spacing w:line="360" w:lineRule="auto"/>
-        <w:jc w:val="center"/>
-        <w:rPr>
-          <w:rFonts w:ascii="Times New Roman" w:hAnsi="Times New Roman" w:cs="Times New Roman"/>
-          <w:b/>
-          <w:sz w:val="24"/>
-          <w:szCs w:val="24"/>
-        </w:rPr>
-      </w:pPr>
-      <w:r>
-        <w:rPr>
-          <w:rFonts w:ascii="Times New Roman" w:hAnsi="Times New Roman" w:cs="Times New Roman"/>
-          <w:b/>
-          <w:sz w:val="24"/>
-          <w:szCs w:val="24"/>
-        </w:rPr>
-        <w:t>By Odiscious Dozier</w:t>
-      </w:r>
-    </w:p>
-    <w:p>
-      <w:pPr>
-        <w:pStyle w:val="NoSpacing"/>
-        <w:spacing w:line="360" w:lineRule="auto"/>
-        <w:jc w:val="center"/>
-        <w:rPr>
-          <w:rFonts w:ascii="Times New Roman" w:hAnsi="Times New Roman" w:cs="Times New Roman"/>
-          <w:b/>
-          <w:sz w:val="24"/>
-          <w:szCs w:val="24"/>
-        </w:rPr>
-      </w:pPr>
-      <w:r>
-        <w:rPr>
-          <w:rFonts w:ascii="Times New Roman" w:hAnsi="Times New Roman" w:cs="Times New Roman"/>
-          <w:b/>
-          <w:sz w:val="24"/>
-          <w:szCs w:val="24"/>
-        </w:rPr>
-        <w:t>Trident University</w:t>
-      </w:r>
-    </w:p>
-    <w:p>
-      <w:pPr>
-        <w:pStyle w:val="NoSpacing"/>
-        <w:spacing w:line="360" w:lineRule="auto"/>
-        <w:jc w:val="center"/>
-        <w:rPr>
-          <w:rFonts w:ascii="Times New Roman" w:hAnsi="Times New Roman" w:cs="Times New Roman"/>
-          <w:b/>
-          <w:sz w:val="24"/>
-          <w:szCs w:val="24"/>
-        </w:rPr>
-      </w:pPr>
-      <w:r>
-        <w:rPr>
-          <w:rFonts w:ascii="Times New Roman" w:hAnsi="Times New Roman" w:cs="Times New Roman"/>
-          <w:b/>
-          <w:sz w:val="24"/>
-          <w:szCs w:val="24"/>
-        </w:rPr>
-        <w:t>SLP</w:t>
-      </w:r>
-      <w:r>
-        <w:rPr>
-          <w:rFonts w:ascii="Times New Roman" w:hAnsi="Times New Roman" w:cs="Times New Roman"/>
-          <w:b/>
-          <w:sz w:val="24"/>
-          <w:szCs w:val="24"/>
-        </w:rPr>
-        <w:t xml:space="preserve"> 02</w:t>
-      </w:r>
-    </w:p>
-    <w:p/>
-    <w:p/>
-    <w:p/>
-    <w:p/>
-    <w:p/>
-    <w:p/>
-    <w:p/>
-    <w:p/>
-    <w:p/>
-    <w:p/>
-    <w:p/>
-    <w:p/>
-    <w:p/>
-    <w:p/>
-    <w:p>
-      <w:r>
+        <w:t>SLP 02</w:t>
+      </w:r>
+    </w:p>
+    <w:p>
+      <w:pPr>
+        <w:spacing w:line="480" w:lineRule="auto"/>
+        <w:rPr>
+          <w:rFonts w:ascii="Times New Roman" w:hAnsi="Times New Roman" w:cs="Times New Roman"/>
+          <w:sz w:val="24"/>
+          <w:szCs w:val="24"/>
+        </w:rPr>
+      </w:pPr>
+    </w:p>
+    <w:p>
+      <w:pPr>
+        <w:spacing w:line="480" w:lineRule="auto"/>
+        <w:rPr>
+          <w:rFonts w:ascii="Times New Roman" w:hAnsi="Times New Roman" w:cs="Times New Roman"/>
+          <w:sz w:val="24"/>
+          <w:szCs w:val="24"/>
+        </w:rPr>
+      </w:pPr>
+    </w:p>
+    <w:p>
+      <w:pPr>
+        <w:spacing w:line="480" w:lineRule="auto"/>
+        <w:rPr>
+          <w:rFonts w:ascii="Times New Roman" w:hAnsi="Times New Roman" w:cs="Times New Roman"/>
+          <w:sz w:val="24"/>
+          <w:szCs w:val="24"/>
+        </w:rPr>
+      </w:pPr>
+    </w:p>
+    <w:p>
+      <w:pPr>
+        <w:spacing w:line="480" w:lineRule="auto"/>
+        <w:rPr>
+          <w:rFonts w:ascii="Times New Roman" w:hAnsi="Times New Roman" w:cs="Times New Roman"/>
+          <w:sz w:val="24"/>
+          <w:szCs w:val="24"/>
+        </w:rPr>
+      </w:pPr>
+    </w:p>
+    <w:p>
+      <w:pPr>
+        <w:spacing w:line="480" w:lineRule="auto"/>
+        <w:rPr>
+          <w:rFonts w:ascii="Times New Roman" w:hAnsi="Times New Roman" w:cs="Times New Roman"/>
+          <w:sz w:val="24"/>
+          <w:szCs w:val="24"/>
+        </w:rPr>
+      </w:pPr>
+    </w:p>
+    <w:p>
+      <w:pPr>
+        <w:spacing w:line="480" w:lineRule="auto"/>
+        <w:rPr>
+          <w:rFonts w:ascii="Times New Roman" w:hAnsi="Times New Roman" w:cs="Times New Roman"/>
+          <w:sz w:val="24"/>
+          <w:szCs w:val="24"/>
+        </w:rPr>
+      </w:pPr>
+    </w:p>
+    <w:p>
+      <w:pPr>
+        <w:spacing w:line="480" w:lineRule="auto"/>
+        <w:rPr>
+          <w:rFonts w:ascii="Times New Roman" w:hAnsi="Times New Roman" w:cs="Times New Roman"/>
+          <w:sz w:val="24"/>
+          <w:szCs w:val="24"/>
+        </w:rPr>
+      </w:pPr>
+    </w:p>
+    <w:p>
+      <w:pPr>
+        <w:spacing w:line="480" w:lineRule="auto"/>
+        <w:rPr>
+          <w:rFonts w:ascii="Times New Roman" w:hAnsi="Times New Roman" w:cs="Times New Roman"/>
+          <w:sz w:val="24"/>
+          <w:szCs w:val="24"/>
+        </w:rPr>
+      </w:pPr>
+      <w:bookmarkStart w:id="0" w:name="_GoBack"/>
+      <w:r>
+        <w:rPr>
+          <w:rFonts w:ascii="Times New Roman" w:hAnsi="Times New Roman" w:cs="Times New Roman"/>
+          <w:sz w:val="24"/>
+          <w:szCs w:val="24"/>
+        </w:rPr>
         <w:lastRenderedPageBreak/>
         <w:t>INTRODUCTION</w:t>
       </w:r>
     </w:p>
     <w:p>
-      <w:r>
+      <w:pPr>
+        <w:spacing w:line="480" w:lineRule="auto"/>
+        <w:rPr>
+          <w:rFonts w:ascii="Times New Roman" w:hAnsi="Times New Roman" w:cs="Times New Roman"/>
+          <w:sz w:val="24"/>
+          <w:szCs w:val="24"/>
+        </w:rPr>
+      </w:pPr>
+      <w:r>
+        <w:rPr>
+          <w:rFonts w:ascii="Times New Roman" w:hAnsi="Times New Roman" w:cs="Times New Roman"/>
+          <w:sz w:val="24"/>
+          <w:szCs w:val="24"/>
+        </w:rPr>
         <w:tab/>
-        <w:t>In today’s rapidly growing technology market, information security is becoming a growing concern.  To fully protect a user’s machine it should be equipped with, a firewall, antivirus software, and an antimalware application.  This discussion defines what software and hardware firewalls are and gives a comparison of the two.</w:t>
-      </w:r>
-    </w:p>
-    <w:p>
-      <w:r>
-        <w:t xml:space="preserve">BODY </w:t>
-      </w:r>
-    </w:p>
-    <w:p>
-      <w:pPr>
+        <w:t>In today’s rapidly growing technology market, information security is a growing concern.  To fully protect a user’s machine it should be equipped with, a firewall, antivirus software, and an antimalware application.  This discussion defines what software and hardware firewalls are and gives a comparison of the two.</w:t>
+      </w:r>
+    </w:p>
+    <w:p>
+      <w:pPr>
+        <w:spacing w:line="480" w:lineRule="auto"/>
         <w:ind w:firstLine="720"/>
-      </w:pPr>
-      <w:r>
-        <w:t>Software firewalls</w:t>
-      </w:r>
-      <w:r>
+        <w:rPr>
+          <w:rFonts w:ascii="Times New Roman" w:hAnsi="Times New Roman" w:cs="Times New Roman"/>
+          <w:sz w:val="24"/>
+          <w:szCs w:val="24"/>
+        </w:rPr>
+      </w:pPr>
+      <w:r>
+        <w:rPr>
+          <w:rFonts w:ascii="Times New Roman" w:hAnsi="Times New Roman" w:cs="Times New Roman"/>
+          <w:sz w:val="24"/>
+          <w:szCs w:val="24"/>
+        </w:rPr>
+        <w:t xml:space="preserve">Software firewalls </w:t>
+      </w:r>
+      <w:r>
+        <w:rPr>
+          <w:rFonts w:ascii="Times New Roman" w:hAnsi="Times New Roman" w:cs="Times New Roman"/>
+          <w:sz w:val="24"/>
+          <w:szCs w:val="24"/>
+        </w:rPr>
+        <w:t>are firewalls that monitor</w:t>
+      </w:r>
+      <w:r>
+        <w:rPr>
+          <w:rFonts w:ascii="Times New Roman" w:hAnsi="Times New Roman" w:cs="Times New Roman"/>
+          <w:sz w:val="24"/>
+          <w:szCs w:val="24"/>
+        </w:rPr>
+        <w:t xml:space="preserve"> the integrity of flowing traffic processes through variables such as, incoming and destination IP addresses, transfer times, download sizes, and killing connections that don’t meet expectations.  </w:t>
+      </w:r>
+      <w:r>
+        <w:rPr>
+          <w:rFonts w:ascii="Times New Roman" w:hAnsi="Times New Roman" w:cs="Times New Roman"/>
+          <w:sz w:val="24"/>
+          <w:szCs w:val="24"/>
+        </w:rPr>
+        <w:t>They m</w:t>
+      </w:r>
+      <w:r>
+        <w:rPr>
+          <w:rFonts w:ascii="Times New Roman" w:hAnsi="Times New Roman" w:cs="Times New Roman"/>
+          <w:sz w:val="24"/>
+          <w:szCs w:val="24"/>
+        </w:rPr>
+        <w:t>onitor outgoing and incoming traffic; thus, blocking programs like IP spoofing from attacking individual machines once inside a network</w:t>
+      </w:r>
+      <w:r>
+        <w:rPr>
+          <w:rFonts w:ascii="Times New Roman" w:hAnsi="Times New Roman" w:cs="Times New Roman"/>
+          <w:sz w:val="24"/>
+          <w:szCs w:val="24"/>
+        </w:rPr>
         <w:t xml:space="preserve"> </w:t>
       </w:r>
       <w:r>
-        <w:t>are firewalls that monitor</w:t>
-      </w:r>
-      <w:r>
-        <w:t xml:space="preserve"> the integrity of flowing traffic processes through variables such as, incoming and destination IP addresses, transfer times, download sizes, and killing connections that don’t meet expectations.  </w:t>
-      </w:r>
-      <w:r>
-        <w:t>They m</w:t>
-      </w:r>
-      <w:r>
-        <w:t>onitor outgoing and incoming traffic; thus, blocking programs like IP spoofing from attacking individual machines once inside a network</w:t>
-      </w:r>
-      <w:r>
+        <w:rPr>
+          <w:rFonts w:ascii="Times New Roman" w:hAnsi="Times New Roman" w:cs="Times New Roman"/>
+          <w:sz w:val="24"/>
+          <w:szCs w:val="24"/>
+        </w:rPr>
+        <w:t>(Sebastian, 2015)</w:t>
+      </w:r>
+      <w:r>
+        <w:rPr>
+          <w:rFonts w:ascii="Times New Roman" w:hAnsi="Times New Roman" w:cs="Times New Roman"/>
+          <w:sz w:val="24"/>
+          <w:szCs w:val="24"/>
+        </w:rPr>
+        <w:t xml:space="preserve">.  </w:t>
+      </w:r>
+    </w:p>
+    <w:p>
+      <w:pPr>
+        <w:spacing w:line="480" w:lineRule="auto"/>
+        <w:ind w:firstLine="720"/>
+        <w:rPr>
+          <w:rFonts w:ascii="Times New Roman" w:hAnsi="Times New Roman" w:cs="Times New Roman"/>
+          <w:sz w:val="24"/>
+          <w:szCs w:val="24"/>
+        </w:rPr>
+      </w:pPr>
+      <w:r>
+        <w:rPr>
+          <w:rFonts w:ascii="Times New Roman" w:hAnsi="Times New Roman" w:cs="Times New Roman"/>
+          <w:sz w:val="24"/>
+          <w:szCs w:val="24"/>
+        </w:rPr>
+        <w:t xml:space="preserve">Layer seven of the </w:t>
+      </w:r>
+      <w:r>
+        <w:rPr>
+          <w:rFonts w:ascii="Times New Roman" w:hAnsi="Times New Roman" w:cs="Times New Roman"/>
+          <w:sz w:val="24"/>
+          <w:szCs w:val="24"/>
+        </w:rPr>
+        <w:t>Open System Interconnection</w:t>
+      </w:r>
+      <w:r>
+        <w:rPr>
+          <w:rFonts w:ascii="Times New Roman" w:hAnsi="Times New Roman" w:cs="Times New Roman"/>
+          <w:sz w:val="24"/>
+          <w:szCs w:val="24"/>
+        </w:rPr>
         <w:t xml:space="preserve"> </w:t>
       </w:r>
       <w:r>
-        <w:t>(Sebastian, 2015)</w:t>
-      </w:r>
-      <w:r>
+        <w:rPr>
+          <w:rFonts w:ascii="Times New Roman" w:hAnsi="Times New Roman" w:cs="Times New Roman"/>
+          <w:sz w:val="24"/>
+          <w:szCs w:val="24"/>
+        </w:rPr>
+        <w:t>(</w:t>
+      </w:r>
+      <w:r>
+        <w:rPr>
+          <w:rFonts w:ascii="Times New Roman" w:hAnsi="Times New Roman" w:cs="Times New Roman"/>
+          <w:sz w:val="24"/>
+          <w:szCs w:val="24"/>
+        </w:rPr>
+        <w:t>OSI</w:t>
+      </w:r>
+      <w:r>
+        <w:rPr>
+          <w:rFonts w:ascii="Times New Roman" w:hAnsi="Times New Roman" w:cs="Times New Roman"/>
+          <w:sz w:val="24"/>
+          <w:szCs w:val="24"/>
+        </w:rPr>
+        <w:t>)</w:t>
+      </w:r>
+      <w:r>
+        <w:rPr>
+          <w:rFonts w:ascii="Times New Roman" w:hAnsi="Times New Roman" w:cs="Times New Roman"/>
+          <w:sz w:val="24"/>
+          <w:szCs w:val="24"/>
+        </w:rPr>
+        <w:t xml:space="preserve"> model is the application layer.  Application/proxy firewalls operate at this level and the device</w:t>
+      </w:r>
+      <w:r>
+        <w:rPr>
+          <w:rFonts w:ascii="Times New Roman" w:hAnsi="Times New Roman" w:cs="Times New Roman"/>
+          <w:sz w:val="24"/>
+          <w:szCs w:val="24"/>
+        </w:rPr>
+        <w:t xml:space="preserve"> </w:t>
+      </w:r>
+      <w:r>
+        <w:rPr>
+          <w:rFonts w:ascii="Times New Roman" w:hAnsi="Times New Roman" w:cs="Times New Roman"/>
+          <w:sz w:val="24"/>
+          <w:szCs w:val="24"/>
+        </w:rPr>
+        <w:t>the firewall is installed on act</w:t>
+      </w:r>
+      <w:r>
+        <w:rPr>
+          <w:rFonts w:ascii="Times New Roman" w:hAnsi="Times New Roman" w:cs="Times New Roman"/>
+          <w:sz w:val="24"/>
+          <w:szCs w:val="24"/>
+        </w:rPr>
+        <w:t>s</w:t>
+      </w:r>
+      <w:r>
+        <w:rPr>
+          <w:rFonts w:ascii="Times New Roman" w:hAnsi="Times New Roman" w:cs="Times New Roman"/>
+          <w:sz w:val="24"/>
+          <w:szCs w:val="24"/>
+        </w:rPr>
+        <w:t xml:space="preserve"> on behalf of the client (proxy) for requested services (Dowler, 2007).  </w:t>
+      </w:r>
+    </w:p>
+    <w:p>
+      <w:pPr>
+        <w:spacing w:line="480" w:lineRule="auto"/>
+        <w:ind w:firstLine="720"/>
+        <w:rPr>
+          <w:rFonts w:ascii="Times New Roman" w:hAnsi="Times New Roman" w:cs="Times New Roman"/>
+          <w:sz w:val="24"/>
+          <w:szCs w:val="24"/>
+        </w:rPr>
+      </w:pPr>
+      <w:r>
+        <w:rPr>
+          <w:rFonts w:ascii="Times New Roman" w:hAnsi="Times New Roman" w:cs="Times New Roman"/>
+          <w:sz w:val="24"/>
+          <w:szCs w:val="24"/>
+        </w:rPr>
+        <w:t xml:space="preserve">Windows is a graphical operating system that is, developed, marketed, and sold by Microsoft.  </w:t>
+      </w:r>
+      <w:r>
+        <w:rPr>
+          <w:rFonts w:ascii="Times New Roman" w:hAnsi="Times New Roman" w:cs="Times New Roman"/>
+          <w:sz w:val="24"/>
+          <w:szCs w:val="24"/>
+        </w:rPr>
+        <w:t xml:space="preserve">In August of 2004, </w:t>
+      </w:r>
+      <w:r>
+        <w:rPr>
+          <w:rFonts w:ascii="Times New Roman" w:hAnsi="Times New Roman" w:cs="Times New Roman"/>
+          <w:sz w:val="24"/>
+          <w:szCs w:val="24"/>
+        </w:rPr>
+        <w:t>Microsoft</w:t>
+      </w:r>
+      <w:r>
+        <w:rPr>
+          <w:rFonts w:ascii="Times New Roman" w:hAnsi="Times New Roman" w:cs="Times New Roman"/>
+          <w:sz w:val="24"/>
+          <w:szCs w:val="24"/>
+        </w:rPr>
+        <w:t>’s service pack 2 for</w:t>
+      </w:r>
+      <w:r>
+        <w:rPr>
+          <w:rFonts w:ascii="Times New Roman" w:hAnsi="Times New Roman" w:cs="Times New Roman"/>
+          <w:sz w:val="24"/>
+          <w:szCs w:val="24"/>
+        </w:rPr>
+        <w:t xml:space="preserve"> Windows XP</w:t>
+      </w:r>
+      <w:r>
+        <w:rPr>
+          <w:rFonts w:ascii="Times New Roman" w:hAnsi="Times New Roman" w:cs="Times New Roman"/>
+          <w:sz w:val="24"/>
+          <w:szCs w:val="24"/>
+        </w:rPr>
+        <w:t>, a new update at the time, included improved protection</w:t>
+      </w:r>
+      <w:r>
+        <w:rPr>
+          <w:rFonts w:ascii="Times New Roman" w:hAnsi="Times New Roman" w:cs="Times New Roman"/>
+          <w:sz w:val="24"/>
+          <w:szCs w:val="24"/>
+        </w:rPr>
+        <w:t>s</w:t>
+      </w:r>
+      <w:r>
+        <w:rPr>
+          <w:rFonts w:ascii="Times New Roman" w:hAnsi="Times New Roman" w:cs="Times New Roman"/>
+          <w:sz w:val="24"/>
+          <w:szCs w:val="24"/>
+        </w:rPr>
         <w:t xml:space="preserve">.  </w:t>
       </w:r>
-    </w:p>
-    <w:p>
-      <w:pPr>
+      <w:r>
+        <w:rPr>
+          <w:rFonts w:ascii="Times New Roman" w:hAnsi="Times New Roman" w:cs="Times New Roman"/>
+          <w:sz w:val="24"/>
+          <w:szCs w:val="24"/>
+        </w:rPr>
+        <w:t xml:space="preserve">This improved protection came with pop-up-ad blockers for Internet Explorer and Windows Security Center which is a centralized console for all the user’s security software settings.  </w:t>
+      </w:r>
+    </w:p>
+    <w:p>
+      <w:pPr>
+        <w:spacing w:line="480" w:lineRule="auto"/>
         <w:ind w:firstLine="720"/>
-      </w:pPr>
-      <w:r>
-        <w:t xml:space="preserve">Layer seven of the OSI model is the application layer.  Application/proxy firewalls operate at this level and the device(s) the firewall is installed on act on behalf of the client (proxy) for requested services (Dowler, 2007).  </w:t>
-      </w:r>
-    </w:p>
-    <w:p>
-      <w:pPr>
+        <w:rPr>
+          <w:rFonts w:ascii="Times New Roman" w:hAnsi="Times New Roman" w:cs="Times New Roman"/>
+          <w:sz w:val="24"/>
+          <w:szCs w:val="24"/>
+        </w:rPr>
+      </w:pPr>
+      <w:r>
+        <w:rPr>
+          <w:rFonts w:ascii="Times New Roman" w:hAnsi="Times New Roman" w:cs="Times New Roman"/>
+          <w:sz w:val="24"/>
+          <w:szCs w:val="24"/>
+        </w:rPr>
+        <w:t>What Microsoft considered a crucial element of this improved protection was its improved firewall.  The Windows Firewall has been proven to control the incoming network traffic from the internet, but it does not check the outgoing traffic or prevent personal data or any other information from leaving the user’s machine (</w:t>
+      </w:r>
+      <w:proofErr w:type="spellStart"/>
+      <w:r>
+        <w:rPr>
+          <w:rFonts w:ascii="Times New Roman" w:hAnsi="Times New Roman" w:cs="Times New Roman"/>
+          <w:sz w:val="24"/>
+          <w:szCs w:val="24"/>
+        </w:rPr>
+        <w:t>Biersdorfer</w:t>
+      </w:r>
+      <w:proofErr w:type="spellEnd"/>
+      <w:r>
+        <w:rPr>
+          <w:rFonts w:ascii="Times New Roman" w:hAnsi="Times New Roman" w:cs="Times New Roman"/>
+          <w:sz w:val="24"/>
+          <w:szCs w:val="24"/>
+        </w:rPr>
+        <w:t>, 2004).</w:t>
+      </w:r>
+    </w:p>
+    <w:p>
+      <w:pPr>
+        <w:spacing w:line="480" w:lineRule="auto"/>
         <w:ind w:firstLine="720"/>
-      </w:pPr>
-      <w:r>
-        <w:t xml:space="preserve">Windows is a graphical operating system that is, developed, marketed, and sold by Microsoft.  </w:t>
-      </w:r>
-      <w:r>
-        <w:t xml:space="preserve">In August of 2004, </w:t>
-      </w:r>
-      <w:r>
-        <w:t>Microsoft</w:t>
-      </w:r>
-      <w:r>
-        <w:t>’s service pack 2 for</w:t>
-      </w:r>
-      <w:r>
-        <w:t xml:space="preserve"> Windows XP</w:t>
-      </w:r>
-      <w:r>
-        <w:t>, a new update at the time, included improved protection</w:t>
-      </w:r>
-      <w:r>
+        <w:rPr>
+          <w:rFonts w:ascii="Times New Roman" w:hAnsi="Times New Roman" w:cs="Times New Roman"/>
+          <w:sz w:val="24"/>
+          <w:szCs w:val="24"/>
+        </w:rPr>
+      </w:pPr>
+      <w:r>
+        <w:rPr>
+          <w:rFonts w:ascii="Times New Roman" w:hAnsi="Times New Roman" w:cs="Times New Roman"/>
+          <w:sz w:val="24"/>
+          <w:szCs w:val="24"/>
+        </w:rPr>
+        <w:lastRenderedPageBreak/>
+        <w:t xml:space="preserve">Linux is an open-source product that puts the controls in the user’s hands.  Linux Firewalls are built into the Linux kernel and provide, strong filtering, Network Address Translation (NAT), state tracking, and application layer inspection capabilities.  But </w:t>
+      </w:r>
+      <w:r>
+        <w:rPr>
+          <w:rFonts w:ascii="Times New Roman" w:hAnsi="Times New Roman" w:cs="Times New Roman"/>
+          <w:sz w:val="24"/>
+          <w:szCs w:val="24"/>
+        </w:rPr>
+        <w:t>Linux</w:t>
+      </w:r>
+      <w:r>
+        <w:rPr>
+          <w:rFonts w:ascii="Times New Roman" w:hAnsi="Times New Roman" w:cs="Times New Roman"/>
+          <w:sz w:val="24"/>
+          <w:szCs w:val="24"/>
+        </w:rPr>
+        <w:t xml:space="preserve"> is not </w:t>
+      </w:r>
+      <w:r>
+        <w:rPr>
+          <w:rFonts w:ascii="Times New Roman" w:hAnsi="Times New Roman" w:cs="Times New Roman"/>
+          <w:sz w:val="24"/>
+          <w:szCs w:val="24"/>
+        </w:rPr>
+        <w:t xml:space="preserve">popular because, it’s </w:t>
+      </w:r>
+      <w:r>
+        <w:rPr>
+          <w:rFonts w:ascii="Times New Roman" w:hAnsi="Times New Roman" w:cs="Times New Roman"/>
+          <w:sz w:val="24"/>
+          <w:szCs w:val="24"/>
+        </w:rPr>
+        <w:t>not as user friendly as commercial tools like Microsoft Windows or Apple’s Mac OS</w:t>
+      </w:r>
+      <w:r>
+        <w:rPr>
+          <w:rFonts w:ascii="Times New Roman" w:hAnsi="Times New Roman" w:cs="Times New Roman"/>
+          <w:sz w:val="24"/>
+          <w:szCs w:val="24"/>
+        </w:rPr>
+        <w:t xml:space="preserve"> (Macintosh Operating System) </w:t>
+      </w:r>
+      <w:r>
+        <w:rPr>
+          <w:rFonts w:ascii="Times New Roman" w:hAnsi="Times New Roman" w:cs="Times New Roman"/>
+          <w:sz w:val="24"/>
+          <w:szCs w:val="24"/>
+        </w:rPr>
+        <w:t>(Rash, 2007).</w:t>
+      </w:r>
+    </w:p>
+    <w:p>
+      <w:pPr>
+        <w:spacing w:line="480" w:lineRule="auto"/>
+        <w:ind w:firstLine="720"/>
+        <w:rPr>
+          <w:rFonts w:ascii="Times New Roman" w:hAnsi="Times New Roman" w:cs="Times New Roman"/>
+          <w:sz w:val="24"/>
+          <w:szCs w:val="24"/>
+        </w:rPr>
+      </w:pPr>
+      <w:r>
+        <w:rPr>
+          <w:rFonts w:ascii="Times New Roman" w:hAnsi="Times New Roman" w:cs="Times New Roman"/>
+          <w:sz w:val="24"/>
+          <w:szCs w:val="24"/>
+        </w:rPr>
+        <w:t xml:space="preserve">OS X is Apple’s operating system for their Macintosh computers.  All versions of OS X come equipped with </w:t>
+      </w:r>
+      <w:proofErr w:type="spellStart"/>
+      <w:r>
+        <w:rPr>
+          <w:rFonts w:ascii="Times New Roman" w:hAnsi="Times New Roman" w:cs="Times New Roman"/>
+          <w:i/>
+          <w:sz w:val="24"/>
+          <w:szCs w:val="24"/>
+        </w:rPr>
+        <w:t>ipfw</w:t>
+      </w:r>
+      <w:proofErr w:type="spellEnd"/>
+      <w:r>
+        <w:rPr>
+          <w:rFonts w:ascii="Times New Roman" w:hAnsi="Times New Roman" w:cs="Times New Roman"/>
+          <w:sz w:val="24"/>
+          <w:szCs w:val="24"/>
+        </w:rPr>
+        <w:t xml:space="preserve">, a packet-filtering firewall that is Unix-based.  Additionally, OS X is equipped with a socket-filtering firewall, otherwise known as an application firewall.  The combination of these two firewalls protect the user against inbound traffic, and simultaneously restricts outbound traffic by ports and IP addresses </w:t>
+      </w:r>
+      <w:r>
+        <w:rPr>
+          <w:rFonts w:ascii="Times New Roman" w:hAnsi="Times New Roman" w:cs="Times New Roman"/>
+          <w:sz w:val="24"/>
+          <w:szCs w:val="24"/>
+        </w:rPr>
+        <w:t>(Pepper et al., 2015).</w:t>
+      </w:r>
+    </w:p>
+    <w:p>
+      <w:pPr>
+        <w:spacing w:line="480" w:lineRule="auto"/>
+        <w:ind w:firstLine="720"/>
+        <w:rPr>
+          <w:rFonts w:ascii="Times New Roman" w:hAnsi="Times New Roman" w:cs="Times New Roman"/>
+          <w:sz w:val="24"/>
+          <w:szCs w:val="24"/>
+        </w:rPr>
+      </w:pPr>
+      <w:r>
+        <w:rPr>
+          <w:rFonts w:ascii="Times New Roman" w:hAnsi="Times New Roman" w:cs="Times New Roman"/>
+          <w:sz w:val="24"/>
+          <w:szCs w:val="24"/>
+        </w:rPr>
+        <w:t>Web Application Firewalls (WAF) are another form of a software firewall</w:t>
+      </w:r>
+      <w:r>
+        <w:rPr>
+          <w:rFonts w:ascii="Times New Roman" w:hAnsi="Times New Roman" w:cs="Times New Roman"/>
+          <w:sz w:val="24"/>
+          <w:szCs w:val="24"/>
+        </w:rPr>
+        <w:t>, but it can be network based or host-based</w:t>
+      </w:r>
+      <w:r>
+        <w:rPr>
+          <w:rFonts w:ascii="Times New Roman" w:hAnsi="Times New Roman" w:cs="Times New Roman"/>
+          <w:sz w:val="24"/>
+          <w:szCs w:val="24"/>
+        </w:rPr>
+        <w:t>.  These type of firewalls protect a web application by “controlling its input and output and the access to and from the application” (Rouse et al., 2015).  WAF</w:t>
+      </w:r>
+      <w:r>
+        <w:rPr>
+          <w:rFonts w:ascii="Times New Roman" w:hAnsi="Times New Roman" w:cs="Times New Roman"/>
+          <w:sz w:val="24"/>
+          <w:szCs w:val="24"/>
+        </w:rPr>
         <w:t>s</w:t>
       </w:r>
       <w:r>
+        <w:rPr>
+          <w:rFonts w:ascii="Times New Roman" w:hAnsi="Times New Roman" w:cs="Times New Roman"/>
+          <w:sz w:val="24"/>
+          <w:szCs w:val="24"/>
+        </w:rPr>
+        <w:t xml:space="preserve"> run as either an appliance or a server plug-in or a cloud-based service and inspects data packets; for example, HTML, HTTPS, SOAP, and ML-RPC data packets.  Fully customizable WAFs are able to prevent damages from </w:t>
+      </w:r>
+      <w:r>
+        <w:rPr>
+          <w:rFonts w:ascii="Times New Roman" w:hAnsi="Times New Roman" w:cs="Times New Roman"/>
+          <w:sz w:val="24"/>
+          <w:szCs w:val="24"/>
+        </w:rPr>
+        <w:t>cyber-attacks</w:t>
+      </w:r>
+      <w:r>
+        <w:rPr>
+          <w:rFonts w:ascii="Times New Roman" w:hAnsi="Times New Roman" w:cs="Times New Roman"/>
+          <w:sz w:val="24"/>
+          <w:szCs w:val="24"/>
+        </w:rPr>
+        <w:t xml:space="preserve"> like, XSS, SQL injection, session hijacking, and buffer overflows</w:t>
+      </w:r>
+      <w:r>
+        <w:rPr>
+          <w:rFonts w:ascii="Times New Roman" w:hAnsi="Times New Roman" w:cs="Times New Roman"/>
+          <w:sz w:val="24"/>
+          <w:szCs w:val="24"/>
+        </w:rPr>
+        <w:t>.</w:t>
+      </w:r>
+    </w:p>
+    <w:p>
+      <w:pPr>
+        <w:spacing w:line="480" w:lineRule="auto"/>
+        <w:ind w:firstLine="720"/>
+        <w:rPr>
+          <w:rFonts w:ascii="Times New Roman" w:hAnsi="Times New Roman" w:cs="Times New Roman"/>
+          <w:sz w:val="24"/>
+          <w:szCs w:val="24"/>
+        </w:rPr>
+      </w:pPr>
+      <w:r>
+        <w:rPr>
+          <w:rFonts w:ascii="Times New Roman" w:hAnsi="Times New Roman" w:cs="Times New Roman"/>
+          <w:sz w:val="24"/>
+          <w:szCs w:val="24"/>
+        </w:rPr>
+        <w:t xml:space="preserve">Hardware firewalls </w:t>
+      </w:r>
+      <w:r>
+        <w:rPr>
+          <w:rFonts w:ascii="Times New Roman" w:hAnsi="Times New Roman" w:cs="Times New Roman"/>
+          <w:sz w:val="24"/>
+          <w:szCs w:val="24"/>
+        </w:rPr>
+        <w:t>are firewalls that are</w:t>
+      </w:r>
+      <w:r>
+        <w:rPr>
+          <w:rFonts w:ascii="Times New Roman" w:hAnsi="Times New Roman" w:cs="Times New Roman"/>
+          <w:sz w:val="24"/>
+          <w:szCs w:val="24"/>
+        </w:rPr>
+        <w:t xml:space="preserve"> automatically built into a </w:t>
+      </w:r>
+      <w:r>
+        <w:rPr>
+          <w:rFonts w:ascii="Times New Roman" w:hAnsi="Times New Roman" w:cs="Times New Roman"/>
+          <w:sz w:val="24"/>
+          <w:szCs w:val="24"/>
+        </w:rPr>
+        <w:t>device.  A router, for example, will</w:t>
+      </w:r>
+      <w:r>
+        <w:rPr>
+          <w:rFonts w:ascii="Times New Roman" w:hAnsi="Times New Roman" w:cs="Times New Roman"/>
+          <w:sz w:val="24"/>
+          <w:szCs w:val="24"/>
+        </w:rPr>
+        <w:t xml:space="preserve"> tag all outgoing traffic with a specific network ID that is also attached to any corresponding incoming traffic.  This allows the router to determine the origin of the incoming packets and blocking any transfers that weren’t initiated from behind the firewall.  It also prevents files from being downloaded without the user’s knowledge and stops first step </w:t>
+      </w:r>
+      <w:r>
+        <w:rPr>
+          <w:rFonts w:ascii="Times New Roman" w:hAnsi="Times New Roman" w:cs="Times New Roman"/>
+          <w:sz w:val="24"/>
+          <w:szCs w:val="24"/>
+        </w:rPr>
+        <w:lastRenderedPageBreak/>
+        <w:t>intrus</w:t>
+      </w:r>
+      <w:r>
+        <w:rPr>
+          <w:rFonts w:ascii="Times New Roman" w:hAnsi="Times New Roman" w:cs="Times New Roman"/>
+          <w:sz w:val="24"/>
+          <w:szCs w:val="24"/>
+        </w:rPr>
+        <w:t xml:space="preserve">ions known as port scan attacks.  This gives the user confidence that </w:t>
+      </w:r>
+      <w:r>
+        <w:rPr>
+          <w:rFonts w:ascii="Times New Roman" w:hAnsi="Times New Roman" w:cs="Times New Roman"/>
+          <w:sz w:val="24"/>
+          <w:szCs w:val="24"/>
+        </w:rPr>
+        <w:t>updates are truly updates and not spyware</w:t>
+      </w:r>
+      <w:r>
+        <w:rPr>
+          <w:rFonts w:ascii="Times New Roman" w:hAnsi="Times New Roman" w:cs="Times New Roman"/>
+          <w:sz w:val="24"/>
+          <w:szCs w:val="24"/>
+        </w:rPr>
+        <w:t xml:space="preserve"> (Sebastian, 2015)</w:t>
+      </w:r>
+      <w:r>
+        <w:rPr>
+          <w:rFonts w:ascii="Times New Roman" w:hAnsi="Times New Roman" w:cs="Times New Roman"/>
+          <w:sz w:val="24"/>
+          <w:szCs w:val="24"/>
+        </w:rPr>
+        <w:t>.</w:t>
+      </w:r>
+    </w:p>
+    <w:p>
+      <w:pPr>
+        <w:spacing w:line="480" w:lineRule="auto"/>
+        <w:ind w:firstLine="720"/>
+        <w:rPr>
+          <w:rFonts w:ascii="Times New Roman" w:hAnsi="Times New Roman" w:cs="Times New Roman"/>
+          <w:sz w:val="24"/>
+          <w:szCs w:val="24"/>
+        </w:rPr>
+      </w:pPr>
+      <w:r>
+        <w:rPr>
+          <w:rFonts w:ascii="Times New Roman" w:hAnsi="Times New Roman" w:cs="Times New Roman"/>
+          <w:sz w:val="24"/>
+          <w:szCs w:val="24"/>
+        </w:rPr>
+        <w:t xml:space="preserve">Layer five of the OSI model is the session layer and circuit-level gateways operate at this level. These gateways are considered host based and reside on individual clients and servers inside the network (Stevens, 2011).  </w:t>
+      </w:r>
+    </w:p>
+    <w:p>
+      <w:pPr>
+        <w:spacing w:line="480" w:lineRule="auto"/>
+        <w:ind w:firstLine="720"/>
+        <w:rPr>
+          <w:rFonts w:ascii="Times New Roman" w:hAnsi="Times New Roman" w:cs="Times New Roman"/>
+          <w:sz w:val="24"/>
+          <w:szCs w:val="24"/>
+        </w:rPr>
+      </w:pPr>
+      <w:r>
+        <w:rPr>
+          <w:rFonts w:ascii="Times New Roman" w:hAnsi="Times New Roman" w:cs="Times New Roman"/>
+          <w:sz w:val="24"/>
+          <w:szCs w:val="24"/>
+        </w:rPr>
+        <w:t xml:space="preserve">Layer two of the OSI model is the data link layer.  This is the layer where data packets are encoded and decoded into bits.  Media access control (MAC) firewalls operate at this level and they control how a computer gains access to data and discerns whether or not that computer can transmit the data or not (Sutton, 2013).  </w:t>
+      </w:r>
+    </w:p>
+    <w:p>
+      <w:pPr>
+        <w:spacing w:line="480" w:lineRule="auto"/>
+        <w:ind w:firstLine="720"/>
+        <w:rPr>
+          <w:rFonts w:ascii="Times New Roman" w:hAnsi="Times New Roman" w:cs="Times New Roman"/>
+          <w:sz w:val="24"/>
+          <w:szCs w:val="24"/>
+        </w:rPr>
+      </w:pPr>
+      <w:r>
+        <w:rPr>
+          <w:rFonts w:ascii="Times New Roman" w:hAnsi="Times New Roman" w:cs="Times New Roman"/>
+          <w:sz w:val="24"/>
+          <w:szCs w:val="24"/>
+        </w:rPr>
+        <w:t xml:space="preserve">Routers are among the most common devices that have </w:t>
+      </w:r>
+      <w:r>
+        <w:rPr>
+          <w:rFonts w:ascii="Times New Roman" w:hAnsi="Times New Roman" w:cs="Times New Roman"/>
+          <w:sz w:val="24"/>
+          <w:szCs w:val="24"/>
+        </w:rPr>
+        <w:t>firewalls automatically built into them.  There are different classifications of routers</w:t>
+      </w:r>
+      <w:r>
+        <w:rPr>
+          <w:rFonts w:ascii="Times New Roman" w:hAnsi="Times New Roman" w:cs="Times New Roman"/>
+          <w:sz w:val="24"/>
+          <w:szCs w:val="24"/>
+        </w:rPr>
+        <w:t>; for example</w:t>
+      </w:r>
+      <w:r>
+        <w:rPr>
+          <w:rFonts w:ascii="Times New Roman" w:hAnsi="Times New Roman" w:cs="Times New Roman"/>
+          <w:sz w:val="24"/>
+          <w:szCs w:val="24"/>
+        </w:rPr>
+        <w:t xml:space="preserve"> </w:t>
+      </w:r>
+      <w:r>
+        <w:rPr>
+          <w:rFonts w:ascii="Times New Roman" w:hAnsi="Times New Roman" w:cs="Times New Roman"/>
+          <w:sz w:val="24"/>
+          <w:szCs w:val="24"/>
+        </w:rPr>
+        <w:t>802.11g,</w:t>
+      </w:r>
+      <w:r>
+        <w:rPr>
+          <w:rFonts w:ascii="Times New Roman" w:hAnsi="Times New Roman" w:cs="Times New Roman"/>
+          <w:sz w:val="24"/>
+          <w:szCs w:val="24"/>
+        </w:rPr>
+        <w:t xml:space="preserve"> </w:t>
+      </w:r>
+      <w:r>
+        <w:rPr>
+          <w:rFonts w:ascii="Times New Roman" w:hAnsi="Times New Roman" w:cs="Times New Roman"/>
+          <w:sz w:val="24"/>
+          <w:szCs w:val="24"/>
+        </w:rPr>
+        <w:t>802.11n, and 802.11ac.</w:t>
+      </w:r>
+      <w:r>
+        <w:rPr>
+          <w:rFonts w:ascii="Times New Roman" w:hAnsi="Times New Roman" w:cs="Times New Roman"/>
+          <w:sz w:val="24"/>
+          <w:szCs w:val="24"/>
+        </w:rPr>
+        <w:t xml:space="preserve"> </w:t>
+      </w:r>
+      <w:r>
+        <w:rPr>
+          <w:rFonts w:ascii="Times New Roman" w:hAnsi="Times New Roman" w:cs="Times New Roman"/>
+          <w:sz w:val="24"/>
+          <w:szCs w:val="24"/>
+        </w:rPr>
+        <w:t xml:space="preserve"> </w:t>
+      </w:r>
+    </w:p>
+    <w:p>
+      <w:pPr>
+        <w:spacing w:line="480" w:lineRule="auto"/>
+        <w:ind w:firstLine="720"/>
+        <w:rPr>
+          <w:rFonts w:ascii="Times New Roman" w:hAnsi="Times New Roman" w:cs="Times New Roman"/>
+          <w:sz w:val="24"/>
+          <w:szCs w:val="24"/>
+        </w:rPr>
+      </w:pPr>
+      <w:r>
+        <w:rPr>
+          <w:rFonts w:ascii="Times New Roman" w:hAnsi="Times New Roman" w:cs="Times New Roman"/>
+          <w:sz w:val="24"/>
+          <w:szCs w:val="24"/>
+        </w:rPr>
+        <w:t>The 802.11g wireless router</w:t>
+      </w:r>
+      <w:r>
+        <w:rPr>
+          <w:rFonts w:ascii="Times New Roman" w:hAnsi="Times New Roman" w:cs="Times New Roman"/>
+          <w:sz w:val="24"/>
+          <w:szCs w:val="24"/>
+        </w:rPr>
+        <w:t xml:space="preserve"> offer</w:t>
+      </w:r>
+      <w:r>
+        <w:rPr>
+          <w:rFonts w:ascii="Times New Roman" w:hAnsi="Times New Roman" w:cs="Times New Roman"/>
+          <w:sz w:val="24"/>
+          <w:szCs w:val="24"/>
+        </w:rPr>
+        <w:t>s</w:t>
+      </w:r>
+      <w:r>
+        <w:rPr>
+          <w:rFonts w:ascii="Times New Roman" w:hAnsi="Times New Roman" w:cs="Times New Roman"/>
+          <w:sz w:val="24"/>
+          <w:szCs w:val="24"/>
+        </w:rPr>
+        <w:t xml:space="preserve"> faster file sharing than </w:t>
+      </w:r>
+      <w:r>
+        <w:rPr>
+          <w:rFonts w:ascii="Times New Roman" w:hAnsi="Times New Roman" w:cs="Times New Roman"/>
+          <w:sz w:val="24"/>
+          <w:szCs w:val="24"/>
+        </w:rPr>
+        <w:t>its</w:t>
+      </w:r>
+      <w:r>
+        <w:rPr>
+          <w:rFonts w:ascii="Times New Roman" w:hAnsi="Times New Roman" w:cs="Times New Roman"/>
+          <w:sz w:val="24"/>
+          <w:szCs w:val="24"/>
+        </w:rPr>
+        <w:t xml:space="preserve"> 802.11b predecessor</w:t>
+      </w:r>
+      <w:r>
+        <w:rPr>
+          <w:rFonts w:ascii="Times New Roman" w:hAnsi="Times New Roman" w:cs="Times New Roman"/>
+          <w:sz w:val="24"/>
+          <w:szCs w:val="24"/>
+        </w:rPr>
         <w:t xml:space="preserve">.  </w:t>
       </w:r>
       <w:r>
-        <w:t>This improved protection came with pop-up-ad blockers for Internet Explorer and Windows Security Center which is a centralized console for all the user’s security software settings.  What Microsoft considered a crucial element of this improved protection was its improved firewall.  The Windows Firewall has been proven to control the incoming network traffic from the internet, but it does not check the outgoing traffic or prevent personal data or any other information from leaving the user’s machine (</w:t>
+        <w:rPr>
+          <w:rFonts w:ascii="Times New Roman" w:hAnsi="Times New Roman" w:cs="Times New Roman"/>
+          <w:sz w:val="24"/>
+          <w:szCs w:val="24"/>
+        </w:rPr>
+        <w:t>It</w:t>
+      </w:r>
+      <w:r>
+        <w:rPr>
+          <w:rFonts w:ascii="Times New Roman" w:hAnsi="Times New Roman" w:cs="Times New Roman"/>
+          <w:sz w:val="24"/>
+          <w:szCs w:val="24"/>
+        </w:rPr>
+        <w:t xml:space="preserve"> operate</w:t>
+      </w:r>
+      <w:r>
+        <w:rPr>
+          <w:rFonts w:ascii="Times New Roman" w:hAnsi="Times New Roman" w:cs="Times New Roman"/>
+          <w:sz w:val="24"/>
+          <w:szCs w:val="24"/>
+        </w:rPr>
+        <w:t>s</w:t>
+      </w:r>
+      <w:r>
+        <w:rPr>
+          <w:rFonts w:ascii="Times New Roman" w:hAnsi="Times New Roman" w:cs="Times New Roman"/>
+          <w:sz w:val="24"/>
+          <w:szCs w:val="24"/>
+        </w:rPr>
+        <w:t xml:space="preserve"> with the same </w:t>
+      </w:r>
+      <w:r>
+        <w:rPr>
+          <w:rFonts w:ascii="Times New Roman" w:hAnsi="Times New Roman" w:cs="Times New Roman"/>
+          <w:sz w:val="24"/>
+          <w:szCs w:val="24"/>
+        </w:rPr>
+        <w:t>2.4 GHz</w:t>
+      </w:r>
+      <w:r>
+        <w:rPr>
+          <w:rFonts w:ascii="Times New Roman" w:hAnsi="Times New Roman" w:cs="Times New Roman"/>
+          <w:sz w:val="24"/>
+          <w:szCs w:val="24"/>
+        </w:rPr>
+        <w:t xml:space="preserve"> band</w:t>
+      </w:r>
+      <w:r>
+        <w:rPr>
+          <w:rFonts w:ascii="Times New Roman" w:hAnsi="Times New Roman" w:cs="Times New Roman"/>
+          <w:sz w:val="24"/>
+          <w:szCs w:val="24"/>
+        </w:rPr>
+        <w:t xml:space="preserve"> with speeds </w:t>
+      </w:r>
+      <w:r>
+        <w:rPr>
+          <w:rFonts w:ascii="Times New Roman" w:hAnsi="Times New Roman" w:cs="Times New Roman"/>
+          <w:sz w:val="24"/>
+          <w:szCs w:val="24"/>
+        </w:rPr>
+        <w:t xml:space="preserve">increased from 11Mbps up to </w:t>
+      </w:r>
+      <w:r>
+        <w:rPr>
+          <w:rFonts w:ascii="Times New Roman" w:hAnsi="Times New Roman" w:cs="Times New Roman"/>
+          <w:sz w:val="24"/>
+          <w:szCs w:val="24"/>
+        </w:rPr>
+        <w:t>54Mbps – depending on the device.  Adding multiple computers without bogging down the network was also another significant improvement.  (Mitchell, 2015).</w:t>
+      </w:r>
+    </w:p>
+    <w:p>
+      <w:pPr>
+        <w:spacing w:line="480" w:lineRule="auto"/>
+        <w:ind w:firstLine="720"/>
+        <w:rPr>
+          <w:rFonts w:ascii="Times New Roman" w:hAnsi="Times New Roman" w:cs="Times New Roman"/>
+          <w:sz w:val="24"/>
+          <w:szCs w:val="24"/>
+        </w:rPr>
+      </w:pPr>
+      <w:r>
+        <w:rPr>
+          <w:rFonts w:ascii="Times New Roman" w:hAnsi="Times New Roman" w:cs="Times New Roman"/>
+          <w:sz w:val="24"/>
+          <w:szCs w:val="24"/>
+        </w:rPr>
+        <w:t xml:space="preserve">The 802.11n wireless routers simultaneously broadcast Wi-Fi signals on both </w:t>
+      </w:r>
+      <w:r>
+        <w:rPr>
+          <w:rFonts w:ascii="Times New Roman" w:hAnsi="Times New Roman" w:cs="Times New Roman"/>
+          <w:sz w:val="24"/>
+          <w:szCs w:val="24"/>
+        </w:rPr>
+        <w:t>5 GHz</w:t>
+      </w:r>
+      <w:r>
+        <w:rPr>
+          <w:rFonts w:ascii="Times New Roman" w:hAnsi="Times New Roman" w:cs="Times New Roman"/>
+          <w:sz w:val="24"/>
+          <w:szCs w:val="24"/>
+        </w:rPr>
+        <w:t xml:space="preserve"> and </w:t>
+      </w:r>
+      <w:r>
+        <w:rPr>
+          <w:rFonts w:ascii="Times New Roman" w:hAnsi="Times New Roman" w:cs="Times New Roman"/>
+          <w:sz w:val="24"/>
+          <w:szCs w:val="24"/>
+        </w:rPr>
+        <w:t xml:space="preserve">2.4 GHz </w:t>
+      </w:r>
+      <w:r>
+        <w:rPr>
+          <w:rFonts w:ascii="Times New Roman" w:hAnsi="Times New Roman" w:cs="Times New Roman"/>
+          <w:sz w:val="24"/>
+          <w:szCs w:val="24"/>
+        </w:rPr>
+        <w:t xml:space="preserve">frequency bands.  The two main configurations for these routers is, dual-stream (cap speed of 600Mbps) and three-stream (cap speed of 900Mbps).  These routers are ideal for sharing internet and casual home networking </w:t>
+      </w:r>
+      <w:r>
+        <w:rPr>
+          <w:rFonts w:ascii="Times New Roman" w:hAnsi="Times New Roman" w:cs="Times New Roman"/>
+          <w:sz w:val="24"/>
+          <w:szCs w:val="24"/>
+        </w:rPr>
+        <w:t>(Ngo, 2015).</w:t>
+      </w:r>
+    </w:p>
+    <w:p>
+      <w:pPr>
+        <w:spacing w:line="480" w:lineRule="auto"/>
+        <w:ind w:firstLine="720"/>
+        <w:rPr>
+          <w:rFonts w:ascii="Times New Roman" w:hAnsi="Times New Roman" w:cs="Times New Roman"/>
+          <w:sz w:val="24"/>
+          <w:szCs w:val="24"/>
+        </w:rPr>
+      </w:pPr>
+      <w:r>
+        <w:rPr>
+          <w:rFonts w:ascii="Times New Roman" w:hAnsi="Times New Roman" w:cs="Times New Roman"/>
+          <w:sz w:val="24"/>
+          <w:szCs w:val="24"/>
+        </w:rPr>
+        <w:t>The 802.11ac wireless router</w:t>
+      </w:r>
+      <w:r>
+        <w:rPr>
+          <w:rFonts w:ascii="Times New Roman" w:hAnsi="Times New Roman" w:cs="Times New Roman"/>
+          <w:sz w:val="24"/>
+          <w:szCs w:val="24"/>
+        </w:rPr>
+        <w:t>s</w:t>
+      </w:r>
+      <w:r>
+        <w:rPr>
+          <w:rFonts w:ascii="Times New Roman" w:hAnsi="Times New Roman" w:cs="Times New Roman"/>
+          <w:sz w:val="24"/>
+          <w:szCs w:val="24"/>
+        </w:rPr>
+        <w:t xml:space="preserve"> </w:t>
+      </w:r>
+      <w:r>
+        <w:rPr>
+          <w:rFonts w:ascii="Times New Roman" w:hAnsi="Times New Roman" w:cs="Times New Roman"/>
+          <w:sz w:val="24"/>
+          <w:szCs w:val="24"/>
+        </w:rPr>
+        <w:t xml:space="preserve">are a recent improvement on the 802.11 architecture.  These routers operate at cap speeds of up to 1.3 Gbps, use only the 5 Hz channel, and utilize beamforming.  Beamforming </w:t>
+      </w:r>
+      <w:r>
+        <w:rPr>
+          <w:rFonts w:ascii="Times New Roman" w:hAnsi="Times New Roman" w:cs="Times New Roman"/>
+          <w:sz w:val="24"/>
+          <w:szCs w:val="24"/>
+        </w:rPr>
+        <w:t xml:space="preserve">is a way for the transmitting device to identify its intended </w:t>
+      </w:r>
+      <w:r>
+        <w:rPr>
+          <w:rFonts w:ascii="Times New Roman" w:hAnsi="Times New Roman" w:cs="Times New Roman"/>
+          <w:sz w:val="24"/>
+          <w:szCs w:val="24"/>
+        </w:rPr>
+        <w:lastRenderedPageBreak/>
+        <w:t xml:space="preserve">receiver(s) and amplify the signal in that particular direction.  It </w:t>
+      </w:r>
+      <w:r>
+        <w:rPr>
+          <w:rFonts w:ascii="Times New Roman" w:hAnsi="Times New Roman" w:cs="Times New Roman"/>
+          <w:sz w:val="24"/>
+          <w:szCs w:val="24"/>
+        </w:rPr>
+        <w:t xml:space="preserve">allows for a greater quality of coverage to that/those device(s) rather than the general radiation that </w:t>
+      </w:r>
+      <w:r>
+        <w:rPr>
+          <w:rFonts w:ascii="Times New Roman" w:hAnsi="Times New Roman" w:cs="Times New Roman"/>
+          <w:sz w:val="24"/>
+          <w:szCs w:val="24"/>
+        </w:rPr>
+        <w:t>the standard omnid</w:t>
+      </w:r>
+      <w:r>
+        <w:rPr>
+          <w:rFonts w:ascii="Times New Roman" w:hAnsi="Times New Roman" w:cs="Times New Roman"/>
+          <w:sz w:val="24"/>
+          <w:szCs w:val="24"/>
+        </w:rPr>
+        <w:t>irectional transmission delivers</w:t>
+      </w:r>
+      <w:r>
+        <w:rPr>
+          <w:rFonts w:ascii="Times New Roman" w:hAnsi="Times New Roman" w:cs="Times New Roman"/>
+          <w:sz w:val="24"/>
+          <w:szCs w:val="24"/>
+        </w:rPr>
+        <w:t xml:space="preserve"> </w:t>
+      </w:r>
+      <w:r>
+        <w:rPr>
+          <w:rFonts w:ascii="Times New Roman" w:hAnsi="Times New Roman" w:cs="Times New Roman"/>
+          <w:sz w:val="24"/>
+          <w:szCs w:val="24"/>
+        </w:rPr>
+        <w:t>(Kelly, 2015).</w:t>
+      </w:r>
+    </w:p>
+    <w:p>
+      <w:pPr>
+        <w:spacing w:line="480" w:lineRule="auto"/>
+        <w:ind w:firstLine="720"/>
+        <w:rPr>
+          <w:rFonts w:ascii="Times New Roman" w:hAnsi="Times New Roman" w:cs="Times New Roman"/>
+          <w:sz w:val="24"/>
+          <w:szCs w:val="24"/>
+        </w:rPr>
+      </w:pPr>
+      <w:r>
+        <w:rPr>
+          <w:rFonts w:ascii="Times New Roman" w:hAnsi="Times New Roman" w:cs="Times New Roman"/>
+          <w:sz w:val="24"/>
+          <w:szCs w:val="24"/>
+        </w:rPr>
+        <w:t xml:space="preserve">Virtual Private Networks (VPN) </w:t>
+      </w:r>
+      <w:r>
+        <w:rPr>
+          <w:rFonts w:ascii="Times New Roman" w:hAnsi="Times New Roman" w:cs="Times New Roman"/>
+          <w:sz w:val="24"/>
+          <w:szCs w:val="24"/>
+        </w:rPr>
+        <w:t xml:space="preserve">encrypt the data that you send and receive over the internet.  </w:t>
+      </w:r>
+      <w:r>
+        <w:rPr>
+          <w:rFonts w:ascii="Times New Roman" w:hAnsi="Times New Roman" w:cs="Times New Roman"/>
+          <w:sz w:val="24"/>
+          <w:szCs w:val="24"/>
+        </w:rPr>
+        <w:t xml:space="preserve">Since the data is sent in a private tunnel via the public internet, there is no need for costly devices and additional networks to be established.  </w:t>
+      </w:r>
+      <w:r>
+        <w:rPr>
+          <w:rFonts w:ascii="Times New Roman" w:hAnsi="Times New Roman" w:cs="Times New Roman"/>
+          <w:sz w:val="24"/>
+          <w:szCs w:val="24"/>
+        </w:rPr>
+        <w:t>This is a form of information security and helps with things like keeping passwords and other personal information</w:t>
+      </w:r>
+      <w:r>
+        <w:rPr>
+          <w:rFonts w:ascii="Times New Roman" w:hAnsi="Times New Roman" w:cs="Times New Roman"/>
+          <w:sz w:val="24"/>
+          <w:szCs w:val="24"/>
+        </w:rPr>
+        <w:t xml:space="preserve"> </w:t>
+      </w:r>
+      <w:r>
+        <w:rPr>
+          <w:rFonts w:ascii="Times New Roman" w:hAnsi="Times New Roman" w:cs="Times New Roman"/>
+          <w:sz w:val="24"/>
+          <w:szCs w:val="24"/>
+        </w:rPr>
+        <w:t>safe</w:t>
+      </w:r>
+      <w:r>
+        <w:rPr>
+          <w:rFonts w:ascii="Times New Roman" w:hAnsi="Times New Roman" w:cs="Times New Roman"/>
+          <w:sz w:val="24"/>
+          <w:szCs w:val="24"/>
+        </w:rPr>
+        <w:t>.  While the VPN does block some intruders, it does not fully protect the user.  Additional steps would need to be taken to be fully protected from viruses and other dangerous software the user may inadvertently download</w:t>
+      </w:r>
+      <w:r>
+        <w:rPr>
+          <w:rFonts w:ascii="Times New Roman" w:hAnsi="Times New Roman" w:cs="Times New Roman"/>
+          <w:sz w:val="24"/>
+          <w:szCs w:val="24"/>
+        </w:rPr>
+        <w:t xml:space="preserve"> (</w:t>
       </w:r>
       <w:proofErr w:type="spellStart"/>
       <w:r>
+        <w:rPr>
+          <w:rFonts w:ascii="Times New Roman" w:hAnsi="Times New Roman" w:cs="Times New Roman"/>
+          <w:sz w:val="24"/>
+          <w:szCs w:val="24"/>
+        </w:rPr>
         <w:t>Biersdorfer</w:t>
       </w:r>
       <w:proofErr w:type="spellEnd"/>
       <w:r>
-        <w:t>, 2004).</w:t>
-      </w:r>
-    </w:p>
-    <w:p>
-      <w:pPr>
+        <w:rPr>
+          <w:rFonts w:ascii="Times New Roman" w:hAnsi="Times New Roman" w:cs="Times New Roman"/>
+          <w:sz w:val="24"/>
+          <w:szCs w:val="24"/>
+        </w:rPr>
+        <w:t>, 2014)</w:t>
+      </w:r>
+      <w:r>
+        <w:rPr>
+          <w:rFonts w:ascii="Times New Roman" w:hAnsi="Times New Roman" w:cs="Times New Roman"/>
+          <w:sz w:val="24"/>
+          <w:szCs w:val="24"/>
+        </w:rPr>
+        <w:t>.</w:t>
+      </w:r>
+    </w:p>
+    <w:p>
+      <w:pPr>
+        <w:spacing w:line="480" w:lineRule="auto"/>
         <w:ind w:firstLine="720"/>
-      </w:pPr>
-      <w:r>
-        <w:t xml:space="preserve">Linux is an open-source product that puts the controls in the user’s hands.  Linux Firewalls are built into the Linux kernel and provide, strong filtering, Network Address Translation (NAT), state tracking, and application layer inspection capabilities.  But </w:t>
-      </w:r>
-      <w:r>
-        <w:t>Linux</w:t>
-      </w:r>
-      <w:r>
-        <w:t xml:space="preserve"> is not </w:t>
-      </w:r>
-      <w:r>
-        <w:t xml:space="preserve">popular because, it’s </w:t>
-      </w:r>
-      <w:r>
-        <w:t>not as user friendly as commercial tools like Microsoft Windows or Apple’s Mac OS</w:t>
-      </w:r>
-      <w:r>
-        <w:t xml:space="preserve"> (Macintosh Operating System) </w:t>
-      </w:r>
-      <w:r>
-        <w:t>(Rash, 2007).</w:t>
-      </w:r>
-    </w:p>
-    <w:p>
-      <w:pPr>
+        <w:rPr>
+          <w:rFonts w:ascii="Times New Roman" w:hAnsi="Times New Roman" w:cs="Times New Roman"/>
+          <w:sz w:val="24"/>
+          <w:szCs w:val="24"/>
+        </w:rPr>
+      </w:pPr>
+      <w:r>
+        <w:rPr>
+          <w:rFonts w:ascii="Times New Roman" w:hAnsi="Times New Roman" w:cs="Times New Roman"/>
+          <w:sz w:val="24"/>
+          <w:szCs w:val="24"/>
+        </w:rPr>
+        <w:t xml:space="preserve">There are two different </w:t>
+      </w:r>
+      <w:r>
+        <w:rPr>
+          <w:rFonts w:ascii="Times New Roman" w:hAnsi="Times New Roman" w:cs="Times New Roman"/>
+          <w:sz w:val="24"/>
+          <w:szCs w:val="24"/>
+        </w:rPr>
+        <w:t>ways to</w:t>
+      </w:r>
+      <w:r>
+        <w:rPr>
+          <w:rFonts w:ascii="Times New Roman" w:hAnsi="Times New Roman" w:cs="Times New Roman"/>
+          <w:sz w:val="24"/>
+          <w:szCs w:val="24"/>
+        </w:rPr>
+        <w:t xml:space="preserve"> </w:t>
+      </w:r>
+      <w:r>
+        <w:rPr>
+          <w:rFonts w:ascii="Times New Roman" w:hAnsi="Times New Roman" w:cs="Times New Roman"/>
+          <w:sz w:val="24"/>
+          <w:szCs w:val="24"/>
+        </w:rPr>
+        <w:t xml:space="preserve">connect to a </w:t>
+      </w:r>
+      <w:r>
+        <w:rPr>
+          <w:rFonts w:ascii="Times New Roman" w:hAnsi="Times New Roman" w:cs="Times New Roman"/>
+          <w:sz w:val="24"/>
+          <w:szCs w:val="24"/>
+        </w:rPr>
+        <w:t>V</w:t>
+      </w:r>
+      <w:r>
+        <w:rPr>
+          <w:rFonts w:ascii="Times New Roman" w:hAnsi="Times New Roman" w:cs="Times New Roman"/>
+          <w:sz w:val="24"/>
+          <w:szCs w:val="24"/>
+        </w:rPr>
+        <w:t>PN</w:t>
+      </w:r>
+      <w:r>
+        <w:rPr>
+          <w:rFonts w:ascii="Times New Roman" w:hAnsi="Times New Roman" w:cs="Times New Roman"/>
+          <w:sz w:val="24"/>
+          <w:szCs w:val="24"/>
+        </w:rPr>
+        <w:t xml:space="preserve">, remote-access VPN and site-to-site VPN.  Remote-access VPNs use the internet to provide remote users with secure access to their organization’s network.  The site-to-site VPNs use a gateway device to connect </w:t>
+      </w:r>
+      <w:r>
+        <w:rPr>
+          <w:rFonts w:ascii="Times New Roman" w:hAnsi="Times New Roman" w:cs="Times New Roman"/>
+          <w:sz w:val="24"/>
+          <w:szCs w:val="24"/>
+        </w:rPr>
+        <w:t xml:space="preserve">one entire network in a given location </w:t>
+      </w:r>
+      <w:r>
+        <w:rPr>
+          <w:rFonts w:ascii="Times New Roman" w:hAnsi="Times New Roman" w:cs="Times New Roman"/>
+          <w:sz w:val="24"/>
+          <w:szCs w:val="24"/>
+        </w:rPr>
+        <w:t xml:space="preserve">to </w:t>
+      </w:r>
+      <w:r>
+        <w:rPr>
+          <w:rFonts w:ascii="Times New Roman" w:hAnsi="Times New Roman" w:cs="Times New Roman"/>
+          <w:sz w:val="24"/>
+          <w:szCs w:val="24"/>
+        </w:rPr>
+        <w:t>another</w:t>
+      </w:r>
+      <w:r>
+        <w:rPr>
+          <w:rFonts w:ascii="Times New Roman" w:hAnsi="Times New Roman" w:cs="Times New Roman"/>
+          <w:sz w:val="24"/>
+          <w:szCs w:val="24"/>
+        </w:rPr>
+        <w:t xml:space="preserve"> network</w:t>
+      </w:r>
+      <w:r>
+        <w:rPr>
+          <w:rFonts w:ascii="Times New Roman" w:hAnsi="Times New Roman" w:cs="Times New Roman"/>
+          <w:sz w:val="24"/>
+          <w:szCs w:val="24"/>
+        </w:rPr>
+        <w:t xml:space="preserve"> at a different location.  Rather than utilizing the public internet, site-to-site VPNs use Multiprotocol Label Switching (MPLS) – a mechanism that directs data from one network to the next.</w:t>
+      </w:r>
+      <w:r>
+        <w:rPr>
+          <w:rFonts w:ascii="Times New Roman" w:hAnsi="Times New Roman" w:cs="Times New Roman"/>
+          <w:sz w:val="24"/>
+          <w:szCs w:val="24"/>
+        </w:rPr>
+        <w:t xml:space="preserve">  Examples of site-to-site VPNs are, an intranet (password-protected site for company employees) based VPN connects LAN to LAN and extranet-base</w:t>
+      </w:r>
+      <w:r>
+        <w:rPr>
+          <w:rFonts w:ascii="Times New Roman" w:hAnsi="Times New Roman" w:cs="Times New Roman"/>
+          <w:sz w:val="24"/>
+          <w:szCs w:val="24"/>
+        </w:rPr>
+        <w:t>d</w:t>
+      </w:r>
+      <w:r>
+        <w:rPr>
+          <w:rFonts w:ascii="Times New Roman" w:hAnsi="Times New Roman" w:cs="Times New Roman"/>
+          <w:sz w:val="24"/>
+          <w:szCs w:val="24"/>
+        </w:rPr>
+        <w:t xml:space="preserve"> VPN connects LAN to LAN between multiple companies.</w:t>
+      </w:r>
+    </w:p>
+    <w:p>
+      <w:pPr>
+        <w:spacing w:line="480" w:lineRule="auto"/>
         <w:ind w:firstLine="720"/>
-      </w:pPr>
-      <w:r>
-        <w:t xml:space="preserve">OS X is Apple’s operating system for their Macintosh computers.  All versions of OS X come equipped with </w:t>
-      </w:r>
+        <w:rPr>
+          <w:rFonts w:ascii="Times New Roman" w:hAnsi="Times New Roman" w:cs="Times New Roman"/>
+          <w:sz w:val="24"/>
+          <w:szCs w:val="24"/>
+        </w:rPr>
+      </w:pPr>
+      <w:r>
+        <w:rPr>
+          <w:rFonts w:ascii="Times New Roman" w:hAnsi="Times New Roman" w:cs="Times New Roman"/>
+          <w:sz w:val="24"/>
+          <w:szCs w:val="24"/>
+        </w:rPr>
+        <w:t>There ar</w:t>
+      </w:r>
+      <w:r>
+        <w:rPr>
+          <w:rFonts w:ascii="Times New Roman" w:hAnsi="Times New Roman" w:cs="Times New Roman"/>
+          <w:sz w:val="24"/>
+          <w:szCs w:val="24"/>
+        </w:rPr>
+        <w:t>e three different types of VPNs; they are,</w:t>
+      </w:r>
+      <w:r>
+        <w:rPr>
+          <w:rFonts w:ascii="Times New Roman" w:hAnsi="Times New Roman" w:cs="Times New Roman"/>
+          <w:sz w:val="24"/>
+          <w:szCs w:val="24"/>
+        </w:rPr>
+        <w:t xml:space="preserve"> </w:t>
+      </w:r>
+      <w:r>
+        <w:rPr>
+          <w:rFonts w:ascii="Times New Roman" w:hAnsi="Times New Roman" w:cs="Times New Roman"/>
+          <w:sz w:val="24"/>
+          <w:szCs w:val="24"/>
+        </w:rPr>
+        <w:t>secure, trusted, and hybrid.  Secure VPNs encrypt and decrypt data that is to be transferred over the internet, known as tunneling.  In addition, mobile employees are empowered with the ability to connect to their respective VPN servers by using VPN client software installed on their m</w:t>
+      </w:r>
+      <w:r>
+        <w:rPr>
+          <w:rFonts w:ascii="Times New Roman" w:hAnsi="Times New Roman" w:cs="Times New Roman"/>
+          <w:sz w:val="24"/>
+          <w:szCs w:val="24"/>
+        </w:rPr>
+        <w:t xml:space="preserve">achines/devices that use the internet to complete the connection.  Trusted VPNs </w:t>
+      </w:r>
+      <w:r>
+        <w:rPr>
+          <w:rFonts w:ascii="Times New Roman" w:hAnsi="Times New Roman" w:cs="Times New Roman"/>
+          <w:sz w:val="24"/>
+          <w:szCs w:val="24"/>
+        </w:rPr>
+        <w:t xml:space="preserve">are a legacy VPN technology or schema where Internet </w:t>
+      </w:r>
+      <w:r>
+        <w:rPr>
+          <w:rFonts w:ascii="Times New Roman" w:hAnsi="Times New Roman" w:cs="Times New Roman"/>
+          <w:sz w:val="24"/>
+          <w:szCs w:val="24"/>
+        </w:rPr>
+        <w:lastRenderedPageBreak/>
+        <w:t xml:space="preserve">Service Providers (ISPs) assured their customers that they would have </w:t>
+      </w:r>
+      <w:r>
+        <w:rPr>
+          <w:rFonts w:ascii="Times New Roman" w:hAnsi="Times New Roman" w:cs="Times New Roman"/>
+          <w:sz w:val="24"/>
+          <w:szCs w:val="24"/>
+        </w:rPr>
+        <w:t xml:space="preserve">a </w:t>
+      </w:r>
+      <w:r>
+        <w:rPr>
+          <w:rFonts w:ascii="Times New Roman" w:hAnsi="Times New Roman" w:cs="Times New Roman"/>
+          <w:sz w:val="24"/>
+          <w:szCs w:val="24"/>
+        </w:rPr>
+        <w:t>dedicated line and private IP addresses.  With time, trusted VPNs proved to be, costly, unrealistic, unsecure, and ultimately untrusted.</w:t>
+      </w:r>
+      <w:r>
+        <w:rPr>
+          <w:rFonts w:ascii="Times New Roman" w:hAnsi="Times New Roman" w:cs="Times New Roman"/>
+          <w:sz w:val="24"/>
+          <w:szCs w:val="24"/>
+        </w:rPr>
+        <w:t xml:space="preserve"> </w:t>
+      </w:r>
+      <w:r>
+        <w:rPr>
+          <w:rFonts w:ascii="Times New Roman" w:hAnsi="Times New Roman" w:cs="Times New Roman"/>
+          <w:sz w:val="24"/>
+          <w:szCs w:val="24"/>
+        </w:rPr>
+        <w:t xml:space="preserve">  (McCoy, 2014).</w:t>
+      </w:r>
+    </w:p>
+    <w:p>
+      <w:pPr>
+        <w:spacing w:line="480" w:lineRule="auto"/>
+        <w:rPr>
+          <w:rFonts w:ascii="Times New Roman" w:hAnsi="Times New Roman" w:cs="Times New Roman"/>
+          <w:sz w:val="24"/>
+          <w:szCs w:val="24"/>
+        </w:rPr>
+      </w:pPr>
+      <w:r>
+        <w:rPr>
+          <w:rFonts w:ascii="Times New Roman" w:hAnsi="Times New Roman" w:cs="Times New Roman"/>
+          <w:sz w:val="24"/>
+          <w:szCs w:val="24"/>
+        </w:rPr>
+        <w:t>CONCLUSION</w:t>
+      </w:r>
+    </w:p>
+    <w:p>
+      <w:pPr>
+        <w:spacing w:line="480" w:lineRule="auto"/>
+        <w:ind w:firstLine="720"/>
+        <w:rPr>
+          <w:rFonts w:ascii="Times New Roman" w:hAnsi="Times New Roman" w:cs="Times New Roman"/>
+          <w:sz w:val="24"/>
+          <w:szCs w:val="24"/>
+        </w:rPr>
+      </w:pPr>
+      <w:r>
+        <w:rPr>
+          <w:rFonts w:ascii="Times New Roman" w:hAnsi="Times New Roman" w:cs="Times New Roman"/>
+          <w:sz w:val="24"/>
+          <w:szCs w:val="24"/>
+        </w:rPr>
+        <w:t>This discussion defined</w:t>
+      </w:r>
+      <w:r>
+        <w:rPr>
+          <w:rFonts w:ascii="Times New Roman" w:hAnsi="Times New Roman" w:cs="Times New Roman"/>
+          <w:sz w:val="24"/>
+          <w:szCs w:val="24"/>
+        </w:rPr>
+        <w:t xml:space="preserve"> what software and hardware firewalls are</w:t>
+      </w:r>
+      <w:r>
+        <w:rPr>
+          <w:rFonts w:ascii="Times New Roman" w:hAnsi="Times New Roman" w:cs="Times New Roman"/>
+          <w:sz w:val="24"/>
+          <w:szCs w:val="24"/>
+        </w:rPr>
+        <w:t xml:space="preserve">.  To take advantage of the highest levels of security, it is clear that not one particular firewall is going to be able to provide a significant level of security to protect sensitive data.  For the highest levels of protection, use a hybrid </w:t>
+      </w:r>
+      <w:r>
+        <w:rPr>
+          <w:rFonts w:ascii="Times New Roman" w:hAnsi="Times New Roman" w:cs="Times New Roman"/>
+          <w:sz w:val="24"/>
+          <w:szCs w:val="24"/>
+        </w:rPr>
+        <w:t>firewall solution</w:t>
+      </w:r>
+      <w:r>
+        <w:rPr>
+          <w:rFonts w:ascii="Times New Roman" w:hAnsi="Times New Roman" w:cs="Times New Roman"/>
+          <w:sz w:val="24"/>
+          <w:szCs w:val="24"/>
+        </w:rPr>
+        <w:t xml:space="preserve"> with </w:t>
+      </w:r>
+      <w:r>
+        <w:rPr>
+          <w:rFonts w:ascii="Times New Roman" w:hAnsi="Times New Roman" w:cs="Times New Roman"/>
+          <w:sz w:val="24"/>
+          <w:szCs w:val="24"/>
+        </w:rPr>
+        <w:t>hybrid VPNs</w:t>
+      </w:r>
+      <w:r>
+        <w:rPr>
+          <w:rFonts w:ascii="Times New Roman" w:hAnsi="Times New Roman" w:cs="Times New Roman"/>
+          <w:sz w:val="24"/>
+          <w:szCs w:val="24"/>
+        </w:rPr>
+        <w:t xml:space="preserve">.  </w:t>
+      </w:r>
+      <w:r>
+        <w:rPr>
+          <w:rFonts w:ascii="Times New Roman" w:hAnsi="Times New Roman" w:cs="Times New Roman"/>
+          <w:sz w:val="24"/>
+          <w:szCs w:val="24"/>
+        </w:rPr>
+        <w:t>For</w:t>
+      </w:r>
+      <w:r>
+        <w:rPr>
+          <w:rFonts w:ascii="Times New Roman" w:hAnsi="Times New Roman" w:cs="Times New Roman"/>
+          <w:sz w:val="24"/>
+          <w:szCs w:val="24"/>
+        </w:rPr>
+        <w:t xml:space="preserve"> simple </w:t>
+      </w:r>
+      <w:r>
+        <w:rPr>
+          <w:rFonts w:ascii="Times New Roman" w:hAnsi="Times New Roman" w:cs="Times New Roman"/>
+          <w:sz w:val="24"/>
+          <w:szCs w:val="24"/>
+        </w:rPr>
+        <w:t>home or personal use, use a router and a firewall on your PC.</w:t>
+      </w:r>
+    </w:p>
+    <w:bookmarkEnd w:id="0"/>
+    <w:p>
+      <w:pPr>
+        <w:spacing w:line="480" w:lineRule="auto"/>
+        <w:rPr>
+          <w:rFonts w:ascii="Times New Roman" w:hAnsi="Times New Roman" w:cs="Times New Roman"/>
+          <w:sz w:val="24"/>
+          <w:szCs w:val="24"/>
+        </w:rPr>
+      </w:pPr>
+    </w:p>
+    <w:p>
+      <w:pPr>
+        <w:spacing w:line="480" w:lineRule="auto"/>
+        <w:rPr>
+          <w:rFonts w:ascii="Times New Roman" w:hAnsi="Times New Roman" w:cs="Times New Roman"/>
+          <w:sz w:val="24"/>
+          <w:szCs w:val="24"/>
+        </w:rPr>
+      </w:pPr>
+    </w:p>
+    <w:p>
+      <w:pPr>
+        <w:spacing w:line="480" w:lineRule="auto"/>
+        <w:rPr>
+          <w:rFonts w:ascii="Times New Roman" w:hAnsi="Times New Roman" w:cs="Times New Roman"/>
+          <w:sz w:val="24"/>
+          <w:szCs w:val="24"/>
+        </w:rPr>
+      </w:pPr>
+    </w:p>
+    <w:p>
+      <w:pPr>
+        <w:spacing w:line="480" w:lineRule="auto"/>
+        <w:rPr>
+          <w:rFonts w:ascii="Times New Roman" w:hAnsi="Times New Roman" w:cs="Times New Roman"/>
+          <w:sz w:val="24"/>
+          <w:szCs w:val="24"/>
+        </w:rPr>
+      </w:pPr>
+    </w:p>
+    <w:p>
+      <w:pPr>
+        <w:spacing w:line="480" w:lineRule="auto"/>
+        <w:rPr>
+          <w:rFonts w:ascii="Times New Roman" w:hAnsi="Times New Roman" w:cs="Times New Roman"/>
+          <w:sz w:val="24"/>
+          <w:szCs w:val="24"/>
+        </w:rPr>
+      </w:pPr>
+    </w:p>
+    <w:p>
+      <w:pPr>
+        <w:spacing w:line="480" w:lineRule="auto"/>
+        <w:rPr>
+          <w:rFonts w:ascii="Times New Roman" w:hAnsi="Times New Roman" w:cs="Times New Roman"/>
+          <w:sz w:val="24"/>
+          <w:szCs w:val="24"/>
+        </w:rPr>
+      </w:pPr>
+    </w:p>
+    <w:p>
+      <w:pPr>
+        <w:spacing w:line="480" w:lineRule="auto"/>
+        <w:rPr>
+          <w:rFonts w:ascii="Times New Roman" w:hAnsi="Times New Roman" w:cs="Times New Roman"/>
+          <w:sz w:val="24"/>
+          <w:szCs w:val="24"/>
+        </w:rPr>
+      </w:pPr>
+    </w:p>
+    <w:p>
+      <w:pPr>
+        <w:spacing w:line="480" w:lineRule="auto"/>
+        <w:rPr>
+          <w:rFonts w:ascii="Times New Roman" w:hAnsi="Times New Roman" w:cs="Times New Roman"/>
+          <w:sz w:val="24"/>
+          <w:szCs w:val="24"/>
+        </w:rPr>
+      </w:pPr>
+    </w:p>
+    <w:p>
+      <w:pPr>
+        <w:spacing w:line="480" w:lineRule="auto"/>
+        <w:rPr>
+          <w:rFonts w:ascii="Times New Roman" w:hAnsi="Times New Roman" w:cs="Times New Roman"/>
+          <w:sz w:val="24"/>
+          <w:szCs w:val="24"/>
+        </w:rPr>
+      </w:pPr>
+    </w:p>
+    <w:p>
+      <w:pPr>
+        <w:spacing w:line="480" w:lineRule="auto"/>
+        <w:rPr>
+          <w:rFonts w:ascii="Times New Roman" w:hAnsi="Times New Roman" w:cs="Times New Roman"/>
+          <w:sz w:val="24"/>
+          <w:szCs w:val="24"/>
+        </w:rPr>
+      </w:pPr>
+    </w:p>
+    <w:p>
+      <w:pPr>
+        <w:spacing w:line="480" w:lineRule="auto"/>
+        <w:rPr>
+          <w:rFonts w:ascii="Times New Roman" w:hAnsi="Times New Roman" w:cs="Times New Roman"/>
+          <w:sz w:val="24"/>
+          <w:szCs w:val="24"/>
+        </w:rPr>
+      </w:pPr>
+    </w:p>
+    <w:p>
+      <w:pPr>
+        <w:spacing w:line="480" w:lineRule="auto"/>
+        <w:rPr>
+          <w:rFonts w:ascii="Times New Roman" w:hAnsi="Times New Roman" w:cs="Times New Roman"/>
+          <w:sz w:val="24"/>
+          <w:szCs w:val="24"/>
+        </w:rPr>
+      </w:pPr>
+      <w:r>
+        <w:rPr>
+          <w:rFonts w:ascii="Times New Roman" w:hAnsi="Times New Roman" w:cs="Times New Roman"/>
+          <w:sz w:val="24"/>
+          <w:szCs w:val="24"/>
+        </w:rPr>
+        <w:lastRenderedPageBreak/>
+        <w:t>REFERENCES</w:t>
+      </w:r>
+    </w:p>
+    <w:p>
+      <w:pPr>
+        <w:spacing w:line="480" w:lineRule="auto"/>
+        <w:rPr>
+          <w:rFonts w:ascii="Times New Roman" w:hAnsi="Times New Roman" w:cs="Times New Roman"/>
+          <w:sz w:val="24"/>
+          <w:szCs w:val="24"/>
+        </w:rPr>
+      </w:pPr>
       <w:proofErr w:type="spellStart"/>
       <w:r>
         <w:rPr>
-          <w:i/>
-        </w:rPr>
-        <w:t>ipfw</w:t>
+          <w:rFonts w:ascii="Times New Roman" w:hAnsi="Times New Roman" w:cs="Times New Roman"/>
+          <w:sz w:val="24"/>
+          <w:szCs w:val="24"/>
+        </w:rPr>
+        <w:t>Biersdorfer</w:t>
       </w:r>
       <w:proofErr w:type="spellEnd"/>
       <w:r>
-        <w:t xml:space="preserve">, a packet-filtering firewall that is Unix-based.  Additionally, OS X is equipped with a socket-filtering firewall, otherwise known as an application firewall.  The combination of these two firewalls protect the user against inbound traffic, and simultaneously restricts outbound traffic by ports and IP addresses </w:t>
-      </w:r>
-      <w:r>
-        <w:t>(Pepper et al., 2015).</w:t>
-      </w:r>
-    </w:p>
-    <w:p>
-      <w:pPr>
-        <w:ind w:firstLine="720"/>
-      </w:pPr>
-      <w:r>
-        <w:t>Hardware firewalls</w:t>
-      </w:r>
-      <w:r>
-        <w:t xml:space="preserve"> </w:t>
-      </w:r>
-      <w:r>
-        <w:t>are firewalls that are</w:t>
-      </w:r>
-      <w:r>
-        <w:t xml:space="preserve"> automatically built into a </w:t>
-      </w:r>
-      <w:r>
-        <w:t>device.  A router, for example, will</w:t>
-      </w:r>
-      <w:r>
-        <w:t xml:space="preserve"> tag all outgoing traffic with a specific network ID that is also attached to any corresponding incoming traffic.  This allows the router to determine the origin of the incoming packets and blocking any transfers that weren’t initiated from behind the firewall.  It also prevents files from being downloaded without the user’s knowledge and stops first step intrus</w:t>
-      </w:r>
-      <w:r>
-        <w:t xml:space="preserve">ions known as port scan attacks.  This gives the user confidence that </w:t>
-      </w:r>
-      <w:r>
-        <w:t>updates are truly updates and not spyware</w:t>
-      </w:r>
-      <w:r>
-        <w:t xml:space="preserve"> (Sebastian, 2015)</w:t>
-      </w:r>
-      <w:r>
-        <w:t>.</w:t>
-      </w:r>
-    </w:p>
-    <w:p>
-      <w:pPr>
-        <w:spacing w:line="240" w:lineRule="auto"/>
-        <w:ind w:firstLine="720"/>
-        <w:rPr>
-          <w:rFonts w:ascii="Times New Roman" w:hAnsi="Times New Roman" w:cs="Times New Roman"/>
-          <w:sz w:val="24"/>
-          <w:szCs w:val="24"/>
-        </w:rPr>
-      </w:pPr>
-      <w:r>
-        <w:rPr>
-          <w:rFonts w:ascii="Times New Roman" w:hAnsi="Times New Roman" w:cs="Times New Roman"/>
-          <w:sz w:val="24"/>
-          <w:szCs w:val="24"/>
-        </w:rPr>
-        <w:lastRenderedPageBreak/>
-        <w:t xml:space="preserve">Layer five of the OSI (Open System Interconnection) model is the session layer and circuit-level gateways operate at this level. These gateways are considered host based and reside on individual clients and servers inside the network (Stevens, 2011).  </w:t>
-      </w:r>
-    </w:p>
-    <w:p>
-      <w:pPr>
-        <w:spacing w:line="240" w:lineRule="auto"/>
-        <w:ind w:firstLine="720"/>
-        <w:rPr>
-          <w:rFonts w:ascii="Times New Roman" w:hAnsi="Times New Roman" w:cs="Times New Roman"/>
-          <w:sz w:val="24"/>
-          <w:szCs w:val="24"/>
-        </w:rPr>
-      </w:pPr>
-      <w:r>
-        <w:rPr>
-          <w:rFonts w:ascii="Times New Roman" w:hAnsi="Times New Roman" w:cs="Times New Roman"/>
-          <w:sz w:val="24"/>
-          <w:szCs w:val="24"/>
-        </w:rPr>
-        <w:t xml:space="preserve">Layer two of the OSI model is the data link layer.  This is the layer where data packets are encoded and decoded into bits.  Media access control (MAC) firewalls operate at this level and they control how a computer gains access to data and discerns whether or not that computer can transmit the data or not (Sutton, 2013).  </w:t>
-      </w:r>
-    </w:p>
-    <w:p>
-      <w:pPr>
-        <w:ind w:firstLine="720"/>
-      </w:pPr>
-      <w:r>
-        <w:t xml:space="preserve">Examples of hardware – </w:t>
-      </w:r>
-      <w:proofErr w:type="spellStart"/>
-      <w:r>
-        <w:t>vpn</w:t>
-      </w:r>
-      <w:proofErr w:type="spellEnd"/>
-      <w:r>
-        <w:t xml:space="preserve"> in the cloud (user to cloud host, to </w:t>
-      </w:r>
-      <w:proofErr w:type="spellStart"/>
-      <w:r>
-        <w:t>vpn</w:t>
-      </w:r>
-      <w:proofErr w:type="spellEnd"/>
-      <w:r>
-        <w:t>, to internal network, and back)</w:t>
-      </w:r>
-    </w:p>
-    <w:p>
-      <w:pPr>
-        <w:ind w:firstLine="720"/>
-      </w:pPr>
-      <w:r>
-        <w:t xml:space="preserve">Routers are among the most common devices that have </w:t>
-      </w:r>
-      <w:r>
-        <w:t>firewalls automatically built into them.  There are different classifications of routers</w:t>
-      </w:r>
-      <w:r>
-        <w:t>; for example</w:t>
-      </w:r>
-      <w:r>
-        <w:t xml:space="preserve"> </w:t>
-      </w:r>
-      <w:r>
-        <w:t>802.11g,</w:t>
-      </w:r>
-      <w:r>
-        <w:t xml:space="preserve"> </w:t>
-      </w:r>
-      <w:r>
-        <w:t>802.11n, and 802.11ac.</w:t>
-      </w:r>
-      <w:r>
-        <w:t xml:space="preserve"> </w:t>
-      </w:r>
-      <w:r>
-        <w:t xml:space="preserve"> </w:t>
-      </w:r>
-    </w:p>
-    <w:p>
-      <w:pPr>
-        <w:ind w:firstLine="720"/>
-      </w:pPr>
-      <w:r>
-        <w:t>The 802.11g wireless routers offer faster file sharing than their 802.11b predecessor</w:t>
-      </w:r>
-      <w:r>
-        <w:t xml:space="preserve">.  They operate with the same </w:t>
-      </w:r>
-      <w:r>
-        <w:t>2.4 GHz</w:t>
-      </w:r>
-      <w:r>
-        <w:t xml:space="preserve"> band</w:t>
-      </w:r>
-      <w:r>
-        <w:t xml:space="preserve"> with speeds </w:t>
-      </w:r>
-      <w:r>
-        <w:t xml:space="preserve">increased from 11Mbps up to </w:t>
-      </w:r>
-      <w:r>
-        <w:t>54Mbps – depending on the device.  Adding multiple computers without bogging down the network was also another significant improvement.  (Mitchell, 2015).</w:t>
-      </w:r>
-    </w:p>
-    <w:p>
-      <w:pPr>
-        <w:ind w:firstLine="720"/>
-      </w:pPr>
-      <w:r>
-        <w:t xml:space="preserve">The 802.11n wireless routers simultaneously broadcast Wi-Fi signals on both </w:t>
-      </w:r>
-      <w:r>
-        <w:t>5 GHz</w:t>
-      </w:r>
-      <w:r>
-        <w:t xml:space="preserve"> and </w:t>
-      </w:r>
-      <w:r>
-        <w:t xml:space="preserve">2.4 GHz </w:t>
-      </w:r>
-      <w:r>
-        <w:t xml:space="preserve">frequency bands.  The two main configurations for these routers is, dual-stream (cap speed of 600Mbps) and three-stream (cap speed of 900Mbps).  These routers are ideal for sharing internet and casual home networking </w:t>
-      </w:r>
-      <w:r>
-        <w:t>(Ngo, 2015).</w:t>
-      </w:r>
-    </w:p>
-    <w:p>
-      <w:pPr>
-        <w:ind w:firstLine="720"/>
-      </w:pPr>
-      <w:r>
-        <w:t xml:space="preserve">The 802.11ac wireless router </w:t>
-      </w:r>
-      <w:r>
-        <w:t xml:space="preserve">are a recent improvement on the 802.11 architecture.  These routers operate at cap speeds of up to 1.3 Gbps, use only the 5 Hz channel, and utilize beamforming.  Beamforming </w:t>
-      </w:r>
-      <w:r>
-        <w:t>is a way for the transmitting device to identify its intended receiver(s) and amplify the signal in that particular direction.  It is much different than the standard omnidirectional transmission delivery schema</w:t>
-      </w:r>
-      <w:r>
-        <w:t xml:space="preserve"> </w:t>
-      </w:r>
-      <w:r>
-        <w:t>(Kelly, 2015).</w:t>
-      </w:r>
-    </w:p>
-    <w:p>
-      <w:pPr>
-        <w:ind w:firstLine="720"/>
-      </w:pPr>
-      <w:bookmarkStart w:id="0" w:name="_GoBack"/>
-      <w:bookmarkEnd w:id="0"/>
-      <w:r>
-        <w:t>Host servers</w:t>
-      </w:r>
-    </w:p>
-    <w:p/>
-    <w:p>
-      <w:r>
-        <w:t>CONCLUSION</w:t>
-      </w:r>
-    </w:p>
-    <w:p>
-      <w:r>
-        <w:t>REFERENCES</w:t>
-      </w:r>
-    </w:p>
-    <w:p>
-      <w:proofErr w:type="spellStart"/>
-      <w:r>
-        <w:t>Biersdorfer</w:t>
-      </w:r>
-      <w:proofErr w:type="spellEnd"/>
-      <w:r>
+        <w:rPr>
+          <w:rFonts w:ascii="Times New Roman" w:hAnsi="Times New Roman" w:cs="Times New Roman"/>
+          <w:sz w:val="24"/>
+          <w:szCs w:val="24"/>
+        </w:rPr>
         <w:t xml:space="preserve">, J. (2004, August 18). Firewall Protection </w:t>
       </w:r>
       <w:proofErr w:type="gramStart"/>
       <w:r>
+        <w:rPr>
+          <w:rFonts w:ascii="Times New Roman" w:hAnsi="Times New Roman" w:cs="Times New Roman"/>
+          <w:sz w:val="24"/>
+          <w:szCs w:val="24"/>
+        </w:rPr>
         <w:t>Without</w:t>
       </w:r>
       <w:proofErr w:type="gramEnd"/>
       <w:r>
+        <w:rPr>
+          <w:rFonts w:ascii="Times New Roman" w:hAnsi="Times New Roman" w:cs="Times New Roman"/>
+          <w:sz w:val="24"/>
+          <w:szCs w:val="24"/>
+        </w:rPr>
         <w:t xml:space="preserve"> the Conflicts. Retrieved November 23, </w:t>
       </w:r>
       <w:r>
+        <w:rPr>
+          <w:rFonts w:ascii="Times New Roman" w:hAnsi="Times New Roman" w:cs="Times New Roman"/>
+          <w:sz w:val="24"/>
+          <w:szCs w:val="24"/>
+        </w:rPr>
         <w:tab/>
         <w:t xml:space="preserve">2015, from </w:t>
       </w:r>
@@ -697,6 +2028,10 @@
         <w:r>
           <w:rPr>
             <w:rStyle w:val="Hyperlink"/>
+            <w:rFonts w:ascii="Times New Roman" w:hAnsi="Times New Roman" w:cs="Times New Roman"/>
+            <w:color w:val="auto"/>
+            <w:sz w:val="24"/>
+            <w:szCs w:val="24"/>
             <w:u w:val="none"/>
           </w:rPr>
           <w:t>http://www.nytimes.com/2004/08/19/technology/q-a-firewall-protection-without-</w:t>
@@ -704,6 +2039,10 @@
         <w:r>
           <w:rPr>
             <w:rStyle w:val="Hyperlink"/>
+            <w:rFonts w:ascii="Times New Roman" w:hAnsi="Times New Roman" w:cs="Times New Roman"/>
+            <w:color w:val="auto"/>
+            <w:sz w:val="24"/>
+            <w:szCs w:val="24"/>
             <w:u w:val="none"/>
           </w:rPr>
           <w:tab/>
@@ -712,42 +2051,113 @@
       </w:hyperlink>
     </w:p>
     <w:p>
+      <w:pPr>
+        <w:spacing w:line="480" w:lineRule="auto"/>
+        <w:rPr>
+          <w:rFonts w:ascii="Times New Roman" w:hAnsi="Times New Roman" w:cs="Times New Roman"/>
+          <w:sz w:val="24"/>
+          <w:szCs w:val="24"/>
+        </w:rPr>
+      </w:pPr>
       <w:proofErr w:type="spellStart"/>
       <w:r>
         <w:rPr>
-          <w:highlight w:val="yellow"/>
-        </w:rPr>
-        <w:t>Boran</w:t>
+          <w:rFonts w:ascii="Times New Roman" w:hAnsi="Times New Roman" w:cs="Times New Roman"/>
+          <w:sz w:val="24"/>
+          <w:szCs w:val="24"/>
+        </w:rPr>
+        <w:t>Biersdorfer</w:t>
       </w:r>
       <w:proofErr w:type="spellEnd"/>
       <w:r>
         <w:rPr>
-          <w:highlight w:val="yellow"/>
-        </w:rPr>
-        <w:t xml:space="preserve">, S. (2002, October 16). The IT Security Cookbook - Firewalls: Securing external Network </w:t>
-      </w:r>
-      <w:r>
-        <w:rPr>
-          <w:highlight w:val="yellow"/>
-        </w:rPr>
-        <w:tab/>
-      </w:r>
-      <w:r>
-        <w:rPr>
-          <w:highlight w:val="yellow"/>
-        </w:rPr>
-        <w:t>connections. Retrieved November 20, 2015, from</w:t>
-      </w:r>
-      <w:r>
-        <w:t xml:space="preserve"> </w:t>
-      </w:r>
-      <w:r>
+          <w:rFonts w:ascii="Times New Roman" w:hAnsi="Times New Roman" w:cs="Times New Roman"/>
+          <w:sz w:val="24"/>
+          <w:szCs w:val="24"/>
+        </w:rPr>
+        <w:t xml:space="preserve">, J. (2014, November 20). How to Use a VPN. Retrieved November 24, 2015, from </w:t>
+      </w:r>
+      <w:r>
+        <w:rPr>
+          <w:rFonts w:ascii="Times New Roman" w:hAnsi="Times New Roman" w:cs="Times New Roman"/>
+          <w:sz w:val="24"/>
+          <w:szCs w:val="24"/>
+        </w:rPr>
         <w:tab/>
       </w:r>
       <w:hyperlink r:id="rId8" w:history="1">
         <w:r>
           <w:rPr>
             <w:rStyle w:val="Hyperlink"/>
+            <w:rFonts w:ascii="Times New Roman" w:hAnsi="Times New Roman" w:cs="Times New Roman"/>
+            <w:color w:val="auto"/>
+            <w:sz w:val="24"/>
+            <w:szCs w:val="24"/>
+            <w:u w:val="none"/>
+          </w:rPr>
+          <w:t>http://www.nytimes.com/2014/11/21/technology/personaltech/using-a-vpn.html</w:t>
+        </w:r>
+      </w:hyperlink>
+    </w:p>
+    <w:p>
+      <w:pPr>
+        <w:spacing w:line="480" w:lineRule="auto"/>
+        <w:rPr>
+          <w:rFonts w:ascii="Times New Roman" w:hAnsi="Times New Roman" w:cs="Times New Roman"/>
+          <w:sz w:val="24"/>
+          <w:szCs w:val="24"/>
+        </w:rPr>
+      </w:pPr>
+      <w:proofErr w:type="spellStart"/>
+      <w:r>
+        <w:rPr>
+          <w:rFonts w:ascii="Times New Roman" w:hAnsi="Times New Roman" w:cs="Times New Roman"/>
+          <w:sz w:val="24"/>
+          <w:szCs w:val="24"/>
+        </w:rPr>
+        <w:t>Boran</w:t>
+      </w:r>
+      <w:proofErr w:type="spellEnd"/>
+      <w:r>
+        <w:rPr>
+          <w:rFonts w:ascii="Times New Roman" w:hAnsi="Times New Roman" w:cs="Times New Roman"/>
+          <w:sz w:val="24"/>
+          <w:szCs w:val="24"/>
+        </w:rPr>
+        <w:t xml:space="preserve">, S. (2002, October 16). The IT Security Cookbook - Firewalls: Securing external Network </w:t>
+      </w:r>
+      <w:r>
+        <w:rPr>
+          <w:rFonts w:ascii="Times New Roman" w:hAnsi="Times New Roman" w:cs="Times New Roman"/>
+          <w:sz w:val="24"/>
+          <w:szCs w:val="24"/>
+        </w:rPr>
+        <w:tab/>
+      </w:r>
+      <w:r>
+        <w:rPr>
+          <w:rFonts w:ascii="Times New Roman" w:hAnsi="Times New Roman" w:cs="Times New Roman"/>
+          <w:sz w:val="24"/>
+          <w:szCs w:val="24"/>
+        </w:rPr>
+        <w:t xml:space="preserve">connections. Retrieved November 20, 2015, from </w:t>
+      </w:r>
+      <w:r>
+        <w:rPr>
+          <w:rFonts w:ascii="Times New Roman" w:hAnsi="Times New Roman" w:cs="Times New Roman"/>
+          <w:sz w:val="24"/>
+          <w:szCs w:val="24"/>
+        </w:rPr>
+        <w:tab/>
+      </w:r>
+      <w:hyperlink r:id="rId9" w:history="1">
+        <w:r>
+          <w:rPr>
+            <w:rStyle w:val="Hyperlink"/>
+            <w:rFonts w:ascii="Times New Roman" w:hAnsi="Times New Roman" w:cs="Times New Roman"/>
+            <w:color w:val="auto"/>
+            <w:sz w:val="24"/>
+            <w:szCs w:val="24"/>
             <w:u w:val="none"/>
           </w:rPr>
           <w:t>http://www.windowsecurity.com/whitepapers/misc/The_IT_Security_Cookbook/The_IT_Securit</w:t>
@@ -755,6 +2165,10 @@
         <w:r>
           <w:rPr>
             <w:rStyle w:val="Hyperlink"/>
+            <w:rFonts w:ascii="Times New Roman" w:hAnsi="Times New Roman" w:cs="Times New Roman"/>
+            <w:color w:val="auto"/>
+            <w:sz w:val="24"/>
+            <w:szCs w:val="24"/>
             <w:u w:val="none"/>
           </w:rPr>
           <w:tab/>
@@ -763,50 +2177,117 @@
       </w:hyperlink>
     </w:p>
     <w:p>
-      <w:r>
+      <w:pPr>
+        <w:spacing w:line="480" w:lineRule="auto"/>
+        <w:rPr>
+          <w:rFonts w:ascii="Times New Roman" w:hAnsi="Times New Roman" w:cs="Times New Roman"/>
+          <w:sz w:val="24"/>
+          <w:szCs w:val="24"/>
+        </w:rPr>
+      </w:pPr>
+      <w:r>
+        <w:rPr>
+          <w:rFonts w:ascii="Times New Roman" w:hAnsi="Times New Roman" w:cs="Times New Roman"/>
+          <w:sz w:val="24"/>
+          <w:szCs w:val="24"/>
+        </w:rPr>
         <w:t xml:space="preserve">Dynamic NAT. (2015). Retrieved November 20, 2015, from </w:t>
       </w:r>
       <w:r>
+        <w:rPr>
+          <w:rFonts w:ascii="Times New Roman" w:hAnsi="Times New Roman" w:cs="Times New Roman"/>
+          <w:sz w:val="24"/>
+          <w:szCs w:val="24"/>
+        </w:rPr>
         <w:tab/>
       </w:r>
-      <w:hyperlink r:id="rId9" w:history="1">
+      <w:hyperlink r:id="rId10" w:history="1">
         <w:r>
           <w:rPr>
             <w:rStyle w:val="Hyperlink"/>
+            <w:rFonts w:ascii="Times New Roman" w:hAnsi="Times New Roman" w:cs="Times New Roman"/>
+            <w:color w:val="auto"/>
+            <w:sz w:val="24"/>
+            <w:szCs w:val="24"/>
+            <w:u w:val="none"/>
           </w:rPr>
           <w:t>http://www.webopedia.com/TERM/D/dynamic_NAT.html</w:t>
         </w:r>
       </w:hyperlink>
     </w:p>
     <w:p>
-      <w:r>
-        <w:lastRenderedPageBreak/>
+      <w:pPr>
+        <w:spacing w:line="480" w:lineRule="auto"/>
+        <w:rPr>
+          <w:rFonts w:ascii="Times New Roman" w:hAnsi="Times New Roman" w:cs="Times New Roman"/>
+          <w:sz w:val="24"/>
+          <w:szCs w:val="24"/>
+        </w:rPr>
+      </w:pPr>
+      <w:r>
+        <w:rPr>
+          <w:rFonts w:ascii="Times New Roman" w:hAnsi="Times New Roman" w:cs="Times New Roman"/>
+          <w:sz w:val="24"/>
+          <w:szCs w:val="24"/>
+        </w:rPr>
         <w:t xml:space="preserve">Dual-homed host. (2015). Retrieved November 20, 2015, from </w:t>
       </w:r>
       <w:r>
+        <w:rPr>
+          <w:rFonts w:ascii="Times New Roman" w:hAnsi="Times New Roman" w:cs="Times New Roman"/>
+          <w:sz w:val="24"/>
+          <w:szCs w:val="24"/>
+        </w:rPr>
         <w:tab/>
       </w:r>
-      <w:hyperlink r:id="rId10" w:history="1">
+      <w:hyperlink r:id="rId11" w:history="1">
         <w:r>
           <w:rPr>
             <w:rStyle w:val="Hyperlink"/>
+            <w:rFonts w:ascii="Times New Roman" w:hAnsi="Times New Roman" w:cs="Times New Roman"/>
+            <w:color w:val="auto"/>
+            <w:sz w:val="24"/>
+            <w:szCs w:val="24"/>
+            <w:u w:val="none"/>
           </w:rPr>
           <w:t>http://www.webopedia.com/TERM/D/dual_homed_host.html</w:t>
         </w:r>
       </w:hyperlink>
     </w:p>
     <w:p>
-      <w:r>
+      <w:pPr>
+        <w:spacing w:line="480" w:lineRule="auto"/>
+        <w:rPr>
+          <w:rFonts w:ascii="Times New Roman" w:hAnsi="Times New Roman" w:cs="Times New Roman"/>
+          <w:sz w:val="24"/>
+          <w:szCs w:val="24"/>
+        </w:rPr>
+      </w:pPr>
+      <w:r>
+        <w:rPr>
+          <w:rFonts w:ascii="Times New Roman" w:hAnsi="Times New Roman" w:cs="Times New Roman"/>
+          <w:sz w:val="24"/>
+          <w:szCs w:val="24"/>
+        </w:rPr>
         <w:t xml:space="preserve">Kelly, G. (2015, May 11). 802.11ac vs 802.11n - What's the difference between the Wi-Fi standards? </w:t>
       </w:r>
       <w:r>
+        <w:rPr>
+          <w:rFonts w:ascii="Times New Roman" w:hAnsi="Times New Roman" w:cs="Times New Roman"/>
+          <w:sz w:val="24"/>
+          <w:szCs w:val="24"/>
+        </w:rPr>
         <w:tab/>
         <w:t xml:space="preserve">Retrieved November 23, 2015, from </w:t>
       </w:r>
-      <w:hyperlink r:id="rId11" w:history="1">
+      <w:hyperlink r:id="rId12" w:history="1">
         <w:r>
           <w:rPr>
             <w:rStyle w:val="Hyperlink"/>
+            <w:rFonts w:ascii="Times New Roman" w:hAnsi="Times New Roman" w:cs="Times New Roman"/>
+            <w:color w:val="auto"/>
+            <w:sz w:val="24"/>
+            <w:szCs w:val="24"/>
             <w:u w:val="none"/>
           </w:rPr>
           <w:t>http://www.trustedreviews.com/opinions/802-11ac-vs-</w:t>
@@ -814,6 +2295,10 @@
         <w:r>
           <w:rPr>
             <w:rStyle w:val="Hyperlink"/>
+            <w:rFonts w:ascii="Times New Roman" w:hAnsi="Times New Roman" w:cs="Times New Roman"/>
+            <w:color w:val="auto"/>
+            <w:sz w:val="24"/>
+            <w:szCs w:val="24"/>
             <w:u w:val="none"/>
           </w:rPr>
           <w:tab/>
@@ -821,254 +2306,467 @@
         </w:r>
       </w:hyperlink>
     </w:p>
-    <w:p/>
-    <w:p>
-      <w:r>
-        <w:t xml:space="preserve">Mitchell, B. (2015). Best 802.11g Wireless Routers for Home Use. Retrieved November 23, 2015, from </w:t>
-      </w:r>
-      <w:r>
+    <w:p>
+      <w:pPr>
+        <w:spacing w:line="480" w:lineRule="auto"/>
+        <w:rPr>
+          <w:rFonts w:ascii="Times New Roman" w:hAnsi="Times New Roman" w:cs="Times New Roman"/>
+          <w:sz w:val="24"/>
+          <w:szCs w:val="24"/>
+        </w:rPr>
+      </w:pPr>
+      <w:r>
+        <w:rPr>
+          <w:rFonts w:ascii="Times New Roman" w:hAnsi="Times New Roman" w:cs="Times New Roman"/>
+          <w:sz w:val="24"/>
+          <w:szCs w:val="24"/>
+        </w:rPr>
+        <w:t xml:space="preserve">McCoy, S. (2014). Learn </w:t>
+      </w:r>
+      <w:proofErr w:type="gramStart"/>
+      <w:r>
+        <w:rPr>
+          <w:rFonts w:ascii="Times New Roman" w:hAnsi="Times New Roman" w:cs="Times New Roman"/>
+          <w:sz w:val="24"/>
+          <w:szCs w:val="24"/>
+        </w:rPr>
+        <w:t>About</w:t>
+      </w:r>
+      <w:proofErr w:type="gramEnd"/>
+      <w:r>
+        <w:rPr>
+          <w:rFonts w:ascii="Times New Roman" w:hAnsi="Times New Roman" w:cs="Times New Roman"/>
+          <w:sz w:val="24"/>
+          <w:szCs w:val="24"/>
+        </w:rPr>
+        <w:t xml:space="preserve"> Secure VPNs. Retrieved November 24, 2015, from </w:t>
+      </w:r>
+      <w:r>
+        <w:rPr>
+          <w:rFonts w:ascii="Times New Roman" w:hAnsi="Times New Roman" w:cs="Times New Roman"/>
+          <w:sz w:val="24"/>
+          <w:szCs w:val="24"/>
+        </w:rPr>
         <w:tab/>
       </w:r>
-      <w:r>
-        <w:t>http://compnetworking.about.com/od/wirelessrouters80211g/tp/80211ghome.htm</w:t>
-      </w:r>
-    </w:p>
-    <w:p>
-      <w:r>
-        <w:t xml:space="preserve">Ngo, D. (2015, November 3). Best 802.11n routers of 2015 - CNET. Retrieved November 23, 2015, from </w:t>
-      </w:r>
-      <w:r>
-        <w:tab/>
-      </w:r>
-      <w:r>
-        <w:t>http://www.cnet.com/topics/networking/best-networking-devices/802-11n/</w:t>
-      </w:r>
-    </w:p>
-    <w:p>
-      <w:r>
-        <w:t xml:space="preserve">Pepper, C., &amp; </w:t>
-      </w:r>
-      <w:proofErr w:type="spellStart"/>
-      <w:r>
-        <w:t>Mogull</w:t>
-      </w:r>
-      <w:proofErr w:type="spellEnd"/>
-      <w:r>
-        <w:t xml:space="preserve">, R. (2015). Mac Security: Firewalls. Retrieved November 23, 2015, from </w:t>
-      </w:r>
-      <w:r>
-        <w:tab/>
-      </w:r>
-      <w:hyperlink r:id="rId12" w:history="1">
+      <w:hyperlink r:id="rId13" w:history="1">
         <w:r>
           <w:rPr>
             <w:rStyle w:val="Hyperlink"/>
+            <w:rFonts w:ascii="Times New Roman" w:hAnsi="Times New Roman" w:cs="Times New Roman"/>
+            <w:color w:val="auto"/>
+            <w:sz w:val="24"/>
+            <w:szCs w:val="24"/>
+            <w:u w:val="none"/>
+          </w:rPr>
+          <w:t>https://www.juniper.net/techpubs/en_US/learn-about/secure-vpns.pdf</w:t>
+        </w:r>
+      </w:hyperlink>
+    </w:p>
+    <w:p>
+      <w:pPr>
+        <w:spacing w:line="480" w:lineRule="auto"/>
+        <w:rPr>
+          <w:rFonts w:ascii="Times New Roman" w:hAnsi="Times New Roman" w:cs="Times New Roman"/>
+          <w:sz w:val="24"/>
+          <w:szCs w:val="24"/>
+        </w:rPr>
+      </w:pPr>
+      <w:r>
+        <w:rPr>
+          <w:rFonts w:ascii="Times New Roman" w:hAnsi="Times New Roman" w:cs="Times New Roman"/>
+          <w:sz w:val="24"/>
+          <w:szCs w:val="24"/>
+        </w:rPr>
+        <w:t xml:space="preserve">Mitchell, B. (2015). Best 802.11g Wireless Routers for Home Use. Retrieved November 23, 2015, from </w:t>
+      </w:r>
+      <w:r>
+        <w:rPr>
+          <w:rFonts w:ascii="Times New Roman" w:hAnsi="Times New Roman" w:cs="Times New Roman"/>
+          <w:sz w:val="24"/>
+          <w:szCs w:val="24"/>
+        </w:rPr>
+        <w:tab/>
+      </w:r>
+      <w:r>
+        <w:rPr>
+          <w:rFonts w:ascii="Times New Roman" w:hAnsi="Times New Roman" w:cs="Times New Roman"/>
+          <w:sz w:val="24"/>
+          <w:szCs w:val="24"/>
+        </w:rPr>
+        <w:t>http://compnetworking.about.com/od/wirelessrouters80211g/tp/80211ghome.htm</w:t>
+      </w:r>
+    </w:p>
+    <w:p>
+      <w:pPr>
+        <w:spacing w:line="480" w:lineRule="auto"/>
+        <w:rPr>
+          <w:rFonts w:ascii="Times New Roman" w:hAnsi="Times New Roman" w:cs="Times New Roman"/>
+          <w:sz w:val="24"/>
+          <w:szCs w:val="24"/>
+        </w:rPr>
+      </w:pPr>
+      <w:r>
+        <w:rPr>
+          <w:rFonts w:ascii="Times New Roman" w:hAnsi="Times New Roman" w:cs="Times New Roman"/>
+          <w:sz w:val="24"/>
+          <w:szCs w:val="24"/>
+        </w:rPr>
+        <w:lastRenderedPageBreak/>
+        <w:t xml:space="preserve">Ngo, D. (2015, November 3). Best 802.11n routers of 2015 - CNET. Retrieved November 23, 2015, from </w:t>
+      </w:r>
+      <w:r>
+        <w:rPr>
+          <w:rFonts w:ascii="Times New Roman" w:hAnsi="Times New Roman" w:cs="Times New Roman"/>
+          <w:sz w:val="24"/>
+          <w:szCs w:val="24"/>
+        </w:rPr>
+        <w:tab/>
+        <w:t>http://www.cnet.com/topics/networking/best-networking-devices/802-11n/</w:t>
+      </w:r>
+    </w:p>
+    <w:p>
+      <w:pPr>
+        <w:spacing w:line="480" w:lineRule="auto"/>
+        <w:rPr>
+          <w:rFonts w:ascii="Times New Roman" w:hAnsi="Times New Roman" w:cs="Times New Roman"/>
+          <w:sz w:val="24"/>
+          <w:szCs w:val="24"/>
+        </w:rPr>
+      </w:pPr>
+      <w:r>
+        <w:rPr>
+          <w:rFonts w:ascii="Times New Roman" w:hAnsi="Times New Roman" w:cs="Times New Roman"/>
+          <w:sz w:val="24"/>
+          <w:szCs w:val="24"/>
+        </w:rPr>
+        <w:t xml:space="preserve">Pepper, C., &amp; </w:t>
+      </w:r>
+      <w:proofErr w:type="spellStart"/>
+      <w:r>
+        <w:rPr>
+          <w:rFonts w:ascii="Times New Roman" w:hAnsi="Times New Roman" w:cs="Times New Roman"/>
+          <w:sz w:val="24"/>
+          <w:szCs w:val="24"/>
+        </w:rPr>
+        <w:t>Mogull</w:t>
+      </w:r>
+      <w:proofErr w:type="spellEnd"/>
+      <w:r>
+        <w:rPr>
+          <w:rFonts w:ascii="Times New Roman" w:hAnsi="Times New Roman" w:cs="Times New Roman"/>
+          <w:sz w:val="24"/>
+          <w:szCs w:val="24"/>
+        </w:rPr>
+        <w:t xml:space="preserve">, R. (2015). Mac Security: Firewalls. Retrieved November 23, 2015, from </w:t>
+      </w:r>
+      <w:r>
+        <w:rPr>
+          <w:rFonts w:ascii="Times New Roman" w:hAnsi="Times New Roman" w:cs="Times New Roman"/>
+          <w:sz w:val="24"/>
+          <w:szCs w:val="24"/>
+        </w:rPr>
+        <w:tab/>
+      </w:r>
+      <w:hyperlink r:id="rId14" w:history="1">
+        <w:r>
+          <w:rPr>
+            <w:rStyle w:val="Hyperlink"/>
+            <w:rFonts w:ascii="Times New Roman" w:hAnsi="Times New Roman" w:cs="Times New Roman"/>
+            <w:color w:val="auto"/>
+            <w:sz w:val="24"/>
+            <w:szCs w:val="24"/>
+            <w:u w:val="none"/>
           </w:rPr>
           <w:t>http://www.macworld.com/article/1135888/firewalls.html</w:t>
         </w:r>
       </w:hyperlink>
     </w:p>
     <w:p>
-      <w:r>
+      <w:pPr>
+        <w:spacing w:line="480" w:lineRule="auto"/>
+        <w:rPr>
+          <w:rFonts w:ascii="Times New Roman" w:hAnsi="Times New Roman" w:cs="Times New Roman"/>
+          <w:sz w:val="24"/>
+          <w:szCs w:val="24"/>
+        </w:rPr>
+      </w:pPr>
+      <w:r>
+        <w:rPr>
+          <w:rFonts w:ascii="Times New Roman" w:hAnsi="Times New Roman" w:cs="Times New Roman"/>
+          <w:sz w:val="24"/>
+          <w:szCs w:val="24"/>
+        </w:rPr>
         <w:t xml:space="preserve">Rash, M. (2007). Linux firewalls attack detection and response with </w:t>
       </w:r>
       <w:proofErr w:type="spellStart"/>
       <w:r>
+        <w:rPr>
+          <w:rFonts w:ascii="Times New Roman" w:hAnsi="Times New Roman" w:cs="Times New Roman"/>
+          <w:sz w:val="24"/>
+          <w:szCs w:val="24"/>
+        </w:rPr>
         <w:t>iptables</w:t>
       </w:r>
       <w:proofErr w:type="spellEnd"/>
       <w:r>
+        <w:rPr>
+          <w:rFonts w:ascii="Times New Roman" w:hAnsi="Times New Roman" w:cs="Times New Roman"/>
+          <w:sz w:val="24"/>
+          <w:szCs w:val="24"/>
+        </w:rPr>
         <w:t xml:space="preserve">, </w:t>
       </w:r>
       <w:proofErr w:type="spellStart"/>
       <w:r>
+        <w:rPr>
+          <w:rFonts w:ascii="Times New Roman" w:hAnsi="Times New Roman" w:cs="Times New Roman"/>
+          <w:sz w:val="24"/>
+          <w:szCs w:val="24"/>
+        </w:rPr>
         <w:t>psad</w:t>
       </w:r>
       <w:proofErr w:type="spellEnd"/>
       <w:r>
+        <w:rPr>
+          <w:rFonts w:ascii="Times New Roman" w:hAnsi="Times New Roman" w:cs="Times New Roman"/>
+          <w:sz w:val="24"/>
+          <w:szCs w:val="24"/>
+        </w:rPr>
         <w:t xml:space="preserve">, and </w:t>
       </w:r>
       <w:proofErr w:type="spellStart"/>
       <w:r>
+        <w:rPr>
+          <w:rFonts w:ascii="Times New Roman" w:hAnsi="Times New Roman" w:cs="Times New Roman"/>
+          <w:sz w:val="24"/>
+          <w:szCs w:val="24"/>
+        </w:rPr>
         <w:t>fwsnort</w:t>
       </w:r>
       <w:proofErr w:type="spellEnd"/>
       <w:r>
+        <w:rPr>
+          <w:rFonts w:ascii="Times New Roman" w:hAnsi="Times New Roman" w:cs="Times New Roman"/>
+          <w:sz w:val="24"/>
+          <w:szCs w:val="24"/>
+        </w:rPr>
         <w:t xml:space="preserve">. San </w:t>
       </w:r>
       <w:r>
+        <w:rPr>
+          <w:rFonts w:ascii="Times New Roman" w:hAnsi="Times New Roman" w:cs="Times New Roman"/>
+          <w:sz w:val="24"/>
+          <w:szCs w:val="24"/>
+        </w:rPr>
         <w:tab/>
-      </w:r>
-      <w:r>
         <w:t>Francisco: No Starch Press.</w:t>
       </w:r>
     </w:p>
     <w:p>
-      <w:r>
+      <w:pPr>
+        <w:spacing w:line="480" w:lineRule="auto"/>
+        <w:rPr>
+          <w:rFonts w:ascii="Times New Roman" w:hAnsi="Times New Roman" w:cs="Times New Roman"/>
+          <w:sz w:val="24"/>
+          <w:szCs w:val="24"/>
+        </w:rPr>
+      </w:pPr>
+      <w:r>
+        <w:rPr>
+          <w:rFonts w:ascii="Times New Roman" w:hAnsi="Times New Roman" w:cs="Times New Roman"/>
+          <w:sz w:val="24"/>
+          <w:szCs w:val="24"/>
+        </w:rPr>
         <w:t xml:space="preserve">Rouse, M., &amp; Bacon, M. (2015). What is Web application firewall (WAF)? - Definition from WhatIs.com. </w:t>
       </w:r>
       <w:r>
+        <w:rPr>
+          <w:rFonts w:ascii="Times New Roman" w:hAnsi="Times New Roman" w:cs="Times New Roman"/>
+          <w:sz w:val="24"/>
+          <w:szCs w:val="24"/>
+        </w:rPr>
         <w:tab/>
-      </w:r>
-      <w:r>
         <w:t xml:space="preserve">Retrieved November 23, 2015, from </w:t>
       </w:r>
-      <w:hyperlink r:id="rId13" w:history="1">
+      <w:hyperlink r:id="rId15" w:history="1">
         <w:r>
           <w:rPr>
             <w:rStyle w:val="Hyperlink"/>
+            <w:rFonts w:ascii="Times New Roman" w:hAnsi="Times New Roman" w:cs="Times New Roman"/>
+            <w:color w:val="auto"/>
+            <w:sz w:val="24"/>
+            <w:szCs w:val="24"/>
+            <w:u w:val="none"/>
           </w:rPr>
           <w:t>http://searchsecurity.techtarget.com/definition/Web-</w:t>
         </w:r>
         <w:r>
           <w:rPr>
             <w:rStyle w:val="Hyperlink"/>
+            <w:rFonts w:ascii="Times New Roman" w:hAnsi="Times New Roman" w:cs="Times New Roman"/>
+            <w:color w:val="auto"/>
+            <w:sz w:val="24"/>
+            <w:szCs w:val="24"/>
             <w:u w:val="none"/>
           </w:rPr>
           <w:tab/>
-        </w:r>
-        <w:r>
-          <w:rPr>
-            <w:rStyle w:val="Hyperlink"/>
-          </w:rPr>
           <w:t>application-firewall-WAF</w:t>
         </w:r>
       </w:hyperlink>
     </w:p>
     <w:p>
       <w:pPr>
+        <w:spacing w:line="480" w:lineRule="auto"/>
         <w:rPr>
           <w:rStyle w:val="Hyperlink"/>
-        </w:rPr>
-      </w:pPr>
-      <w:r>
-        <w:t xml:space="preserve">Sebastian, L. (2015, April 3). </w:t>
-      </w:r>
-      <w:r>
-        <w:rPr>
-          <w:highlight w:val="yellow"/>
-        </w:rPr>
-        <w:t>Firewalls as Fast As Possible</w:t>
-      </w:r>
-      <w:r>
-        <w:t xml:space="preserve">. Retrieved November 20, 2015, from </w:t>
-      </w:r>
-      <w:r>
+          <w:rFonts w:ascii="Times New Roman" w:hAnsi="Times New Roman" w:cs="Times New Roman"/>
+          <w:color w:val="auto"/>
+          <w:sz w:val="24"/>
+          <w:szCs w:val="24"/>
+          <w:u w:val="none"/>
+        </w:rPr>
+      </w:pPr>
+      <w:r>
+        <w:rPr>
+          <w:rFonts w:ascii="Times New Roman" w:hAnsi="Times New Roman" w:cs="Times New Roman"/>
+          <w:sz w:val="24"/>
+          <w:szCs w:val="24"/>
+        </w:rPr>
+        <w:t xml:space="preserve">Sebastian, L. (2015, April 3). Firewalls as Fast As Possible. Retrieved November 20, 2015, from </w:t>
+      </w:r>
+      <w:r>
+        <w:rPr>
+          <w:rFonts w:ascii="Times New Roman" w:hAnsi="Times New Roman" w:cs="Times New Roman"/>
+          <w:sz w:val="24"/>
+          <w:szCs w:val="24"/>
+        </w:rPr>
         <w:tab/>
-      </w:r>
-      <w:hyperlink r:id="rId14" w:history="1">
-        <w:r>
-          <w:rPr>
-            <w:rStyle w:val="Hyperlink"/>
-          </w:rPr>
-          <w:t>https://www.youtube.com/watch?v=N2sOPGhva1M</w:t>
-        </w:r>
-      </w:hyperlink>
-    </w:p>
-    <w:p>
-      <w:pPr>
-        <w:rPr>
-          <w:rFonts w:ascii="Times New Roman" w:hAnsi="Times New Roman" w:cs="Times New Roman"/>
-          <w:sz w:val="24"/>
-          <w:szCs w:val="24"/>
-        </w:rPr>
-      </w:pPr>
-      <w:r>
-        <w:rPr>
-          <w:rFonts w:ascii="Times New Roman" w:hAnsi="Times New Roman" w:cs="Times New Roman"/>
-          <w:sz w:val="24"/>
-          <w:szCs w:val="24"/>
-        </w:rPr>
-        <w:t xml:space="preserve">Stevens, J. (2011, August 10). The Session Layer: Understanding layer 5 of the OSI Model. </w:t>
-      </w:r>
-      <w:r>
-        <w:rPr>
-          <w:rFonts w:ascii="Times New Roman" w:hAnsi="Times New Roman" w:cs="Times New Roman"/>
-          <w:sz w:val="24"/>
-          <w:szCs w:val="24"/>
-        </w:rPr>
-        <w:tab/>
-        <w:t xml:space="preserve">Retrieved November 16, 2015, from </w:t>
-      </w:r>
-      <w:r>
-        <w:rPr>
-          <w:rFonts w:ascii="Times New Roman" w:hAnsi="Times New Roman" w:cs="Times New Roman"/>
-          <w:sz w:val="24"/>
-          <w:szCs w:val="24"/>
-        </w:rPr>
-        <w:tab/>
-      </w:r>
-      <w:hyperlink r:id="rId15" w:history="1">
-        <w:r>
-          <w:rPr>
-            <w:rStyle w:val="Hyperlink"/>
-            <w:rFonts w:ascii="Times New Roman" w:hAnsi="Times New Roman" w:cs="Times New Roman"/>
-            <w:sz w:val="24"/>
-            <w:szCs w:val="24"/>
-          </w:rPr>
-          <w:t>http://www.computerworld.com/article/2470634/network-hardware-solutions/the-</w:t>
-        </w:r>
-      </w:hyperlink>
-      <w:r>
-        <w:rPr>
-          <w:rFonts w:ascii="Times New Roman" w:hAnsi="Times New Roman" w:cs="Times New Roman"/>
-          <w:sz w:val="24"/>
-          <w:szCs w:val="24"/>
-        </w:rPr>
-        <w:tab/>
-        <w:t>session-layer--understanding-layer-5-of-the-osi-model.html</w:t>
-      </w:r>
-    </w:p>
-    <w:p>
-      <w:pPr>
-        <w:rPr>
-          <w:rFonts w:ascii="Times New Roman" w:hAnsi="Times New Roman" w:cs="Times New Roman"/>
-          <w:sz w:val="24"/>
-          <w:szCs w:val="24"/>
-        </w:rPr>
-      </w:pPr>
-      <w:r>
-        <w:rPr>
-          <w:rFonts w:ascii="Times New Roman" w:hAnsi="Times New Roman" w:cs="Times New Roman"/>
-          <w:sz w:val="24"/>
-          <w:szCs w:val="24"/>
-        </w:rPr>
-        <w:t xml:space="preserve">Sutton, C. (2013, September 11). Is the Extra Layer Better? Layer 2 </w:t>
-      </w:r>
-      <w:proofErr w:type="gramStart"/>
-      <w:r>
-        <w:rPr>
-          <w:rFonts w:ascii="Times New Roman" w:hAnsi="Times New Roman" w:cs="Times New Roman"/>
-          <w:sz w:val="24"/>
-          <w:szCs w:val="24"/>
-        </w:rPr>
-        <w:t>Versus</w:t>
-      </w:r>
-      <w:proofErr w:type="gramEnd"/>
-      <w:r>
-        <w:rPr>
-          <w:rFonts w:ascii="Times New Roman" w:hAnsi="Times New Roman" w:cs="Times New Roman"/>
-          <w:sz w:val="24"/>
-          <w:szCs w:val="24"/>
-        </w:rPr>
-        <w:t xml:space="preserve"> Layer 3 Networking. </w:t>
-      </w:r>
-      <w:r>
-        <w:rPr>
-          <w:rFonts w:ascii="Times New Roman" w:hAnsi="Times New Roman" w:cs="Times New Roman"/>
-          <w:sz w:val="24"/>
-          <w:szCs w:val="24"/>
-        </w:rPr>
-        <w:tab/>
-        <w:t xml:space="preserve">Retrieved November 16, 2015, from </w:t>
       </w:r>
       <w:hyperlink r:id="rId16" w:history="1">
         <w:r>
           <w:rPr>
             <w:rStyle w:val="Hyperlink"/>
             <w:rFonts w:ascii="Times New Roman" w:hAnsi="Times New Roman" w:cs="Times New Roman"/>
+            <w:color w:val="auto"/>
             <w:sz w:val="24"/>
             <w:szCs w:val="24"/>
+            <w:u w:val="none"/>
+          </w:rPr>
+          <w:t>https://www.youtube.com/watch?v=N2sOPGhva1M</w:t>
+        </w:r>
+      </w:hyperlink>
+    </w:p>
+    <w:p>
+      <w:pPr>
+        <w:spacing w:line="480" w:lineRule="auto"/>
+        <w:rPr>
+          <w:rFonts w:ascii="Times New Roman" w:hAnsi="Times New Roman" w:cs="Times New Roman"/>
+          <w:sz w:val="24"/>
+          <w:szCs w:val="24"/>
+        </w:rPr>
+      </w:pPr>
+      <w:r>
+        <w:rPr>
+          <w:rFonts w:ascii="Times New Roman" w:hAnsi="Times New Roman" w:cs="Times New Roman"/>
+          <w:sz w:val="24"/>
+          <w:szCs w:val="24"/>
+        </w:rPr>
+        <w:t xml:space="preserve">Stevens, J. (2011, August 10). The Session Layer: Understanding layer 5 of the OSI Model. </w:t>
+      </w:r>
+      <w:r>
+        <w:rPr>
+          <w:rFonts w:ascii="Times New Roman" w:hAnsi="Times New Roman" w:cs="Times New Roman"/>
+          <w:sz w:val="24"/>
+          <w:szCs w:val="24"/>
+        </w:rPr>
+        <w:tab/>
+        <w:t xml:space="preserve">Retrieved November 16, 2015, from </w:t>
+      </w:r>
+      <w:r>
+        <w:rPr>
+          <w:rFonts w:ascii="Times New Roman" w:hAnsi="Times New Roman" w:cs="Times New Roman"/>
+          <w:sz w:val="24"/>
+          <w:szCs w:val="24"/>
+        </w:rPr>
+        <w:tab/>
+      </w:r>
+      <w:hyperlink r:id="rId17" w:history="1">
+        <w:r>
+          <w:rPr>
+            <w:rStyle w:val="Hyperlink"/>
+            <w:rFonts w:ascii="Times New Roman" w:hAnsi="Times New Roman" w:cs="Times New Roman"/>
+            <w:color w:val="auto"/>
+            <w:sz w:val="24"/>
+            <w:szCs w:val="24"/>
+            <w:u w:val="none"/>
+          </w:rPr>
+          <w:t>http://www.computerworld.com/article/2470634/network-hardware-solutions/the-</w:t>
+        </w:r>
+      </w:hyperlink>
+      <w:r>
+        <w:rPr>
+          <w:rFonts w:ascii="Times New Roman" w:hAnsi="Times New Roman" w:cs="Times New Roman"/>
+          <w:sz w:val="24"/>
+          <w:szCs w:val="24"/>
+        </w:rPr>
+        <w:tab/>
+        <w:t>session-layer--understanding-layer-5-of-the-osi-model.html</w:t>
+      </w:r>
+    </w:p>
+    <w:p>
+      <w:pPr>
+        <w:spacing w:line="480" w:lineRule="auto"/>
+        <w:rPr>
+          <w:rFonts w:ascii="Times New Roman" w:hAnsi="Times New Roman" w:cs="Times New Roman"/>
+          <w:sz w:val="24"/>
+          <w:szCs w:val="24"/>
+        </w:rPr>
+      </w:pPr>
+      <w:r>
+        <w:rPr>
+          <w:rFonts w:ascii="Times New Roman" w:hAnsi="Times New Roman" w:cs="Times New Roman"/>
+          <w:sz w:val="24"/>
+          <w:szCs w:val="24"/>
+        </w:rPr>
+        <w:t xml:space="preserve">Sutton, C. (2013, September 11). Is the Extra Layer Better? Layer 2 </w:t>
+      </w:r>
+      <w:proofErr w:type="gramStart"/>
+      <w:r>
+        <w:rPr>
+          <w:rFonts w:ascii="Times New Roman" w:hAnsi="Times New Roman" w:cs="Times New Roman"/>
+          <w:sz w:val="24"/>
+          <w:szCs w:val="24"/>
+        </w:rPr>
+        <w:t>Versus</w:t>
+      </w:r>
+      <w:proofErr w:type="gramEnd"/>
+      <w:r>
+        <w:rPr>
+          <w:rFonts w:ascii="Times New Roman" w:hAnsi="Times New Roman" w:cs="Times New Roman"/>
+          <w:sz w:val="24"/>
+          <w:szCs w:val="24"/>
+        </w:rPr>
+        <w:t xml:space="preserve"> Layer 3 Networking. </w:t>
+      </w:r>
+      <w:r>
+        <w:rPr>
+          <w:rFonts w:ascii="Times New Roman" w:hAnsi="Times New Roman" w:cs="Times New Roman"/>
+          <w:sz w:val="24"/>
+          <w:szCs w:val="24"/>
+        </w:rPr>
+        <w:tab/>
+        <w:t xml:space="preserve">Retrieved November 16, 2015, from </w:t>
+      </w:r>
+      <w:hyperlink r:id="rId18" w:history="1">
+        <w:r>
+          <w:rPr>
+            <w:rStyle w:val="Hyperlink"/>
+            <w:rFonts w:ascii="Times New Roman" w:hAnsi="Times New Roman" w:cs="Times New Roman"/>
+            <w:color w:val="auto"/>
+            <w:sz w:val="24"/>
+            <w:szCs w:val="24"/>
+            <w:u w:val="none"/>
           </w:rPr>
           <w:t>http://smallbiztrends.com/2013/09/osi-model-layer-</w:t>
         </w:r>
@@ -1085,66 +2783,161 @@
     </w:p>
     <w:p>
       <w:pPr>
-        <w:rPr>
-          <w:rFonts w:ascii="Times New Roman" w:hAnsi="Times New Roman" w:cs="Times New Roman"/>
-          <w:sz w:val="24"/>
-          <w:szCs w:val="24"/>
-        </w:rPr>
-      </w:pPr>
-    </w:p>
-    <w:p>
+        <w:spacing w:line="480" w:lineRule="auto"/>
+        <w:rPr>
+          <w:rFonts w:ascii="Times New Roman" w:hAnsi="Times New Roman" w:cs="Times New Roman"/>
+          <w:sz w:val="24"/>
+          <w:szCs w:val="24"/>
+        </w:rPr>
+      </w:pPr>
+    </w:p>
+    <w:p>
+      <w:pPr>
+        <w:spacing w:line="480" w:lineRule="auto"/>
+        <w:rPr>
+          <w:rFonts w:ascii="Times New Roman" w:hAnsi="Times New Roman" w:cs="Times New Roman"/>
+          <w:sz w:val="24"/>
+          <w:szCs w:val="24"/>
+        </w:rPr>
+      </w:pPr>
       <w:proofErr w:type="spellStart"/>
       <w:r>
+        <w:rPr>
+          <w:rFonts w:ascii="Times New Roman" w:hAnsi="Times New Roman" w:cs="Times New Roman"/>
+          <w:sz w:val="24"/>
+          <w:szCs w:val="24"/>
+        </w:rPr>
         <w:t>Wack</w:t>
       </w:r>
       <w:proofErr w:type="spellEnd"/>
       <w:r>
+        <w:rPr>
+          <w:rFonts w:ascii="Times New Roman" w:hAnsi="Times New Roman" w:cs="Times New Roman"/>
+          <w:sz w:val="24"/>
+          <w:szCs w:val="24"/>
+        </w:rPr>
         <w:t xml:space="preserve">, J. (1995, February 3). Screened Host Firewall. Retrieved November 20, 2015, from </w:t>
       </w:r>
       <w:r>
+        <w:rPr>
+          <w:rFonts w:ascii="Times New Roman" w:hAnsi="Times New Roman" w:cs="Times New Roman"/>
+          <w:sz w:val="24"/>
+          <w:szCs w:val="24"/>
+        </w:rPr>
         <w:tab/>
       </w:r>
-      <w:hyperlink r:id="rId17" w:history="1">
+      <w:hyperlink r:id="rId19" w:history="1">
         <w:r>
           <w:rPr>
             <w:rStyle w:val="Hyperlink"/>
+            <w:rFonts w:ascii="Times New Roman" w:hAnsi="Times New Roman" w:cs="Times New Roman"/>
+            <w:color w:val="auto"/>
+            <w:sz w:val="24"/>
+            <w:szCs w:val="24"/>
+            <w:u w:val="none"/>
           </w:rPr>
           <w:t>http://www.vtcif.telstra.com.au/pub/docs/security/800-10/node57.html</w:t>
         </w:r>
       </w:hyperlink>
     </w:p>
     <w:p>
+      <w:pPr>
+        <w:spacing w:line="480" w:lineRule="auto"/>
+        <w:rPr>
+          <w:rFonts w:ascii="Times New Roman" w:hAnsi="Times New Roman" w:cs="Times New Roman"/>
+          <w:sz w:val="24"/>
+          <w:szCs w:val="24"/>
+        </w:rPr>
+      </w:pPr>
       <w:proofErr w:type="spellStart"/>
       <w:r>
+        <w:rPr>
+          <w:rFonts w:ascii="Times New Roman" w:hAnsi="Times New Roman" w:cs="Times New Roman"/>
+          <w:sz w:val="24"/>
+          <w:szCs w:val="24"/>
+        </w:rPr>
+        <w:lastRenderedPageBreak/>
         <w:t>Wack</w:t>
       </w:r>
       <w:proofErr w:type="spellEnd"/>
       <w:r>
+        <w:rPr>
+          <w:rFonts w:ascii="Times New Roman" w:hAnsi="Times New Roman" w:cs="Times New Roman"/>
+          <w:sz w:val="24"/>
+          <w:szCs w:val="24"/>
+        </w:rPr>
         <w:t xml:space="preserve">, J. (1995, February 3). Screened </w:t>
       </w:r>
       <w:r>
+        <w:rPr>
+          <w:rFonts w:ascii="Times New Roman" w:hAnsi="Times New Roman" w:cs="Times New Roman"/>
+          <w:sz w:val="24"/>
+          <w:szCs w:val="24"/>
+        </w:rPr>
         <w:t>Subnet</w:t>
       </w:r>
       <w:r>
+        <w:rPr>
+          <w:rFonts w:ascii="Times New Roman" w:hAnsi="Times New Roman" w:cs="Times New Roman"/>
+          <w:sz w:val="24"/>
+          <w:szCs w:val="24"/>
+        </w:rPr>
         <w:t xml:space="preserve"> Firewall. Retrieved November 20, 2015, from</w:t>
       </w:r>
       <w:r>
+        <w:rPr>
+          <w:rFonts w:ascii="Times New Roman" w:hAnsi="Times New Roman" w:cs="Times New Roman"/>
+          <w:sz w:val="24"/>
+          <w:szCs w:val="24"/>
+        </w:rPr>
         <w:tab/>
       </w:r>
-      <w:hyperlink r:id="rId18" w:history="1">
+      <w:hyperlink r:id="rId20" w:history="1">
         <w:r>
           <w:rPr>
             <w:rStyle w:val="Hyperlink"/>
+            <w:rFonts w:ascii="Times New Roman" w:hAnsi="Times New Roman" w:cs="Times New Roman"/>
+            <w:color w:val="auto"/>
+            <w:sz w:val="24"/>
+            <w:szCs w:val="24"/>
+            <w:u w:val="none"/>
           </w:rPr>
           <w:t>http://www.vtcif.telstra.com.au/pub/docs/security/800-10/node58.html</w:t>
         </w:r>
       </w:hyperlink>
     </w:p>
-    <w:p/>
-    <w:p/>
-    <w:p/>
+    <w:p>
+      <w:pPr>
+        <w:spacing w:line="480" w:lineRule="auto"/>
+        <w:rPr>
+          <w:rFonts w:ascii="Times New Roman" w:hAnsi="Times New Roman" w:cs="Times New Roman"/>
+          <w:sz w:val="24"/>
+          <w:szCs w:val="24"/>
+        </w:rPr>
+      </w:pPr>
+    </w:p>
+    <w:p>
+      <w:pPr>
+        <w:spacing w:line="480" w:lineRule="auto"/>
+        <w:rPr>
+          <w:rFonts w:ascii="Times New Roman" w:hAnsi="Times New Roman" w:cs="Times New Roman"/>
+          <w:sz w:val="24"/>
+          <w:szCs w:val="24"/>
+        </w:rPr>
+      </w:pPr>
+    </w:p>
+    <w:p>
+      <w:pPr>
+        <w:spacing w:line="480" w:lineRule="auto"/>
+        <w:rPr>
+          <w:rFonts w:ascii="Times New Roman" w:hAnsi="Times New Roman" w:cs="Times New Roman"/>
+          <w:sz w:val="24"/>
+          <w:szCs w:val="24"/>
+        </w:rPr>
+      </w:pPr>
+    </w:p>
     <w:sectPr>
-      <w:headerReference w:type="default" r:id="rId19"/>
+      <w:headerReference w:type="default" r:id="rId21"/>
       <w:pgSz w:w="12240" w:h="15840"/>
       <w:pgMar w:top="1440" w:right="1440" w:bottom="1440" w:left="1440" w:header="720" w:footer="720" w:gutter="0"/>
       <w:cols w:space="720"/>
@@ -1272,7 +3065,7 @@
             <w:b/>
             <w:noProof/>
           </w:rPr>
-          <w:t>3</w:t>
+          <w:t>4</w:t>
         </w:r>
         <w:r>
           <w:rPr>
